--- a/data/docx/band_001/1061.docx
+++ b/data/docx/band_001/1061.docx
@@ -1,6 +1,6 @@
 
 <file path=word/document.xml><?xml version="1.0" encoding="utf-8"?>
-<w:document xmlns:wpc="http://schemas.microsoft.com/office/word/2010/wordprocessingCanvas" xmlns:cx="http://schemas.microsoft.com/office/drawing/2014/chartex" xmlns:cx1="http://schemas.microsoft.com/office/drawing/2015/9/8/chartex" xmlns:cx2="http://schemas.microsoft.com/office/drawing/2015/10/21/chartex" xmlns:cx3="http://schemas.microsoft.com/office/drawing/2016/5/9/chartex" xmlns:cx4="http://schemas.microsoft.com/office/drawing/2016/5/10/chartex" xmlns:cx5="http://schemas.microsoft.com/office/drawing/2016/5/11/chartex" xmlns:cx6="http://schemas.microsoft.com/office/drawing/2016/5/12/chartex" xmlns:cx7="http://schemas.microsoft.com/office/drawing/2016/5/13/chartex" xmlns:cx8="http://schemas.microsoft.com/office/drawing/2016/5/14/chartex" xmlns:mc="http://schemas.openxmlformats.org/markup-compatibility/2006" xmlns:aink="http://schemas.microsoft.com/office/drawing/2016/ink" xmlns:am3d="http://schemas.microsoft.com/office/drawing/2017/model3d" xmlns:o="urn:schemas-microsoft-com:office:office" xmlns:oel="http://schemas.microsoft.com/office/2019/extlst" xmlns:r="http://schemas.openxmlformats.org/officeDocument/2006/relationships" xmlns:m="http://schemas.openxmlformats.org/officeDocument/2006/math" xmlns:v="urn:schemas-microsoft-com:vml" xmlns:wp14="http://schemas.microsoft.com/office/word/2010/wordprocessingDrawing" xmlns:wp="http://schemas.openxmlformats.org/drawingml/2006/wordprocessingDrawing" xmlns:w10="urn:schemas-microsoft-com:office:word" xmlns:w="http://schemas.openxmlformats.org/wordprocessingml/2006/main" xmlns:w14="http://schemas.microsoft.com/office/word/2010/wordml" xmlns:w15="http://schemas.microsoft.com/office/word/2012/wordml" xmlns:w16cex="http://schemas.microsoft.com/office/word/2018/wordml/cex" xmlns:w16cid="http://schemas.microsoft.com/office/word/2016/wordml/cid" xmlns:w16="http://schemas.microsoft.com/office/word/2018/wordml" xmlns:w16sdtdh="http://schemas.microsoft.com/office/word/2020/wordml/sdtdatahash" xmlns:w16se="http://schemas.microsoft.com/office/word/2015/wordml/symex" xmlns:wpg="http://schemas.microsoft.com/office/word/2010/wordprocessingGroup" xmlns:wpi="http://schemas.microsoft.com/office/word/2010/wordprocessingInk" xmlns:wne="http://schemas.microsoft.com/office/word/2006/wordml" xmlns:wps="http://schemas.microsoft.com/office/word/2010/wordprocessingShape" mc:Ignorable="w14 w15 w16se w16cid w16 w16cex w16sdtdh wp14">
+<w:document xmlns:wpc="http://schemas.microsoft.com/office/word/2010/wordprocessingCanvas" xmlns:mc="http://schemas.openxmlformats.org/markup-compatibility/2006" xmlns:o="urn:schemas-microsoft-com:office:office" xmlns:r="http://schemas.openxmlformats.org/officeDocument/2006/relationships" xmlns:m="http://schemas.openxmlformats.org/officeDocument/2006/math" xmlns:v="urn:schemas-microsoft-com:vml" xmlns:wp14="http://schemas.microsoft.com/office/word/2010/wordprocessingDrawing" xmlns:wp="http://schemas.openxmlformats.org/drawingml/2006/wordprocessingDrawing" xmlns:w10="urn:schemas-microsoft-com:office:word" xmlns:w="http://schemas.openxmlformats.org/wordprocessingml/2006/main" xmlns:w14="http://schemas.microsoft.com/office/word/2010/wordml" xmlns:wpg="http://schemas.microsoft.com/office/word/2010/wordprocessingGroup" xmlns:wpi="http://schemas.microsoft.com/office/word/2010/wordprocessingInk" xmlns:wne="http://schemas.microsoft.com/office/word/2006/wordml" xmlns:wps="http://schemas.microsoft.com/office/word/2010/wordprocessingShape" mc:Ignorable="w14 wp14">
   <w:body>
     <w:p>
       <w:pPr>
@@ -59,8 +59,8 @@
         <w:tblLook w:val="04A0" w:firstRow="1" w:lastRow="0" w:firstColumn="1" w:lastColumn="0" w:noHBand="0" w:noVBand="1"/>
       </w:tblPr>
       <w:tblGrid>
-        <w:gridCol w:w="4539"/>
-        <w:gridCol w:w="4533"/>
+        <w:gridCol w:w="4606"/>
+        <w:gridCol w:w="4606"/>
       </w:tblGrid>
       <w:tr>
         <w:tc>
@@ -104,6 +104,17 @@
               </w:rPr>
               <w:t>.</w:t>
             </w:r>
+            <w:r>
+              <w:rPr>
+                <w:rFonts w:ascii="Times New Roman" w:hAnsi="Times New Roman" w:cs="Times New Roman"/>
+                <w:i/>
+                <w:sz w:val="24"/>
+                <w:szCs w:val="24"/>
+              </w:rPr>
+              <w:t xml:space="preserve"> </w:t>
+            </w:r>
+            <w:bookmarkStart w:id="0" w:name="_GoBack"/>
+            <w:bookmarkEnd w:id="0"/>
           </w:p>
         </w:tc>
         <w:tc>
@@ -249,7 +260,23 @@
           <w:color w:val="auto"/>
           <w:lang w:val="en-US"/>
         </w:rPr>
-        <w:t xml:space="preserve"> einer </w:t>
+        <w:t xml:space="preserve"> </w:t>
+      </w:r>
+      <w:proofErr w:type="spellStart"/>
+      <w:r>
+        <w:rPr>
+          <w:color w:val="auto"/>
+          <w:lang w:val="en-US"/>
+        </w:rPr>
+        <w:t>einer</w:t>
+      </w:r>
+      <w:proofErr w:type="spellEnd"/>
+      <w:r>
+        <w:rPr>
+          <w:color w:val="auto"/>
+          <w:lang w:val="en-US"/>
+        </w:rPr>
+        <w:t xml:space="preserve"> </w:t>
       </w:r>
       <w:proofErr w:type="spellStart"/>
       <w:r>
@@ -966,7 +993,7 @@
         </w:rPr>
         <w:t xml:space="preserve"> </w:t>
       </w:r>
-      <w:commentRangeStart w:id="0"/>
+      <w:commentRangeStart w:id="1"/>
       <w:proofErr w:type="spellStart"/>
       <w:r>
         <w:rPr>
@@ -974,14 +1001,14 @@
         </w:rPr>
         <w:t>ansuechen</w:t>
       </w:r>
-      <w:commentRangeEnd w:id="0"/>
+      <w:commentRangeEnd w:id="1"/>
       <w:proofErr w:type="spellEnd"/>
       <w:r>
         <w:rPr>
           <w:rStyle w:val="Kommentarzeichen"/>
           <w:rFonts w:ascii="Times New Roman" w:hAnsi="Times New Roman" w:cs="Times New Roman"/>
         </w:rPr>
-        <w:commentReference w:id="0"/>
+        <w:commentReference w:id="1"/>
       </w:r>
       <w:r>
         <w:rPr>
@@ -1024,7 +1051,7 @@
         </w:rPr>
         <w:t>stat</w:t>
       </w:r>
-      <w:commentRangeStart w:id="1"/>
+      <w:commentRangeStart w:id="2"/>
       <w:proofErr w:type="spellEnd"/>
       <w:r>
         <w:rPr>
@@ -1046,13 +1073,13 @@
         </w:rPr>
         <w:t xml:space="preserve"> </w:t>
       </w:r>
-      <w:commentRangeEnd w:id="1"/>
+      <w:commentRangeEnd w:id="2"/>
       <w:r>
         <w:rPr>
           <w:rStyle w:val="Kommentarzeichen"/>
           <w:rFonts w:ascii="Times New Roman" w:hAnsi="Times New Roman" w:cs="Times New Roman"/>
         </w:rPr>
-        <w:commentReference w:id="1"/>
+        <w:commentReference w:id="2"/>
       </w:r>
       <w:r>
         <w:rPr>
@@ -2082,20 +2109,20 @@
         </w:rPr>
         <w:t xml:space="preserve"> </w:t>
       </w:r>
-      <w:commentRangeStart w:id="2"/>
+      <w:commentRangeStart w:id="3"/>
       <w:r>
         <w:rPr>
           <w:rFonts w:ascii="Times New Roman" w:hAnsi="Times New Roman" w:cs="Times New Roman"/>
         </w:rPr>
         <w:t>Bernhardt</w:t>
       </w:r>
-      <w:commentRangeEnd w:id="2"/>
+      <w:commentRangeEnd w:id="3"/>
       <w:r>
         <w:rPr>
           <w:rStyle w:val="Kommentarzeichen"/>
           <w:rFonts w:ascii="Times New Roman" w:hAnsi="Times New Roman" w:cs="Times New Roman"/>
         </w:rPr>
-        <w:commentReference w:id="2"/>
+        <w:commentReference w:id="3"/>
       </w:r>
       <w:r>
         <w:rPr>
@@ -2103,20 +2130,20 @@
         </w:rPr>
         <w:t xml:space="preserve"> von </w:t>
       </w:r>
-      <w:commentRangeStart w:id="3"/>
+      <w:commentRangeStart w:id="4"/>
       <w:r>
         <w:rPr>
           <w:rFonts w:ascii="Times New Roman" w:hAnsi="Times New Roman" w:cs="Times New Roman"/>
         </w:rPr>
         <w:t>Baden</w:t>
       </w:r>
-      <w:commentRangeEnd w:id="3"/>
+      <w:commentRangeEnd w:id="4"/>
       <w:r>
         <w:rPr>
           <w:rStyle w:val="Kommentarzeichen"/>
           <w:rFonts w:ascii="Times New Roman" w:hAnsi="Times New Roman" w:cs="Times New Roman"/>
         </w:rPr>
-        <w:commentReference w:id="3"/>
+        <w:commentReference w:id="4"/>
       </w:r>
       <w:r>
         <w:rPr>
@@ -2180,7 +2207,7 @@
         </w:rPr>
         <w:t xml:space="preserve">, </w:t>
       </w:r>
-      <w:commentRangeStart w:id="4"/>
+      <w:commentRangeStart w:id="5"/>
       <w:proofErr w:type="spellStart"/>
       <w:r>
         <w:rPr>
@@ -2188,14 +2215,14 @@
         </w:rPr>
         <w:t>Philipertus</w:t>
       </w:r>
-      <w:commentRangeEnd w:id="4"/>
+      <w:commentRangeEnd w:id="5"/>
       <w:proofErr w:type="spellEnd"/>
       <w:r>
         <w:rPr>
           <w:rStyle w:val="Kommentarzeichen"/>
           <w:rFonts w:ascii="Times New Roman" w:hAnsi="Times New Roman" w:cs="Times New Roman"/>
         </w:rPr>
-        <w:commentReference w:id="4"/>
+        <w:commentReference w:id="5"/>
       </w:r>
       <w:r>
         <w:rPr>
@@ -2217,7 +2244,7 @@
         </w:rPr>
         <w:t xml:space="preserve"> sein </w:t>
       </w:r>
-      <w:commentRangeStart w:id="5"/>
+      <w:commentRangeStart w:id="6"/>
       <w:proofErr w:type="spellStart"/>
       <w:r>
         <w:rPr>
@@ -2225,14 +2252,14 @@
         </w:rPr>
         <w:t>witib</w:t>
       </w:r>
-      <w:commentRangeEnd w:id="5"/>
+      <w:commentRangeEnd w:id="6"/>
       <w:proofErr w:type="spellEnd"/>
       <w:r>
         <w:rPr>
           <w:rStyle w:val="Kommentarzeichen"/>
           <w:rFonts w:ascii="Times New Roman" w:hAnsi="Times New Roman" w:cs="Times New Roman"/>
         </w:rPr>
-        <w:commentReference w:id="5"/>
+        <w:commentReference w:id="6"/>
       </w:r>
       <w:r>
         <w:rPr>
@@ -2254,7 +2281,7 @@
         </w:rPr>
         <w:t xml:space="preserve"> </w:t>
       </w:r>
-      <w:commentRangeStart w:id="6"/>
+      <w:commentRangeStart w:id="7"/>
       <w:proofErr w:type="spellStart"/>
       <w:r>
         <w:rPr>
@@ -2269,13 +2296,13 @@
         </w:rPr>
         <w:t xml:space="preserve"> </w:t>
       </w:r>
-      <w:commentRangeEnd w:id="6"/>
+      <w:commentRangeEnd w:id="7"/>
       <w:r>
         <w:rPr>
           <w:rStyle w:val="Kommentarzeichen"/>
           <w:rFonts w:ascii="Times New Roman" w:hAnsi="Times New Roman" w:cs="Times New Roman"/>
         </w:rPr>
-        <w:commentReference w:id="6"/>
+        <w:commentReference w:id="7"/>
       </w:r>
       <w:proofErr w:type="spellStart"/>
       <w:r>
@@ -2354,7 +2381,7 @@
         </w:rPr>
         <w:t>marggraf</w:t>
       </w:r>
-      <w:commentRangeStart w:id="7"/>
+      <w:commentRangeStart w:id="8"/>
       <w:proofErr w:type="spellEnd"/>
       <w:r>
         <w:rPr>
@@ -2369,14 +2396,14 @@
         </w:rPr>
         <w:t>Ernnsten</w:t>
       </w:r>
-      <w:commentRangeEnd w:id="7"/>
+      <w:commentRangeEnd w:id="8"/>
       <w:proofErr w:type="spellEnd"/>
       <w:r>
         <w:rPr>
           <w:rStyle w:val="Kommentarzeichen"/>
           <w:rFonts w:ascii="Times New Roman" w:hAnsi="Times New Roman" w:cs="Times New Roman"/>
         </w:rPr>
-        <w:commentReference w:id="7"/>
+        <w:commentReference w:id="8"/>
       </w:r>
       <w:r>
         <w:rPr>
@@ -2482,7 +2509,7 @@
         </w:rPr>
         <w:t xml:space="preserve"> zu </w:t>
       </w:r>
-      <w:commentRangeStart w:id="8"/>
+      <w:commentRangeStart w:id="9"/>
       <w:proofErr w:type="spellStart"/>
       <w:r>
         <w:rPr>
@@ -2567,12 +2594,12 @@
         </w:rPr>
         <w:t xml:space="preserve"> </w:t>
       </w:r>
-      <w:commentRangeEnd w:id="8"/>
+      <w:commentRangeEnd w:id="9"/>
       <w:r>
         <w:rPr>
           <w:rStyle w:val="Kommentarzeichen"/>
         </w:rPr>
-        <w:commentReference w:id="8"/>
+        <w:commentReference w:id="9"/>
       </w:r>
       <w:proofErr w:type="spellStart"/>
       <w:r>
@@ -3288,7 +3315,7 @@
         </w:rPr>
         <w:t xml:space="preserve"> </w:t>
       </w:r>
-      <w:commentRangeStart w:id="9"/>
+      <w:commentRangeStart w:id="10"/>
       <w:proofErr w:type="spellStart"/>
       <w:r>
         <w:rPr>
@@ -3296,14 +3323,14 @@
         </w:rPr>
         <w:t>Wienn</w:t>
       </w:r>
-      <w:commentRangeEnd w:id="9"/>
+      <w:commentRangeEnd w:id="10"/>
       <w:proofErr w:type="spellEnd"/>
       <w:r>
         <w:rPr>
           <w:rStyle w:val="Kommentarzeichen"/>
           <w:rFonts w:ascii="Times New Roman" w:hAnsi="Times New Roman" w:cs="Times New Roman"/>
         </w:rPr>
-        <w:commentReference w:id="9"/>
+        <w:commentReference w:id="10"/>
       </w:r>
       <w:r>
         <w:rPr>
@@ -3480,7 +3507,7 @@
         <w:lastRenderedPageBreak/>
         <w:t xml:space="preserve">für die </w:t>
       </w:r>
-      <w:commentRangeStart w:id="10"/>
+      <w:commentRangeStart w:id="11"/>
       <w:r>
         <w:rPr>
           <w:color w:val="auto"/>
@@ -3507,7 +3534,7 @@
         </w:rPr>
         <w:t xml:space="preserve"> </w:t>
       </w:r>
-      <w:commentRangeEnd w:id="10"/>
+      <w:commentRangeEnd w:id="11"/>
       <w:r>
         <w:rPr>
           <w:rStyle w:val="Kommentarzeichen"/>
@@ -3515,7 +3542,7 @@
           <w:sz w:val="24"/>
           <w:szCs w:val="24"/>
         </w:rPr>
-        <w:commentReference w:id="10"/>
+        <w:commentReference w:id="11"/>
       </w:r>
       <w:r>
         <w:rPr>
@@ -3523,7 +3550,7 @@
         </w:rPr>
         <w:t xml:space="preserve">nominiert worden war. Nach dem Ableben </w:t>
       </w:r>
-      <w:commentRangeStart w:id="11"/>
+      <w:commentRangeStart w:id="12"/>
       <w:r>
         <w:rPr>
           <w:color w:val="auto"/>
@@ -3544,7 +3571,7 @@
         </w:rPr>
         <w:t xml:space="preserve"> </w:t>
       </w:r>
-      <w:commentRangeEnd w:id="11"/>
+      <w:commentRangeEnd w:id="12"/>
       <w:r>
         <w:rPr>
           <w:rStyle w:val="Kommentarzeichen"/>
@@ -3552,7 +3579,7 @@
           <w:sz w:val="24"/>
           <w:szCs w:val="24"/>
         </w:rPr>
-        <w:commentReference w:id="11"/>
+        <w:commentReference w:id="12"/>
       </w:r>
       <w:r>
         <w:rPr>
@@ -3580,14 +3607,14 @@
         </w:rPr>
         <w:t xml:space="preserve"> als neuen Hauptmann von Regensburg anzuerkennen und ihm ohne fernere Vorenthaltung Besoldung zukommen zu lassen, K an den Rat von Regensburg, </w:t>
       </w:r>
-      <w:commentRangeStart w:id="12"/>
+      <w:commentRangeStart w:id="13"/>
       <w:r>
         <w:rPr>
           <w:color w:val="auto"/>
         </w:rPr>
         <w:t>Palencia</w:t>
       </w:r>
-      <w:commentRangeEnd w:id="12"/>
+      <w:commentRangeEnd w:id="13"/>
       <w:r>
         <w:rPr>
           <w:rStyle w:val="Kommentarzeichen"/>
@@ -3595,7 +3622,7 @@
           <w:i w:val="0"/>
           <w:color w:val="auto"/>
         </w:rPr>
-        <w:commentReference w:id="12"/>
+        <w:commentReference w:id="13"/>
       </w:r>
       <w:r>
         <w:rPr>
@@ -3861,19 +3888,19 @@
         </w:rPr>
         <w:t xml:space="preserve">Markgrafen </w:t>
       </w:r>
-      <w:commentRangeStart w:id="13"/>
+      <w:commentRangeStart w:id="14"/>
       <w:r>
         <w:rPr>
           <w:color w:val="auto"/>
         </w:rPr>
         <w:t>Christoph</w:t>
       </w:r>
-      <w:commentRangeEnd w:id="13"/>
-      <w:r>
-        <w:rPr>
-          <w:color w:val="auto"/>
-        </w:rPr>
-        <w:commentReference w:id="13"/>
+      <w:commentRangeEnd w:id="14"/>
+      <w:r>
+        <w:rPr>
+          <w:color w:val="auto"/>
+        </w:rPr>
+        <w:commentReference w:id="14"/>
       </w:r>
       <w:r>
         <w:rPr>
@@ -3887,19 +3914,19 @@
         </w:rPr>
         <w:t xml:space="preserve">Sohnes </w:t>
       </w:r>
-      <w:commentRangeStart w:id="14"/>
+      <w:commentRangeStart w:id="15"/>
       <w:r>
         <w:rPr>
           <w:color w:val="auto"/>
         </w:rPr>
         <w:t>Philipp</w:t>
       </w:r>
-      <w:commentRangeEnd w:id="14"/>
-      <w:r>
-        <w:rPr>
-          <w:color w:val="auto"/>
-        </w:rPr>
-        <w:commentReference w:id="14"/>
+      <w:commentRangeEnd w:id="15"/>
+      <w:r>
+        <w:rPr>
+          <w:color w:val="auto"/>
+        </w:rPr>
+        <w:commentReference w:id="15"/>
       </w:r>
       <w:r>
         <w:rPr>
@@ -3957,13 +3984,27 @@
         <w:rPr>
           <w:color w:val="auto"/>
         </w:rPr>
-        <w:t xml:space="preserve"> oder E</w:t>
-      </w:r>
-      <w:r>
-        <w:rPr>
-          <w:color w:val="auto"/>
-        </w:rPr>
-        <w:t xml:space="preserve">rnestinischen Linie. Bei den angesprochenen Nachkommen Markgraf Bernhards und seiner Gattin Franziska, Gräfin von Luxemburg, handelt es sich um die </w:t>
+        <w:t xml:space="preserve"> oder </w:t>
+      </w:r>
+      <w:proofErr w:type="spellStart"/>
+      <w:r>
+        <w:rPr>
+          <w:color w:val="auto"/>
+        </w:rPr>
+        <w:t>E</w:t>
+      </w:r>
+      <w:r>
+        <w:rPr>
+          <w:color w:val="auto"/>
+        </w:rPr>
+        <w:t>rnestinischen</w:t>
+      </w:r>
+      <w:proofErr w:type="spellEnd"/>
+      <w:r>
+        <w:rPr>
+          <w:color w:val="auto"/>
+        </w:rPr>
+        <w:t xml:space="preserve"> Linie. Bei den angesprochenen Nachkommen Markgraf Bernhards und seiner Gattin Franziska, Gräfin von Luxemburg, handelt es sich um die </w:t>
       </w:r>
       <w:r>
         <w:rPr>
@@ -4005,19 +4046,19 @@
         </w:rPr>
         <w:t xml:space="preserve">: Bernhard III., Markgraf von Baden, 416. </w:t>
       </w:r>
-      <w:commentRangeStart w:id="15"/>
+      <w:commentRangeStart w:id="16"/>
       <w:r>
         <w:rPr>
           <w:color w:val="auto"/>
         </w:rPr>
         <w:t>Elisabeth</w:t>
       </w:r>
-      <w:commentRangeEnd w:id="15"/>
-      <w:r>
-        <w:rPr>
-          <w:color w:val="auto"/>
-        </w:rPr>
-        <w:commentReference w:id="15"/>
+      <w:commentRangeEnd w:id="16"/>
+      <w:r>
+        <w:rPr>
+          <w:color w:val="auto"/>
+        </w:rPr>
+        <w:commentReference w:id="16"/>
       </w:r>
       <w:r>
         <w:rPr>
@@ -4025,14 +4066,14 @@
         </w:rPr>
         <w:t xml:space="preserve">, eine Tochter des Markgrafen Ernst von Baden, dem – wie im Brieftext zu lesen ist – durch F ein Halbjahresindult hinsichtlich der Belehnung mit der Markgrafschaft gewährt worden war, hatte 1533 Gabriel de </w:t>
       </w:r>
-      <w:commentRangeStart w:id="16"/>
+      <w:commentRangeStart w:id="17"/>
       <w:r>
         <w:rPr>
           <w:color w:val="auto"/>
         </w:rPr>
         <w:t>Salamanca</w:t>
       </w:r>
-      <w:commentRangeEnd w:id="16"/>
+      <w:commentRangeEnd w:id="17"/>
       <w:r>
         <w:rPr>
           <w:rStyle w:val="Kommentarzeichen"/>
@@ -4040,7 +4081,7 @@
           <w:sz w:val="24"/>
           <w:szCs w:val="24"/>
         </w:rPr>
-        <w:commentReference w:id="16"/>
+        <w:commentReference w:id="17"/>
       </w:r>
       <w:r>
         <w:rPr>
@@ -4074,14 +4115,14 @@
         </w:rPr>
         <w:t xml:space="preserve">Markgraf Ernst von Baden wandte sich in Betreff der Vormundschaft über die Kinder seines verstorbenen Bruders direkt an K, </w:t>
       </w:r>
-      <w:commentRangeStart w:id="17"/>
+      <w:commentRangeStart w:id="18"/>
       <w:r>
         <w:rPr>
           <w:color w:val="auto"/>
         </w:rPr>
         <w:t>Pforzheim</w:t>
       </w:r>
-      <w:commentRangeEnd w:id="17"/>
+      <w:commentRangeEnd w:id="18"/>
       <w:r>
         <w:rPr>
           <w:rStyle w:val="Kommentarzeichen"/>
@@ -4089,7 +4130,7 @@
           <w:i w:val="0"/>
           <w:color w:val="auto"/>
         </w:rPr>
-        <w:commentReference w:id="17"/>
+        <w:commentReference w:id="18"/>
       </w:r>
       <w:r>
         <w:rPr>
@@ -4125,14 +4166,14 @@
         </w:rPr>
         <w:t xml:space="preserve"> (Prozessakten) 7/8). Testamentarische Regelungen hatte Markgraf Ernst von Baden bereits selbst getroffen. Zu der von K vorgenommenen Bestätigung des betreffenden Testaments des Markgrafen von Baden, </w:t>
       </w:r>
-      <w:commentRangeStart w:id="18"/>
+      <w:commentRangeStart w:id="19"/>
       <w:r>
         <w:rPr>
           <w:color w:val="auto"/>
         </w:rPr>
         <w:t>Regensburg</w:t>
       </w:r>
-      <w:commentRangeEnd w:id="18"/>
+      <w:commentRangeEnd w:id="19"/>
       <w:r>
         <w:rPr>
           <w:rStyle w:val="Kommentarzeichen"/>
@@ -4140,7 +4181,7 @@
           <w:i w:val="0"/>
           <w:color w:val="auto"/>
         </w:rPr>
-        <w:commentReference w:id="18"/>
+        <w:commentReference w:id="19"/>
       </w:r>
       <w:r>
         <w:rPr>
@@ -4216,14 +4257,14 @@
         </w:rPr>
         <w:t xml:space="preserve"> bei Markgraf Ernst von Baden direkt vorgesprochen, nachdem Prälaten im </w:t>
       </w:r>
-      <w:commentRangeStart w:id="19"/>
+      <w:commentRangeStart w:id="20"/>
       <w:r>
         <w:rPr>
           <w:color w:val="auto"/>
         </w:rPr>
         <w:t>Breisgau</w:t>
       </w:r>
-      <w:commentRangeEnd w:id="19"/>
+      <w:commentRangeEnd w:id="20"/>
       <w:r>
         <w:rPr>
           <w:rStyle w:val="Kommentarzeichen"/>
@@ -4231,7 +4272,7 @@
           <w:sz w:val="24"/>
           <w:szCs w:val="24"/>
         </w:rPr>
-        <w:commentReference w:id="19"/>
+        <w:commentReference w:id="20"/>
       </w:r>
       <w:r>
         <w:rPr>
@@ -4239,14 +4280,14 @@
         </w:rPr>
         <w:t xml:space="preserve">, </w:t>
       </w:r>
-      <w:commentRangeStart w:id="20"/>
+      <w:commentRangeStart w:id="21"/>
       <w:r>
         <w:rPr>
           <w:color w:val="auto"/>
         </w:rPr>
         <w:t>Sundgau</w:t>
       </w:r>
-      <w:commentRangeEnd w:id="20"/>
+      <w:commentRangeEnd w:id="21"/>
       <w:r>
         <w:rPr>
           <w:rStyle w:val="Kommentarzeichen"/>
@@ -4254,7 +4295,7 @@
           <w:sz w:val="24"/>
           <w:szCs w:val="24"/>
         </w:rPr>
-        <w:commentReference w:id="20"/>
+        <w:commentReference w:id="21"/>
       </w:r>
       <w:r>
         <w:rPr>
@@ -4262,14 +4303,14 @@
         </w:rPr>
         <w:t xml:space="preserve"> und </w:t>
       </w:r>
-      <w:commentRangeStart w:id="21"/>
+      <w:commentRangeStart w:id="22"/>
       <w:r>
         <w:rPr>
           <w:color w:val="auto"/>
         </w:rPr>
         <w:t>Schwarzwald</w:t>
       </w:r>
-      <w:commentRangeEnd w:id="21"/>
+      <w:commentRangeEnd w:id="22"/>
       <w:r>
         <w:rPr>
           <w:rStyle w:val="Kommentarzeichen"/>
@@ -4277,7 +4318,7 @@
           <w:sz w:val="24"/>
           <w:szCs w:val="24"/>
         </w:rPr>
-        <w:commentReference w:id="21"/>
+        <w:commentReference w:id="22"/>
       </w:r>
       <w:r>
         <w:rPr>
@@ -4333,8 +4374,8 @@
 </file>
 
 <file path=word/comments.xml><?xml version="1.0" encoding="utf-8"?>
-<w:comments xmlns:wpc="http://schemas.microsoft.com/office/word/2010/wordprocessingCanvas" xmlns:cx="http://schemas.microsoft.com/office/drawing/2014/chartex" xmlns:cx1="http://schemas.microsoft.com/office/drawing/2015/9/8/chartex" xmlns:cx2="http://schemas.microsoft.com/office/drawing/2015/10/21/chartex" xmlns:cx3="http://schemas.microsoft.com/office/drawing/2016/5/9/chartex" xmlns:cx4="http://schemas.microsoft.com/office/drawing/2016/5/10/chartex" xmlns:cx5="http://schemas.microsoft.com/office/drawing/2016/5/11/chartex" xmlns:cx6="http://schemas.microsoft.com/office/drawing/2016/5/12/chartex" xmlns:cx7="http://schemas.microsoft.com/office/drawing/2016/5/13/chartex" xmlns:cx8="http://schemas.microsoft.com/office/drawing/2016/5/14/chartex" xmlns:mc="http://schemas.openxmlformats.org/markup-compatibility/2006" xmlns:aink="http://schemas.microsoft.com/office/drawing/2016/ink" xmlns:am3d="http://schemas.microsoft.com/office/drawing/2017/model3d" xmlns:o="urn:schemas-microsoft-com:office:office" xmlns:oel="http://schemas.microsoft.com/office/2019/extlst" xmlns:r="http://schemas.openxmlformats.org/officeDocument/2006/relationships" xmlns:m="http://schemas.openxmlformats.org/officeDocument/2006/math" xmlns:v="urn:schemas-microsoft-com:vml" xmlns:wp14="http://schemas.microsoft.com/office/word/2010/wordprocessingDrawing" xmlns:wp="http://schemas.openxmlformats.org/drawingml/2006/wordprocessingDrawing" xmlns:w10="urn:schemas-microsoft-com:office:word" xmlns:w="http://schemas.openxmlformats.org/wordprocessingml/2006/main" xmlns:w14="http://schemas.microsoft.com/office/word/2010/wordml" xmlns:w15="http://schemas.microsoft.com/office/word/2012/wordml" xmlns:w16cex="http://schemas.microsoft.com/office/word/2018/wordml/cex" xmlns:w16cid="http://schemas.microsoft.com/office/word/2016/wordml/cid" xmlns:w16="http://schemas.microsoft.com/office/word/2018/wordml" xmlns:w16sdtdh="http://schemas.microsoft.com/office/word/2020/wordml/sdtdatahash" xmlns:w16se="http://schemas.microsoft.com/office/word/2015/wordml/symex" xmlns:wpg="http://schemas.microsoft.com/office/word/2010/wordprocessingGroup" xmlns:wpi="http://schemas.microsoft.com/office/word/2010/wordprocessingInk" xmlns:wne="http://schemas.microsoft.com/office/word/2006/wordml" xmlns:wps="http://schemas.microsoft.com/office/word/2010/wordprocessingShape" mc:Ignorable="w14 w15 w16se w16cid w16 w16cex w16sdtdh wp14">
-  <w:comment w:id="0" w:author="Christopher F. Laferl" w:date="2017-08-02T13:50:00Z" w:initials="CFL">
+<w:comments xmlns:wpc="http://schemas.microsoft.com/office/word/2010/wordprocessingCanvas" xmlns:mc="http://schemas.openxmlformats.org/markup-compatibility/2006" xmlns:o="urn:schemas-microsoft-com:office:office" xmlns:r="http://schemas.openxmlformats.org/officeDocument/2006/relationships" xmlns:m="http://schemas.openxmlformats.org/officeDocument/2006/math" xmlns:v="urn:schemas-microsoft-com:vml" xmlns:wp14="http://schemas.microsoft.com/office/word/2010/wordprocessingDrawing" xmlns:wp="http://schemas.openxmlformats.org/drawingml/2006/wordprocessingDrawing" xmlns:w10="urn:schemas-microsoft-com:office:word" xmlns:w="http://schemas.openxmlformats.org/wordprocessingml/2006/main" xmlns:w14="http://schemas.microsoft.com/office/word/2010/wordml" xmlns:wpg="http://schemas.microsoft.com/office/word/2010/wordprocessingGroup" xmlns:wpi="http://schemas.microsoft.com/office/word/2010/wordprocessingInk" xmlns:wne="http://schemas.microsoft.com/office/word/2006/wordml" xmlns:wps="http://schemas.microsoft.com/office/word/2010/wordprocessingShape" mc:Ignorable="w14 wp14">
+  <w:comment w:id="1" w:author="Christopher F. Laferl" w:date="2017-08-02T13:50:00Z" w:initials="CFL">
     <w:p>
       <w:pPr>
         <w:pStyle w:val="Kommentartext"/>
@@ -4350,7 +4391,7 @@
       </w:r>
     </w:p>
   </w:comment>
-  <w:comment w:id="1" w:author="Christopher F. Laferl" w:date="2017-08-02T13:49:00Z" w:initials="CFL">
+  <w:comment w:id="2" w:author="Christopher F. Laferl" w:date="2017-08-02T13:49:00Z" w:initials="CFL">
     <w:p>
       <w:pPr>
         <w:pStyle w:val="Kommentartext"/>
@@ -4363,34 +4404,6 @@
       </w:r>
       <w:r>
         <w:t>O: Regensburg</w:t>
-      </w:r>
-    </w:p>
-  </w:comment>
-  <w:comment w:id="2" w:author="Christopher F. Laferl" w:date="2017-08-02T14:03:00Z" w:initials="CFL">
-    <w:p>
-      <w:pPr>
-        <w:pStyle w:val="Kommentartext"/>
-      </w:pPr>
-      <w:r>
-        <w:rPr>
-          <w:rStyle w:val="Kommentarzeichen"/>
-        </w:rPr>
-        <w:annotationRef/>
-      </w:r>
-      <w:r>
-        <w:t xml:space="preserve">P: </w:t>
-      </w:r>
-      <w:r>
-        <w:t xml:space="preserve">Baden(-Baden), Markgraf </w:t>
-      </w:r>
-      <w:r>
-        <w:t xml:space="preserve">Bernhard </w:t>
-      </w:r>
-      <w:r>
-        <w:t>III.</w:t>
-      </w:r>
-      <w:r>
-        <w:t xml:space="preserve"> von</w:t>
       </w:r>
     </w:p>
   </w:comment>
@@ -4406,11 +4419,23 @@
         <w:annotationRef/>
       </w:r>
       <w:r>
-        <w:t>O: Baden, Markgrafschaft</w:t>
+        <w:t xml:space="preserve">P: </w:t>
+      </w:r>
+      <w:r>
+        <w:t xml:space="preserve">Baden(-Baden), Markgraf </w:t>
+      </w:r>
+      <w:r>
+        <w:t xml:space="preserve">Bernhard </w:t>
+      </w:r>
+      <w:r>
+        <w:t>III.</w:t>
+      </w:r>
+      <w:r>
+        <w:t xml:space="preserve"> von</w:t>
       </w:r>
     </w:p>
   </w:comment>
-  <w:comment w:id="4" w:author="Christopher F. Laferl" w:date="2017-08-02T13:51:00Z" w:initials="CFL">
+  <w:comment w:id="4" w:author="Christopher F. Laferl" w:date="2017-08-02T14:03:00Z" w:initials="CFL">
     <w:p>
       <w:pPr>
         <w:pStyle w:val="Kommentartext"/>
@@ -4422,17 +4447,11 @@
         <w:annotationRef/>
       </w:r>
       <w:r>
-        <w:t xml:space="preserve">P: </w:t>
-      </w:r>
-      <w:r>
-        <w:t xml:space="preserve">Philibert von </w:t>
-      </w:r>
-      <w:r>
-        <w:t>Baden(-Baden), Markgraf</w:t>
+        <w:t>O: Baden, Markgrafschaft</w:t>
       </w:r>
     </w:p>
   </w:comment>
-  <w:comment w:id="5" w:author="Christopher F. Laferl" w:date="2017-08-02T13:52:00Z" w:initials="CFL">
+  <w:comment w:id="5" w:author="Christopher F. Laferl" w:date="2017-08-02T13:51:00Z" w:initials="CFL">
     <w:p>
       <w:pPr>
         <w:pStyle w:val="Kommentartext"/>
@@ -4444,32 +4463,17 @@
         <w:annotationRef/>
       </w:r>
       <w:r>
-        <w:t xml:space="preserve">P: Baden, </w:t>
-      </w:r>
-      <w:r>
-        <w:rPr>
-          <w:color w:val="252525"/>
-          <w:shd w:val="clear" w:color="auto" w:fill="F9F9F9"/>
-        </w:rPr>
-        <w:t>Franziska von</w:t>
-      </w:r>
-      <w:r>
-        <w:rPr>
-          <w:color w:val="252525"/>
-          <w:shd w:val="clear" w:color="auto" w:fill="F9F9F9"/>
-        </w:rPr>
-        <w:t xml:space="preserve"> (Luxem</w:t>
-      </w:r>
-      <w:r>
-        <w:rPr>
-          <w:color w:val="252525"/>
-          <w:shd w:val="clear" w:color="auto" w:fill="F9F9F9"/>
-        </w:rPr>
-        <w:t>burg)</w:t>
+        <w:t xml:space="preserve">P: </w:t>
+      </w:r>
+      <w:r>
+        <w:t xml:space="preserve">Philibert von </w:t>
+      </w:r>
+      <w:r>
+        <w:t>Baden(-Baden), Markgraf</w:t>
       </w:r>
     </w:p>
   </w:comment>
-  <w:comment w:id="6" w:author="Christopher F. Laferl" w:date="2017-08-02T13:54:00Z" w:initials="CFL">
+  <w:comment w:id="6" w:author="Christopher F. Laferl" w:date="2017-08-02T13:52:00Z" w:initials="CFL">
     <w:p>
       <w:pPr>
         <w:pStyle w:val="Kommentartext"/>
@@ -4481,28 +4485,32 @@
         <w:annotationRef/>
       </w:r>
       <w:r>
-        <w:t xml:space="preserve">P: </w:t>
-      </w:r>
-      <w:r>
-        <w:t>Christoph II. von B</w:t>
-      </w:r>
-      <w:r>
-        <w:t>aden(-</w:t>
-      </w:r>
-      <w:proofErr w:type="spellStart"/>
-      <w:r>
-        <w:t>Rodemachern</w:t>
-      </w:r>
-      <w:proofErr w:type="spellEnd"/>
-      <w:r>
-        <w:t>)</w:t>
-      </w:r>
-      <w:r>
-        <w:t>, Markgraf</w:t>
+        <w:t xml:space="preserve">P: Baden, </w:t>
+      </w:r>
+      <w:r>
+        <w:rPr>
+          <w:color w:val="252525"/>
+          <w:shd w:val="clear" w:color="auto" w:fill="F9F9F9"/>
+        </w:rPr>
+        <w:t>Franziska von</w:t>
+      </w:r>
+      <w:r>
+        <w:rPr>
+          <w:color w:val="252525"/>
+          <w:shd w:val="clear" w:color="auto" w:fill="F9F9F9"/>
+        </w:rPr>
+        <w:t xml:space="preserve"> (Luxem</w:t>
+      </w:r>
+      <w:r>
+        <w:rPr>
+          <w:color w:val="252525"/>
+          <w:shd w:val="clear" w:color="auto" w:fill="F9F9F9"/>
+        </w:rPr>
+        <w:t>burg)</w:t>
       </w:r>
     </w:p>
   </w:comment>
-  <w:comment w:id="7" w:author="Christopher F. Laferl" w:date="2017-08-02T13:53:00Z" w:initials="CFL">
+  <w:comment w:id="7" w:author="Christopher F. Laferl" w:date="2017-08-02T13:54:00Z" w:initials="CFL">
     <w:p>
       <w:pPr>
         <w:pStyle w:val="Kommentartext"/>
@@ -4517,15 +4525,25 @@
         <w:t xml:space="preserve">P: </w:t>
       </w:r>
       <w:r>
-        <w:rPr>
-          <w:rFonts w:ascii="Segoe UI" w:hAnsi="Segoe UI" w:cs="Segoe UI"/>
-          <w:color w:val="212529"/>
-        </w:rPr>
-        <w:t>Ernst von Baden(-Durlach), Markgraf</w:t>
+        <w:t>Christoph II. von B</w:t>
+      </w:r>
+      <w:r>
+        <w:t>aden(-</w:t>
+      </w:r>
+      <w:proofErr w:type="spellStart"/>
+      <w:r>
+        <w:t>Rodemachern</w:t>
+      </w:r>
+      <w:proofErr w:type="spellEnd"/>
+      <w:r>
+        <w:t>)</w:t>
+      </w:r>
+      <w:r>
+        <w:t>, Markgraf</w:t>
       </w:r>
     </w:p>
   </w:comment>
-  <w:comment w:id="8" w:author="Christopher F. Laferl" w:date="2020-09-04T00:20:00Z" w:initials="CFL">
+  <w:comment w:id="8" w:author="Christopher F. Laferl" w:date="2017-08-02T13:53:00Z" w:initials="CFL">
     <w:p>
       <w:pPr>
         <w:pStyle w:val="Kommentartext"/>
@@ -4537,20 +4555,18 @@
         <w:annotationRef/>
       </w:r>
       <w:r>
-        <w:t>S: Baden</w:t>
-      </w:r>
-      <w:r>
-        <w:t>-Baden</w:t>
-      </w:r>
-      <w:r>
-        <w:t>, Markgrafschaft, Nachfolge</w:t>
-      </w:r>
-      <w:r>
-        <w:t xml:space="preserve"> 1536/37</w:t>
+        <w:t xml:space="preserve">P: </w:t>
+      </w:r>
+      <w:r>
+        <w:rPr>
+          <w:rFonts w:ascii="Segoe UI" w:hAnsi="Segoe UI" w:cs="Segoe UI"/>
+          <w:color w:val="212529"/>
+        </w:rPr>
+        <w:t>Ernst von Baden(-Durlach), Markgraf</w:t>
       </w:r>
     </w:p>
   </w:comment>
-  <w:comment w:id="9" w:author="Christopher F. Laferl" w:date="2017-08-02T13:53:00Z" w:initials="CFL">
+  <w:comment w:id="9" w:author="Christopher F. Laferl" w:date="2020-09-04T00:20:00Z" w:initials="CFL">
     <w:p>
       <w:pPr>
         <w:pStyle w:val="Kommentartext"/>
@@ -4562,11 +4578,20 @@
         <w:annotationRef/>
       </w:r>
       <w:r>
-        <w:t>O: Wien</w:t>
+        <w:t>S: Baden</w:t>
+      </w:r>
+      <w:r>
+        <w:t>-Baden</w:t>
+      </w:r>
+      <w:r>
+        <w:t>, Markgrafschaft, Nachfolge</w:t>
+      </w:r>
+      <w:r>
+        <w:t xml:space="preserve"> 1536/37</w:t>
       </w:r>
     </w:p>
   </w:comment>
-  <w:comment w:id="10" w:author="Christopher F. Laferl" w:date="2017-08-02T13:54:00Z" w:initials="CFL">
+  <w:comment w:id="10" w:author="Christopher F. Laferl" w:date="2017-08-02T13:53:00Z" w:initials="CFL">
     <w:p>
       <w:pPr>
         <w:pStyle w:val="Kommentartext"/>
@@ -4578,18 +4603,7 @@
         <w:annotationRef/>
       </w:r>
       <w:r>
-        <w:t xml:space="preserve">P: </w:t>
-      </w:r>
-      <w:proofErr w:type="spellStart"/>
-      <w:r>
-        <w:t>Thamis</w:t>
-      </w:r>
-      <w:r>
-        <w:t>e</w:t>
-      </w:r>
-      <w:proofErr w:type="spellEnd"/>
-      <w:r>
-        <w:t>, Franz von</w:t>
+        <w:t>O: Wien</w:t>
       </w:r>
     </w:p>
   </w:comment>
@@ -4597,9 +4611,6 @@
     <w:p>
       <w:pPr>
         <w:pStyle w:val="Kommentartext"/>
-        <w:rPr>
-          <w:lang w:val="de-AT"/>
-        </w:rPr>
       </w:pPr>
       <w:r>
         <w:rPr>
@@ -4608,14 +4619,22 @@
         <w:annotationRef/>
       </w:r>
       <w:r>
-        <w:rPr>
-          <w:lang w:val="de-AT"/>
-        </w:rPr>
-        <w:t>P: Plarer, Christoph</w:t>
+        <w:t xml:space="preserve">P: </w:t>
+      </w:r>
+      <w:proofErr w:type="spellStart"/>
+      <w:r>
+        <w:t>Thamis</w:t>
+      </w:r>
+      <w:r>
+        <w:t>e</w:t>
+      </w:r>
+      <w:proofErr w:type="spellEnd"/>
+      <w:r>
+        <w:t>, Franz von</w:t>
       </w:r>
     </w:p>
   </w:comment>
-  <w:comment w:id="12" w:author="Christopher F. Laferl" w:date="2021-07-21T10:40:00Z" w:initials="CFL">
+  <w:comment w:id="12" w:author="Christopher F. Laferl" w:date="2017-08-02T13:54:00Z" w:initials="CFL">
     <w:p>
       <w:pPr>
         <w:pStyle w:val="Kommentartext"/>
@@ -4633,11 +4652,33 @@
         <w:rPr>
           <w:lang w:val="de-AT"/>
         </w:rPr>
-        <w:t>O: Palencia</w:t>
+        <w:t>P: Plarer, Christoph</w:t>
       </w:r>
     </w:p>
   </w:comment>
-  <w:comment w:id="13" w:author="Christopher F. Laferl" w:date="2017-08-02T14:00:00Z" w:initials="CFL">
+  <w:comment w:id="13" w:author="Christopher F. Laferl" w:date="2021-07-21T10:40:00Z" w:initials="CFL">
+    <w:p>
+      <w:pPr>
+        <w:pStyle w:val="Kommentartext"/>
+        <w:rPr>
+          <w:lang w:val="de-AT"/>
+        </w:rPr>
+      </w:pPr>
+      <w:r>
+        <w:rPr>
+          <w:rStyle w:val="Kommentarzeichen"/>
+        </w:rPr>
+        <w:annotationRef/>
+      </w:r>
+      <w:r>
+        <w:rPr>
+          <w:lang w:val="de-AT"/>
+        </w:rPr>
+        <w:t>O: Palencia</w:t>
+      </w:r>
+    </w:p>
+  </w:comment>
+  <w:comment w:id="14" w:author="Christopher F. Laferl" w:date="2017-08-02T14:00:00Z" w:initials="CFL">
     <w:p>
       <w:pPr>
         <w:pStyle w:val="Kommentartext"/>
@@ -4659,7 +4700,7 @@
       </w:r>
     </w:p>
   </w:comment>
-  <w:comment w:id="14" w:author="Christopher F. Laferl" w:date="2017-08-02T14:01:00Z" w:initials="CFL">
+  <w:comment w:id="15" w:author="Christopher F. Laferl" w:date="2017-08-02T14:01:00Z" w:initials="CFL">
     <w:p>
       <w:pPr>
         <w:pStyle w:val="Kommentartext"/>
@@ -4678,31 +4719,6 @@
       </w:r>
       <w:r>
         <w:t>, Markgraf</w:t>
-      </w:r>
-    </w:p>
-  </w:comment>
-  <w:comment w:id="15" w:author="Christopher F. Laferl" w:date="2017-08-02T14:02:00Z" w:initials="CFL">
-    <w:p>
-      <w:pPr>
-        <w:pStyle w:val="Kommentartext"/>
-      </w:pPr>
-      <w:r>
-        <w:rPr>
-          <w:rStyle w:val="Kommentarzeichen"/>
-        </w:rPr>
-        <w:annotationRef/>
-      </w:r>
-      <w:r>
-        <w:t xml:space="preserve">P: </w:t>
-      </w:r>
-      <w:r>
-        <w:t xml:space="preserve">Salamanca-Ortenburg, </w:t>
-      </w:r>
-      <w:r>
-        <w:t>Elisabeth von</w:t>
-      </w:r>
-      <w:r>
-        <w:t xml:space="preserve"> (Baden)</w:t>
       </w:r>
     </w:p>
   </w:comment>
@@ -4710,9 +4726,6 @@
     <w:p>
       <w:pPr>
         <w:pStyle w:val="Kommentartext"/>
-        <w:rPr>
-          <w:lang w:val="pt-BR"/>
-        </w:rPr>
       </w:pPr>
       <w:r>
         <w:rPr>
@@ -4721,14 +4734,20 @@
         <w:annotationRef/>
       </w:r>
       <w:r>
-        <w:rPr>
-          <w:lang w:val="pt-BR"/>
-        </w:rPr>
-        <w:t>P: Salamanca</w:t>
+        <w:t xml:space="preserve">P: </w:t>
+      </w:r>
+      <w:r>
+        <w:t xml:space="preserve">Salamanca-Ortenburg, </w:t>
+      </w:r>
+      <w:r>
+        <w:t>Elisabeth von</w:t>
+      </w:r>
+      <w:r>
+        <w:t xml:space="preserve"> (Baden)</w:t>
       </w:r>
     </w:p>
   </w:comment>
-  <w:comment w:id="17" w:author="Christopher F. Laferl" w:date="2021-07-21T10:41:00Z" w:initials="CFL">
+  <w:comment w:id="17" w:author="Christopher F. Laferl" w:date="2017-08-02T14:02:00Z" w:initials="CFL">
     <w:p>
       <w:pPr>
         <w:pStyle w:val="Kommentartext"/>
@@ -4746,7 +4765,7 @@
         <w:rPr>
           <w:lang w:val="pt-BR"/>
         </w:rPr>
-        <w:t>O: Pforzheim</w:t>
+        <w:t>P: Salamanca</w:t>
       </w:r>
     </w:p>
   </w:comment>
@@ -4768,16 +4787,16 @@
         <w:rPr>
           <w:lang w:val="pt-BR"/>
         </w:rPr>
-        <w:t>O: Regensburg</w:t>
+        <w:t>O: Pforzheim</w:t>
       </w:r>
     </w:p>
   </w:comment>
-  <w:comment w:id="19" w:author="Christopher F. Laferl" w:date="2020-09-04T00:01:00Z" w:initials="CFL">
+  <w:comment w:id="19" w:author="Christopher F. Laferl" w:date="2021-07-21T10:41:00Z" w:initials="CFL">
     <w:p>
       <w:pPr>
         <w:pStyle w:val="Kommentartext"/>
         <w:rPr>
-          <w:lang w:val="de-AT"/>
+          <w:lang w:val="pt-BR"/>
         </w:rPr>
       </w:pPr>
       <w:r>
@@ -4788,15 +4807,9 @@
       </w:r>
       <w:r>
         <w:rPr>
-          <w:lang w:val="de-AT"/>
-        </w:rPr>
-        <w:t>S</w:t>
-      </w:r>
-      <w:r>
-        <w:rPr>
-          <w:lang w:val="de-AT"/>
-        </w:rPr>
-        <w:t>: Breisgau</w:t>
+          <w:lang w:val="pt-BR"/>
+        </w:rPr>
+        <w:t>O: Regensburg</w:t>
       </w:r>
     </w:p>
   </w:comment>
@@ -4824,11 +4837,39 @@
         <w:rPr>
           <w:lang w:val="de-AT"/>
         </w:rPr>
-        <w:t>: Sundgau</w:t>
+        <w:t>: Breisgau</w:t>
       </w:r>
     </w:p>
   </w:comment>
   <w:comment w:id="21" w:author="Christopher F. Laferl" w:date="2020-09-04T00:01:00Z" w:initials="CFL">
+    <w:p>
+      <w:pPr>
+        <w:pStyle w:val="Kommentartext"/>
+        <w:rPr>
+          <w:lang w:val="de-AT"/>
+        </w:rPr>
+      </w:pPr>
+      <w:r>
+        <w:rPr>
+          <w:rStyle w:val="Kommentarzeichen"/>
+        </w:rPr>
+        <w:annotationRef/>
+      </w:r>
+      <w:r>
+        <w:rPr>
+          <w:lang w:val="de-AT"/>
+        </w:rPr>
+        <w:t>S</w:t>
+      </w:r>
+      <w:r>
+        <w:rPr>
+          <w:lang w:val="de-AT"/>
+        </w:rPr>
+        <w:t>: Sundgau</w:t>
+      </w:r>
+    </w:p>
+  </w:comment>
+  <w:comment w:id="22" w:author="Christopher F. Laferl" w:date="2020-09-04T00:01:00Z" w:initials="CFL">
     <w:p>
       <w:pPr>
         <w:pStyle w:val="Kommentartext"/>
@@ -4918,7 +4959,7 @@
 </file>
 
 <file path=word/styles.xml><?xml version="1.0" encoding="utf-8"?>
-<w:styles xmlns:mc="http://schemas.openxmlformats.org/markup-compatibility/2006" xmlns:r="http://schemas.openxmlformats.org/officeDocument/2006/relationships" xmlns:w="http://schemas.openxmlformats.org/wordprocessingml/2006/main" xmlns:w14="http://schemas.microsoft.com/office/word/2010/wordml" xmlns:w15="http://schemas.microsoft.com/office/word/2012/wordml" xmlns:w16cex="http://schemas.microsoft.com/office/word/2018/wordml/cex" xmlns:w16cid="http://schemas.microsoft.com/office/word/2016/wordml/cid" xmlns:w16="http://schemas.microsoft.com/office/word/2018/wordml" xmlns:w16sdtdh="http://schemas.microsoft.com/office/word/2020/wordml/sdtdatahash" xmlns:w16se="http://schemas.microsoft.com/office/word/2015/wordml/symex" mc:Ignorable="w14 w15 w16se w16cid w16 w16cex w16sdtdh">
+<w:styles xmlns:mc="http://schemas.openxmlformats.org/markup-compatibility/2006" xmlns:r="http://schemas.openxmlformats.org/officeDocument/2006/relationships" xmlns:w="http://schemas.openxmlformats.org/wordprocessingml/2006/main" xmlns:w14="http://schemas.microsoft.com/office/word/2010/wordml" mc:Ignorable="w14">
   <w:docDefaults>
     <w:rPrDefault>
       <w:rPr>
@@ -4934,383 +4975,541 @@
       </w:pPr>
     </w:pPrDefault>
   </w:docDefaults>
-  <w:latentStyles w:defLockedState="0" w:defUIPriority="99" w:defSemiHidden="0" w:defUnhideWhenUsed="0" w:defQFormat="0" w:count="376">
-    <w:lsdException w:name="Normal" w:uiPriority="0" w:qFormat="1"/>
-    <w:lsdException w:name="heading 1" w:uiPriority="9" w:qFormat="1"/>
-    <w:lsdException w:name="heading 2" w:semiHidden="1" w:uiPriority="9" w:unhideWhenUsed="1" w:qFormat="1"/>
-    <w:lsdException w:name="heading 3" w:semiHidden="1" w:uiPriority="9" w:unhideWhenUsed="1" w:qFormat="1"/>
-    <w:lsdException w:name="heading 4" w:semiHidden="1" w:uiPriority="9" w:unhideWhenUsed="1" w:qFormat="1"/>
-    <w:lsdException w:name="heading 5" w:semiHidden="1" w:uiPriority="9" w:unhideWhenUsed="1" w:qFormat="1"/>
-    <w:lsdException w:name="heading 6" w:semiHidden="1" w:uiPriority="9" w:unhideWhenUsed="1" w:qFormat="1"/>
-    <w:lsdException w:name="heading 7" w:semiHidden="1" w:uiPriority="9" w:unhideWhenUsed="1" w:qFormat="1"/>
-    <w:lsdException w:name="heading 8" w:semiHidden="1" w:uiPriority="9" w:unhideWhenUsed="1" w:qFormat="1"/>
-    <w:lsdException w:name="heading 9" w:semiHidden="1" w:uiPriority="9" w:unhideWhenUsed="1" w:qFormat="1"/>
-    <w:lsdException w:name="index 1" w:semiHidden="1" w:unhideWhenUsed="1"/>
-    <w:lsdException w:name="index 2" w:semiHidden="1" w:unhideWhenUsed="1"/>
-    <w:lsdException w:name="index 3" w:semiHidden="1" w:unhideWhenUsed="1"/>
-    <w:lsdException w:name="index 4" w:semiHidden="1" w:unhideWhenUsed="1"/>
-    <w:lsdException w:name="index 5" w:semiHidden="1" w:unhideWhenUsed="1"/>
-    <w:lsdException w:name="index 6" w:semiHidden="1" w:unhideWhenUsed="1"/>
-    <w:lsdException w:name="index 7" w:semiHidden="1" w:unhideWhenUsed="1"/>
-    <w:lsdException w:name="index 8" w:semiHidden="1" w:unhideWhenUsed="1"/>
-    <w:lsdException w:name="index 9" w:semiHidden="1" w:unhideWhenUsed="1"/>
-    <w:lsdException w:name="toc 1" w:semiHidden="1" w:uiPriority="39" w:unhideWhenUsed="1"/>
-    <w:lsdException w:name="toc 2" w:semiHidden="1" w:uiPriority="39" w:unhideWhenUsed="1"/>
-    <w:lsdException w:name="toc 3" w:semiHidden="1" w:uiPriority="39" w:unhideWhenUsed="1"/>
-    <w:lsdException w:name="toc 4" w:semiHidden="1" w:uiPriority="39" w:unhideWhenUsed="1"/>
-    <w:lsdException w:name="toc 5" w:semiHidden="1" w:uiPriority="39" w:unhideWhenUsed="1"/>
-    <w:lsdException w:name="toc 6" w:semiHidden="1" w:uiPriority="39" w:unhideWhenUsed="1"/>
-    <w:lsdException w:name="toc 7" w:semiHidden="1" w:uiPriority="39" w:unhideWhenUsed="1"/>
-    <w:lsdException w:name="toc 8" w:semiHidden="1" w:uiPriority="39" w:unhideWhenUsed="1"/>
-    <w:lsdException w:name="toc 9" w:semiHidden="1" w:uiPriority="39" w:unhideWhenUsed="1"/>
-    <w:lsdException w:name="Normal Indent" w:semiHidden="1" w:unhideWhenUsed="1"/>
-    <w:lsdException w:name="footnote text" w:semiHidden="1" w:unhideWhenUsed="1"/>
-    <w:lsdException w:name="annotation text" w:semiHidden="1" w:uiPriority="0" w:unhideWhenUsed="1"/>
-    <w:lsdException w:name="header" w:semiHidden="1" w:unhideWhenUsed="1"/>
-    <w:lsdException w:name="footer" w:semiHidden="1" w:unhideWhenUsed="1"/>
-    <w:lsdException w:name="index heading" w:semiHidden="1" w:unhideWhenUsed="1"/>
-    <w:lsdException w:name="caption" w:semiHidden="1" w:uiPriority="35" w:unhideWhenUsed="1" w:qFormat="1"/>
-    <w:lsdException w:name="table of figures" w:semiHidden="1" w:unhideWhenUsed="1"/>
-    <w:lsdException w:name="envelope address" w:semiHidden="1" w:unhideWhenUsed="1"/>
-    <w:lsdException w:name="envelope return" w:semiHidden="1" w:unhideWhenUsed="1"/>
-    <w:lsdException w:name="footnote reference" w:semiHidden="1" w:unhideWhenUsed="1"/>
-    <w:lsdException w:name="annotation reference" w:semiHidden="1" w:uiPriority="0" w:unhideWhenUsed="1"/>
-    <w:lsdException w:name="line number" w:semiHidden="1" w:unhideWhenUsed="1"/>
-    <w:lsdException w:name="page number" w:semiHidden="1" w:unhideWhenUsed="1"/>
-    <w:lsdException w:name="endnote reference" w:semiHidden="1" w:unhideWhenUsed="1"/>
-    <w:lsdException w:name="endnote text" w:semiHidden="1" w:unhideWhenUsed="1"/>
-    <w:lsdException w:name="table of authorities" w:semiHidden="1" w:unhideWhenUsed="1"/>
-    <w:lsdException w:name="macro" w:semiHidden="1" w:unhideWhenUsed="1"/>
-    <w:lsdException w:name="toa heading" w:semiHidden="1" w:unhideWhenUsed="1"/>
-    <w:lsdException w:name="List" w:semiHidden="1" w:unhideWhenUsed="1"/>
-    <w:lsdException w:name="List Bullet" w:semiHidden="1" w:unhideWhenUsed="1"/>
-    <w:lsdException w:name="List Number" w:semiHidden="1" w:unhideWhenUsed="1"/>
-    <w:lsdException w:name="List 2" w:semiHidden="1" w:unhideWhenUsed="1"/>
-    <w:lsdException w:name="List 3" w:semiHidden="1" w:unhideWhenUsed="1"/>
-    <w:lsdException w:name="List 4" w:semiHidden="1" w:unhideWhenUsed="1"/>
-    <w:lsdException w:name="List 5" w:semiHidden="1" w:unhideWhenUsed="1"/>
-    <w:lsdException w:name="List Bullet 2" w:semiHidden="1" w:unhideWhenUsed="1"/>
-    <w:lsdException w:name="List Bullet 3" w:semiHidden="1" w:unhideWhenUsed="1"/>
-    <w:lsdException w:name="List Bullet 4" w:semiHidden="1" w:unhideWhenUsed="1"/>
-    <w:lsdException w:name="List Bullet 5" w:semiHidden="1" w:unhideWhenUsed="1"/>
-    <w:lsdException w:name="List Number 2" w:semiHidden="1" w:unhideWhenUsed="1"/>
-    <w:lsdException w:name="List Number 3" w:semiHidden="1" w:unhideWhenUsed="1"/>
-    <w:lsdException w:name="List Number 4" w:semiHidden="1" w:unhideWhenUsed="1"/>
-    <w:lsdException w:name="List Number 5" w:semiHidden="1" w:unhideWhenUsed="1"/>
-    <w:lsdException w:name="Title" w:uiPriority="10" w:qFormat="1"/>
-    <w:lsdException w:name="Closing" w:semiHidden="1" w:unhideWhenUsed="1"/>
-    <w:lsdException w:name="Signature" w:semiHidden="1" w:unhideWhenUsed="1"/>
-    <w:lsdException w:name="Default Paragraph Font" w:semiHidden="1" w:uiPriority="1" w:unhideWhenUsed="1"/>
-    <w:lsdException w:name="Body Text" w:semiHidden="1" w:unhideWhenUsed="1"/>
-    <w:lsdException w:name="Body Text Indent" w:semiHidden="1" w:unhideWhenUsed="1"/>
-    <w:lsdException w:name="List Continue" w:semiHidden="1" w:unhideWhenUsed="1"/>
-    <w:lsdException w:name="List Continue 2" w:semiHidden="1" w:unhideWhenUsed="1"/>
-    <w:lsdException w:name="List Continue 3" w:semiHidden="1" w:unhideWhenUsed="1"/>
-    <w:lsdException w:name="List Continue 4" w:semiHidden="1" w:unhideWhenUsed="1"/>
-    <w:lsdException w:name="List Continue 5" w:semiHidden="1" w:unhideWhenUsed="1"/>
-    <w:lsdException w:name="Message Header" w:semiHidden="1" w:unhideWhenUsed="1"/>
-    <w:lsdException w:name="Subtitle" w:uiPriority="11" w:qFormat="1"/>
-    <w:lsdException w:name="Salutation" w:semiHidden="1" w:unhideWhenUsed="1"/>
-    <w:lsdException w:name="Date" w:semiHidden="1" w:unhideWhenUsed="1"/>
-    <w:lsdException w:name="Body Text First Indent" w:semiHidden="1" w:unhideWhenUsed="1"/>
-    <w:lsdException w:name="Body Text First Indent 2" w:semiHidden="1" w:unhideWhenUsed="1"/>
-    <w:lsdException w:name="Note Heading" w:semiHidden="1" w:unhideWhenUsed="1"/>
-    <w:lsdException w:name="Body Text 2" w:semiHidden="1" w:unhideWhenUsed="1"/>
-    <w:lsdException w:name="Body Text 3" w:semiHidden="1" w:unhideWhenUsed="1"/>
-    <w:lsdException w:name="Body Text Indent 2" w:semiHidden="1" w:unhideWhenUsed="1"/>
-    <w:lsdException w:name="Body Text Indent 3" w:semiHidden="1" w:unhideWhenUsed="1"/>
-    <w:lsdException w:name="Block Text" w:semiHidden="1" w:unhideWhenUsed="1"/>
-    <w:lsdException w:name="Hyperlink" w:semiHidden="1" w:unhideWhenUsed="1"/>
-    <w:lsdException w:name="FollowedHyperlink" w:semiHidden="1" w:unhideWhenUsed="1"/>
-    <w:lsdException w:name="Strong" w:uiPriority="22" w:qFormat="1"/>
-    <w:lsdException w:name="Emphasis" w:uiPriority="20" w:qFormat="1"/>
-    <w:lsdException w:name="Document Map" w:semiHidden="1" w:unhideWhenUsed="1"/>
-    <w:lsdException w:name="Plain Text" w:semiHidden="1" w:unhideWhenUsed="1"/>
-    <w:lsdException w:name="E-mail Signature" w:semiHidden="1" w:unhideWhenUsed="1"/>
-    <w:lsdException w:name="HTML Top of Form" w:semiHidden="1" w:unhideWhenUsed="1"/>
-    <w:lsdException w:name="HTML Bottom of Form" w:semiHidden="1" w:unhideWhenUsed="1"/>
-    <w:lsdException w:name="Normal (Web)" w:semiHidden="1" w:unhideWhenUsed="1"/>
-    <w:lsdException w:name="HTML Acronym" w:semiHidden="1" w:unhideWhenUsed="1"/>
-    <w:lsdException w:name="HTML Address" w:semiHidden="1" w:unhideWhenUsed="1"/>
-    <w:lsdException w:name="HTML Cite" w:semiHidden="1" w:unhideWhenUsed="1"/>
-    <w:lsdException w:name="HTML Code" w:semiHidden="1" w:unhideWhenUsed="1"/>
-    <w:lsdException w:name="HTML Definition" w:semiHidden="1" w:unhideWhenUsed="1"/>
-    <w:lsdException w:name="HTML Keyboard" w:semiHidden="1" w:unhideWhenUsed="1"/>
-    <w:lsdException w:name="HTML Preformatted" w:semiHidden="1" w:unhideWhenUsed="1"/>
-    <w:lsdException w:name="HTML Sample" w:semiHidden="1" w:unhideWhenUsed="1"/>
-    <w:lsdException w:name="HTML Typewriter" w:semiHidden="1" w:unhideWhenUsed="1"/>
-    <w:lsdException w:name="HTML Variable" w:semiHidden="1" w:unhideWhenUsed="1"/>
-    <w:lsdException w:name="Normal Table" w:semiHidden="1" w:unhideWhenUsed="1"/>
-    <w:lsdException w:name="annotation subject" w:semiHidden="1" w:unhideWhenUsed="1"/>
-    <w:lsdException w:name="No List" w:semiHidden="1" w:unhideWhenUsed="1"/>
-    <w:lsdException w:name="Outline List 1" w:semiHidden="1" w:unhideWhenUsed="1"/>
-    <w:lsdException w:name="Outline List 2" w:semiHidden="1" w:unhideWhenUsed="1"/>
-    <w:lsdException w:name="Outline List 3" w:semiHidden="1" w:unhideWhenUsed="1"/>
-    <w:lsdException w:name="Table Simple 1" w:semiHidden="1" w:unhideWhenUsed="1"/>
-    <w:lsdException w:name="Table Simple 2" w:semiHidden="1" w:unhideWhenUsed="1"/>
-    <w:lsdException w:name="Table Simple 3" w:semiHidden="1" w:unhideWhenUsed="1"/>
-    <w:lsdException w:name="Table Classic 1" w:semiHidden="1" w:unhideWhenUsed="1"/>
-    <w:lsdException w:name="Table Classic 2" w:semiHidden="1" w:unhideWhenUsed="1"/>
-    <w:lsdException w:name="Table Classic 3" w:semiHidden="1" w:unhideWhenUsed="1"/>
-    <w:lsdException w:name="Table Classic 4" w:semiHidden="1" w:unhideWhenUsed="1"/>
-    <w:lsdException w:name="Table Colorful 1" w:semiHidden="1" w:unhideWhenUsed="1"/>
-    <w:lsdException w:name="Table Colorful 2" w:semiHidden="1" w:unhideWhenUsed="1"/>
-    <w:lsdException w:name="Table Colorful 3" w:semiHidden="1" w:unhideWhenUsed="1"/>
-    <w:lsdException w:name="Table Columns 1" w:semiHidden="1" w:unhideWhenUsed="1"/>
-    <w:lsdException w:name="Table Columns 2" w:semiHidden="1" w:unhideWhenUsed="1"/>
-    <w:lsdException w:name="Table Columns 3" w:semiHidden="1" w:unhideWhenUsed="1"/>
-    <w:lsdException w:name="Table Columns 4" w:semiHidden="1" w:unhideWhenUsed="1"/>
-    <w:lsdException w:name="Table Columns 5" w:semiHidden="1" w:unhideWhenUsed="1"/>
-    <w:lsdException w:name="Table Grid 1" w:semiHidden="1" w:unhideWhenUsed="1"/>
-    <w:lsdException w:name="Table Grid 2" w:semiHidden="1" w:unhideWhenUsed="1"/>
-    <w:lsdException w:name="Table Grid 3" w:semiHidden="1" w:unhideWhenUsed="1"/>
-    <w:lsdException w:name="Table Grid 4" w:semiHidden="1" w:unhideWhenUsed="1"/>
-    <w:lsdException w:name="Table Grid 5" w:semiHidden="1" w:unhideWhenUsed="1"/>
-    <w:lsdException w:name="Table Grid 6" w:semiHidden="1" w:unhideWhenUsed="1"/>
-    <w:lsdException w:name="Table Grid 7" w:semiHidden="1" w:unhideWhenUsed="1"/>
-    <w:lsdException w:name="Table Grid 8" w:semiHidden="1" w:unhideWhenUsed="1"/>
-    <w:lsdException w:name="Table List 1" w:semiHidden="1" w:unhideWhenUsed="1"/>
-    <w:lsdException w:name="Table List 2" w:semiHidden="1" w:unhideWhenUsed="1"/>
-    <w:lsdException w:name="Table List 3" w:semiHidden="1" w:unhideWhenUsed="1"/>
-    <w:lsdException w:name="Table List 4" w:semiHidden="1" w:unhideWhenUsed="1"/>
-    <w:lsdException w:name="Table List 5" w:semiHidden="1" w:unhideWhenUsed="1"/>
-    <w:lsdException w:name="Table List 6" w:semiHidden="1" w:unhideWhenUsed="1"/>
-    <w:lsdException w:name="Table List 7" w:semiHidden="1" w:unhideWhenUsed="1"/>
-    <w:lsdException w:name="Table List 8" w:semiHidden="1" w:unhideWhenUsed="1"/>
-    <w:lsdException w:name="Table 3D effects 1" w:semiHidden="1" w:unhideWhenUsed="1"/>
-    <w:lsdException w:name="Table 3D effects 2" w:semiHidden="1" w:unhideWhenUsed="1"/>
-    <w:lsdException w:name="Table 3D effects 3" w:semiHidden="1" w:unhideWhenUsed="1"/>
-    <w:lsdException w:name="Table Contemporary" w:semiHidden="1" w:unhideWhenUsed="1"/>
-    <w:lsdException w:name="Table Elegant" w:semiHidden="1" w:unhideWhenUsed="1"/>
-    <w:lsdException w:name="Table Professional" w:semiHidden="1" w:unhideWhenUsed="1"/>
-    <w:lsdException w:name="Table Subtle 1" w:semiHidden="1" w:unhideWhenUsed="1"/>
-    <w:lsdException w:name="Table Subtle 2" w:semiHidden="1" w:unhideWhenUsed="1"/>
-    <w:lsdException w:name="Table Web 1" w:semiHidden="1" w:unhideWhenUsed="1"/>
-    <w:lsdException w:name="Table Web 2" w:semiHidden="1" w:unhideWhenUsed="1"/>
-    <w:lsdException w:name="Table Web 3" w:semiHidden="1" w:unhideWhenUsed="1"/>
-    <w:lsdException w:name="Balloon Text" w:semiHidden="1" w:unhideWhenUsed="1"/>
-    <w:lsdException w:name="Table Grid" w:uiPriority="59"/>
-    <w:lsdException w:name="Table Theme" w:semiHidden="1" w:unhideWhenUsed="1"/>
-    <w:lsdException w:name="Placeholder Text" w:semiHidden="1"/>
-    <w:lsdException w:name="No Spacing" w:uiPriority="1" w:qFormat="1"/>
-    <w:lsdException w:name="Light Shading" w:uiPriority="60"/>
-    <w:lsdException w:name="Light List" w:uiPriority="61"/>
-    <w:lsdException w:name="Light Grid" w:uiPriority="62"/>
-    <w:lsdException w:name="Medium Shading 1" w:uiPriority="63"/>
-    <w:lsdException w:name="Medium Shading 2" w:uiPriority="64"/>
-    <w:lsdException w:name="Medium List 1" w:uiPriority="65"/>
-    <w:lsdException w:name="Medium List 2" w:uiPriority="66"/>
-    <w:lsdException w:name="Medium Grid 1" w:uiPriority="67"/>
-    <w:lsdException w:name="Medium Grid 2" w:uiPriority="68"/>
-    <w:lsdException w:name="Medium Grid 3" w:uiPriority="69"/>
-    <w:lsdException w:name="Dark List" w:uiPriority="70"/>
-    <w:lsdException w:name="Colorful Shading" w:uiPriority="71"/>
-    <w:lsdException w:name="Colorful List" w:uiPriority="72"/>
-    <w:lsdException w:name="Colorful Grid" w:uiPriority="73"/>
-    <w:lsdException w:name="Light Shading Accent 1" w:uiPriority="60"/>
-    <w:lsdException w:name="Light List Accent 1" w:uiPriority="61"/>
-    <w:lsdException w:name="Light Grid Accent 1" w:uiPriority="62"/>
-    <w:lsdException w:name="Medium Shading 1 Accent 1" w:uiPriority="63"/>
-    <w:lsdException w:name="Medium Shading 2 Accent 1" w:uiPriority="64"/>
-    <w:lsdException w:name="Medium List 1 Accent 1" w:uiPriority="65"/>
-    <w:lsdException w:name="Revision" w:semiHidden="1"/>
-    <w:lsdException w:name="List Paragraph" w:uiPriority="34" w:qFormat="1"/>
-    <w:lsdException w:name="Quote" w:uiPriority="29" w:qFormat="1"/>
-    <w:lsdException w:name="Intense Quote" w:uiPriority="30" w:qFormat="1"/>
-    <w:lsdException w:name="Medium List 2 Accent 1" w:uiPriority="66"/>
-    <w:lsdException w:name="Medium Grid 1 Accent 1" w:uiPriority="67"/>
-    <w:lsdException w:name="Medium Grid 2 Accent 1" w:uiPriority="68"/>
-    <w:lsdException w:name="Medium Grid 3 Accent 1" w:uiPriority="69"/>
-    <w:lsdException w:name="Dark List Accent 1" w:uiPriority="70"/>
-    <w:lsdException w:name="Colorful Shading Accent 1" w:uiPriority="71"/>
-    <w:lsdException w:name="Colorful List Accent 1" w:uiPriority="72"/>
-    <w:lsdException w:name="Colorful Grid Accent 1" w:uiPriority="73"/>
-    <w:lsdException w:name="Light Shading Accent 2" w:uiPriority="60"/>
-    <w:lsdException w:name="Light List Accent 2" w:uiPriority="61"/>
-    <w:lsdException w:name="Light Grid Accent 2" w:uiPriority="62"/>
-    <w:lsdException w:name="Medium Shading 1 Accent 2" w:uiPriority="63"/>
-    <w:lsdException w:name="Medium Shading 2 Accent 2" w:uiPriority="64"/>
-    <w:lsdException w:name="Medium List 1 Accent 2" w:uiPriority="65"/>
-    <w:lsdException w:name="Medium List 2 Accent 2" w:uiPriority="66"/>
-    <w:lsdException w:name="Medium Grid 1 Accent 2" w:uiPriority="67"/>
-    <w:lsdException w:name="Medium Grid 2 Accent 2" w:uiPriority="68"/>
-    <w:lsdException w:name="Medium Grid 3 Accent 2" w:uiPriority="69"/>
-    <w:lsdException w:name="Dark List Accent 2" w:uiPriority="70"/>
-    <w:lsdException w:name="Colorful Shading Accent 2" w:uiPriority="71"/>
-    <w:lsdException w:name="Colorful List Accent 2" w:uiPriority="72"/>
-    <w:lsdException w:name="Colorful Grid Accent 2" w:uiPriority="73"/>
-    <w:lsdException w:name="Light Shading Accent 3" w:uiPriority="60"/>
-    <w:lsdException w:name="Light List Accent 3" w:uiPriority="61"/>
-    <w:lsdException w:name="Light Grid Accent 3" w:uiPriority="62"/>
-    <w:lsdException w:name="Medium Shading 1 Accent 3" w:uiPriority="63"/>
-    <w:lsdException w:name="Medium Shading 2 Accent 3" w:uiPriority="64"/>
-    <w:lsdException w:name="Medium List 1 Accent 3" w:uiPriority="65"/>
-    <w:lsdException w:name="Medium List 2 Accent 3" w:uiPriority="66"/>
-    <w:lsdException w:name="Medium Grid 1 Accent 3" w:uiPriority="67"/>
-    <w:lsdException w:name="Medium Grid 2 Accent 3" w:uiPriority="68"/>
-    <w:lsdException w:name="Medium Grid 3 Accent 3" w:uiPriority="69"/>
-    <w:lsdException w:name="Dark List Accent 3" w:uiPriority="70"/>
-    <w:lsdException w:name="Colorful Shading Accent 3" w:uiPriority="71"/>
-    <w:lsdException w:name="Colorful List Accent 3" w:uiPriority="72"/>
-    <w:lsdException w:name="Colorful Grid Accent 3" w:uiPriority="73"/>
-    <w:lsdException w:name="Light Shading Accent 4" w:uiPriority="60"/>
-    <w:lsdException w:name="Light List Accent 4" w:uiPriority="61"/>
-    <w:lsdException w:name="Light Grid Accent 4" w:uiPriority="62"/>
-    <w:lsdException w:name="Medium Shading 1 Accent 4" w:uiPriority="63"/>
-    <w:lsdException w:name="Medium Shading 2 Accent 4" w:uiPriority="64"/>
-    <w:lsdException w:name="Medium List 1 Accent 4" w:uiPriority="65"/>
-    <w:lsdException w:name="Medium List 2 Accent 4" w:uiPriority="66"/>
-    <w:lsdException w:name="Medium Grid 1 Accent 4" w:uiPriority="67"/>
-    <w:lsdException w:name="Medium Grid 2 Accent 4" w:uiPriority="68"/>
-    <w:lsdException w:name="Medium Grid 3 Accent 4" w:uiPriority="69"/>
-    <w:lsdException w:name="Dark List Accent 4" w:uiPriority="70"/>
-    <w:lsdException w:name="Colorful Shading Accent 4" w:uiPriority="71"/>
-    <w:lsdException w:name="Colorful List Accent 4" w:uiPriority="72"/>
-    <w:lsdException w:name="Colorful Grid Accent 4" w:uiPriority="73"/>
-    <w:lsdException w:name="Light Shading Accent 5" w:uiPriority="60"/>
-    <w:lsdException w:name="Light List Accent 5" w:uiPriority="61"/>
-    <w:lsdException w:name="Light Grid Accent 5" w:uiPriority="62"/>
-    <w:lsdException w:name="Medium Shading 1 Accent 5" w:uiPriority="63"/>
-    <w:lsdException w:name="Medium Shading 2 Accent 5" w:uiPriority="64"/>
-    <w:lsdException w:name="Medium List 1 Accent 5" w:uiPriority="65"/>
-    <w:lsdException w:name="Medium List 2 Accent 5" w:uiPriority="66"/>
-    <w:lsdException w:name="Medium Grid 1 Accent 5" w:uiPriority="67"/>
-    <w:lsdException w:name="Medium Grid 2 Accent 5" w:uiPriority="68"/>
-    <w:lsdException w:name="Medium Grid 3 Accent 5" w:uiPriority="69"/>
-    <w:lsdException w:name="Dark List Accent 5" w:uiPriority="70"/>
-    <w:lsdException w:name="Colorful Shading Accent 5" w:uiPriority="71"/>
-    <w:lsdException w:name="Colorful List Accent 5" w:uiPriority="72"/>
-    <w:lsdException w:name="Colorful Grid Accent 5" w:uiPriority="73"/>
-    <w:lsdException w:name="Light Shading Accent 6" w:uiPriority="60"/>
-    <w:lsdException w:name="Light List Accent 6" w:uiPriority="61"/>
-    <w:lsdException w:name="Light Grid Accent 6" w:uiPriority="62"/>
-    <w:lsdException w:name="Medium Shading 1 Accent 6" w:uiPriority="63"/>
-    <w:lsdException w:name="Medium Shading 2 Accent 6" w:uiPriority="64"/>
-    <w:lsdException w:name="Medium List 1 Accent 6" w:uiPriority="65"/>
-    <w:lsdException w:name="Medium List 2 Accent 6" w:uiPriority="66"/>
-    <w:lsdException w:name="Medium Grid 1 Accent 6" w:uiPriority="67"/>
-    <w:lsdException w:name="Medium Grid 2 Accent 6" w:uiPriority="68"/>
-    <w:lsdException w:name="Medium Grid 3 Accent 6" w:uiPriority="69"/>
-    <w:lsdException w:name="Dark List Accent 6" w:uiPriority="70"/>
-    <w:lsdException w:name="Colorful Shading Accent 6" w:uiPriority="71"/>
-    <w:lsdException w:name="Colorful List Accent 6" w:uiPriority="72"/>
-    <w:lsdException w:name="Colorful Grid Accent 6" w:uiPriority="73"/>
-    <w:lsdException w:name="Subtle Emphasis" w:uiPriority="19" w:qFormat="1"/>
-    <w:lsdException w:name="Intense Emphasis" w:uiPriority="21" w:qFormat="1"/>
-    <w:lsdException w:name="Subtle Reference" w:uiPriority="31" w:qFormat="1"/>
-    <w:lsdException w:name="Intense Reference" w:uiPriority="32" w:qFormat="1"/>
-    <w:lsdException w:name="Book Title" w:uiPriority="33" w:qFormat="1"/>
-    <w:lsdException w:name="Bibliography" w:semiHidden="1" w:uiPriority="37" w:unhideWhenUsed="1"/>
-    <w:lsdException w:name="TOC Heading" w:semiHidden="1" w:uiPriority="39" w:unhideWhenUsed="1" w:qFormat="1"/>
-    <w:lsdException w:name="Plain Table 1" w:uiPriority="41"/>
-    <w:lsdException w:name="Plain Table 2" w:uiPriority="42"/>
-    <w:lsdException w:name="Plain Table 3" w:uiPriority="43"/>
-    <w:lsdException w:name="Plain Table 4" w:uiPriority="44"/>
-    <w:lsdException w:name="Plain Table 5" w:uiPriority="45"/>
-    <w:lsdException w:name="Grid Table Light" w:uiPriority="40"/>
-    <w:lsdException w:name="Grid Table 1 Light" w:uiPriority="46"/>
-    <w:lsdException w:name="Grid Table 2" w:uiPriority="47"/>
-    <w:lsdException w:name="Grid Table 3" w:uiPriority="48"/>
-    <w:lsdException w:name="Grid Table 4" w:uiPriority="49"/>
-    <w:lsdException w:name="Grid Table 5 Dark" w:uiPriority="50"/>
-    <w:lsdException w:name="Grid Table 6 Colorful" w:uiPriority="51"/>
-    <w:lsdException w:name="Grid Table 7 Colorful" w:uiPriority="52"/>
-    <w:lsdException w:name="Grid Table 1 Light Accent 1" w:uiPriority="46"/>
-    <w:lsdException w:name="Grid Table 2 Accent 1" w:uiPriority="47"/>
-    <w:lsdException w:name="Grid Table 3 Accent 1" w:uiPriority="48"/>
-    <w:lsdException w:name="Grid Table 4 Accent 1" w:uiPriority="49"/>
-    <w:lsdException w:name="Grid Table 5 Dark Accent 1" w:uiPriority="50"/>
-    <w:lsdException w:name="Grid Table 6 Colorful Accent 1" w:uiPriority="51"/>
-    <w:lsdException w:name="Grid Table 7 Colorful Accent 1" w:uiPriority="52"/>
-    <w:lsdException w:name="Grid Table 1 Light Accent 2" w:uiPriority="46"/>
-    <w:lsdException w:name="Grid Table 2 Accent 2" w:uiPriority="47"/>
-    <w:lsdException w:name="Grid Table 3 Accent 2" w:uiPriority="48"/>
-    <w:lsdException w:name="Grid Table 4 Accent 2" w:uiPriority="49"/>
-    <w:lsdException w:name="Grid Table 5 Dark Accent 2" w:uiPriority="50"/>
-    <w:lsdException w:name="Grid Table 6 Colorful Accent 2" w:uiPriority="51"/>
-    <w:lsdException w:name="Grid Table 7 Colorful Accent 2" w:uiPriority="52"/>
-    <w:lsdException w:name="Grid Table 1 Light Accent 3" w:uiPriority="46"/>
-    <w:lsdException w:name="Grid Table 2 Accent 3" w:uiPriority="47"/>
-    <w:lsdException w:name="Grid Table 3 Accent 3" w:uiPriority="48"/>
-    <w:lsdException w:name="Grid Table 4 Accent 3" w:uiPriority="49"/>
-    <w:lsdException w:name="Grid Table 5 Dark Accent 3" w:uiPriority="50"/>
-    <w:lsdException w:name="Grid Table 6 Colorful Accent 3" w:uiPriority="51"/>
-    <w:lsdException w:name="Grid Table 7 Colorful Accent 3" w:uiPriority="52"/>
-    <w:lsdException w:name="Grid Table 1 Light Accent 4" w:uiPriority="46"/>
-    <w:lsdException w:name="Grid Table 2 Accent 4" w:uiPriority="47"/>
-    <w:lsdException w:name="Grid Table 3 Accent 4" w:uiPriority="48"/>
-    <w:lsdException w:name="Grid Table 4 Accent 4" w:uiPriority="49"/>
-    <w:lsdException w:name="Grid Table 5 Dark Accent 4" w:uiPriority="50"/>
-    <w:lsdException w:name="Grid Table 6 Colorful Accent 4" w:uiPriority="51"/>
-    <w:lsdException w:name="Grid Table 7 Colorful Accent 4" w:uiPriority="52"/>
-    <w:lsdException w:name="Grid Table 1 Light Accent 5" w:uiPriority="46"/>
-    <w:lsdException w:name="Grid Table 2 Accent 5" w:uiPriority="47"/>
-    <w:lsdException w:name="Grid Table 3 Accent 5" w:uiPriority="48"/>
-    <w:lsdException w:name="Grid Table 4 Accent 5" w:uiPriority="49"/>
-    <w:lsdException w:name="Grid Table 5 Dark Accent 5" w:uiPriority="50"/>
-    <w:lsdException w:name="Grid Table 6 Colorful Accent 5" w:uiPriority="51"/>
-    <w:lsdException w:name="Grid Table 7 Colorful Accent 5" w:uiPriority="52"/>
-    <w:lsdException w:name="Grid Table 1 Light Accent 6" w:uiPriority="46"/>
-    <w:lsdException w:name="Grid Table 2 Accent 6" w:uiPriority="47"/>
-    <w:lsdException w:name="Grid Table 3 Accent 6" w:uiPriority="48"/>
-    <w:lsdException w:name="Grid Table 4 Accent 6" w:uiPriority="49"/>
-    <w:lsdException w:name="Grid Table 5 Dark Accent 6" w:uiPriority="50"/>
-    <w:lsdException w:name="Grid Table 6 Colorful Accent 6" w:uiPriority="51"/>
-    <w:lsdException w:name="Grid Table 7 Colorful Accent 6" w:uiPriority="52"/>
-    <w:lsdException w:name="List Table 1 Light" w:uiPriority="46"/>
-    <w:lsdException w:name="List Table 2" w:uiPriority="47"/>
-    <w:lsdException w:name="List Table 3" w:uiPriority="48"/>
-    <w:lsdException w:name="List Table 4" w:uiPriority="49"/>
-    <w:lsdException w:name="List Table 5 Dark" w:uiPriority="50"/>
-    <w:lsdException w:name="List Table 6 Colorful" w:uiPriority="51"/>
-    <w:lsdException w:name="List Table 7 Colorful" w:uiPriority="52"/>
-    <w:lsdException w:name="List Table 1 Light Accent 1" w:uiPriority="46"/>
-    <w:lsdException w:name="List Table 2 Accent 1" w:uiPriority="47"/>
-    <w:lsdException w:name="List Table 3 Accent 1" w:uiPriority="48"/>
-    <w:lsdException w:name="List Table 4 Accent 1" w:uiPriority="49"/>
-    <w:lsdException w:name="List Table 5 Dark Accent 1" w:uiPriority="50"/>
-    <w:lsdException w:name="List Table 6 Colorful Accent 1" w:uiPriority="51"/>
-    <w:lsdException w:name="List Table 7 Colorful Accent 1" w:uiPriority="52"/>
-    <w:lsdException w:name="List Table 1 Light Accent 2" w:uiPriority="46"/>
-    <w:lsdException w:name="List Table 2 Accent 2" w:uiPriority="47"/>
-    <w:lsdException w:name="List Table 3 Accent 2" w:uiPriority="48"/>
-    <w:lsdException w:name="List Table 4 Accent 2" w:uiPriority="49"/>
-    <w:lsdException w:name="List Table 5 Dark Accent 2" w:uiPriority="50"/>
-    <w:lsdException w:name="List Table 6 Colorful Accent 2" w:uiPriority="51"/>
-    <w:lsdException w:name="List Table 7 Colorful Accent 2" w:uiPriority="52"/>
-    <w:lsdException w:name="List Table 1 Light Accent 3" w:uiPriority="46"/>
-    <w:lsdException w:name="List Table 2 Accent 3" w:uiPriority="47"/>
-    <w:lsdException w:name="List Table 3 Accent 3" w:uiPriority="48"/>
-    <w:lsdException w:name="List Table 4 Accent 3" w:uiPriority="49"/>
-    <w:lsdException w:name="List Table 5 Dark Accent 3" w:uiPriority="50"/>
-    <w:lsdException w:name="List Table 6 Colorful Accent 3" w:uiPriority="51"/>
-    <w:lsdException w:name="List Table 7 Colorful Accent 3" w:uiPriority="52"/>
-    <w:lsdException w:name="List Table 1 Light Accent 4" w:uiPriority="46"/>
-    <w:lsdException w:name="List Table 2 Accent 4" w:uiPriority="47"/>
-    <w:lsdException w:name="List Table 3 Accent 4" w:uiPriority="48"/>
-    <w:lsdException w:name="List Table 4 Accent 4" w:uiPriority="49"/>
-    <w:lsdException w:name="List Table 5 Dark Accent 4" w:uiPriority="50"/>
-    <w:lsdException w:name="List Table 6 Colorful Accent 4" w:uiPriority="51"/>
-    <w:lsdException w:name="List Table 7 Colorful Accent 4" w:uiPriority="52"/>
-    <w:lsdException w:name="List Table 1 Light Accent 5" w:uiPriority="46"/>
-    <w:lsdException w:name="List Table 2 Accent 5" w:uiPriority="47"/>
-    <w:lsdException w:name="List Table 3 Accent 5" w:uiPriority="48"/>
-    <w:lsdException w:name="List Table 4 Accent 5" w:uiPriority="49"/>
-    <w:lsdException w:name="List Table 5 Dark Accent 5" w:uiPriority="50"/>
-    <w:lsdException w:name="List Table 6 Colorful Accent 5" w:uiPriority="51"/>
-    <w:lsdException w:name="List Table 7 Colorful Accent 5" w:uiPriority="52"/>
-    <w:lsdException w:name="List Table 1 Light Accent 6" w:uiPriority="46"/>
-    <w:lsdException w:name="List Table 2 Accent 6" w:uiPriority="47"/>
-    <w:lsdException w:name="List Table 3 Accent 6" w:uiPriority="48"/>
-    <w:lsdException w:name="List Table 4 Accent 6" w:uiPriority="49"/>
-    <w:lsdException w:name="List Table 5 Dark Accent 6" w:uiPriority="50"/>
-    <w:lsdException w:name="List Table 6 Colorful Accent 6" w:uiPriority="51"/>
-    <w:lsdException w:name="List Table 7 Colorful Accent 6" w:uiPriority="52"/>
-    <w:lsdException w:name="Mention" w:semiHidden="1" w:unhideWhenUsed="1"/>
-    <w:lsdException w:name="Smart Hyperlink" w:semiHidden="1" w:unhideWhenUsed="1"/>
-    <w:lsdException w:name="Hashtag" w:semiHidden="1" w:unhideWhenUsed="1"/>
-    <w:lsdException w:name="Unresolved Mention" w:semiHidden="1" w:unhideWhenUsed="1"/>
-    <w:lsdException w:name="Smart Link" w:semiHidden="1" w:unhideWhenUsed="1"/>
+  <w:latentStyles w:defLockedState="0" w:defUIPriority="99" w:defSemiHidden="1" w:defUnhideWhenUsed="1" w:defQFormat="0" w:count="267">
+    <w:lsdException w:name="Normal" w:semiHidden="0" w:uiPriority="0" w:unhideWhenUsed="0" w:qFormat="1"/>
+    <w:lsdException w:name="heading 1" w:semiHidden="0" w:uiPriority="9" w:unhideWhenUsed="0" w:qFormat="1"/>
+    <w:lsdException w:name="heading 2" w:uiPriority="9" w:qFormat="1"/>
+    <w:lsdException w:name="heading 3" w:uiPriority="9" w:qFormat="1"/>
+    <w:lsdException w:name="heading 4" w:uiPriority="9" w:qFormat="1"/>
+    <w:lsdException w:name="heading 5" w:uiPriority="9" w:qFormat="1"/>
+    <w:lsdException w:name="heading 6" w:uiPriority="9" w:qFormat="1"/>
+    <w:lsdException w:name="heading 7" w:uiPriority="9" w:qFormat="1"/>
+    <w:lsdException w:name="heading 8" w:uiPriority="9" w:qFormat="1"/>
+    <w:lsdException w:name="heading 9" w:uiPriority="9" w:qFormat="1"/>
+    <w:lsdException w:name="toc 1" w:uiPriority="39"/>
+    <w:lsdException w:name="toc 2" w:uiPriority="39"/>
+    <w:lsdException w:name="toc 3" w:uiPriority="39"/>
+    <w:lsdException w:name="toc 4" w:uiPriority="39"/>
+    <w:lsdException w:name="toc 5" w:uiPriority="39"/>
+    <w:lsdException w:name="toc 6" w:uiPriority="39"/>
+    <w:lsdException w:name="toc 7" w:uiPriority="39"/>
+    <w:lsdException w:name="toc 8" w:uiPriority="39"/>
+    <w:lsdException w:name="toc 9" w:uiPriority="39"/>
+    <w:lsdException w:name="annotation text" w:uiPriority="0"/>
+    <w:lsdException w:name="caption" w:uiPriority="35" w:qFormat="1"/>
+    <w:lsdException w:name="annotation reference" w:uiPriority="0"/>
+    <w:lsdException w:name="Title" w:semiHidden="0" w:uiPriority="10" w:unhideWhenUsed="0" w:qFormat="1"/>
+    <w:lsdException w:name="Default Paragraph Font" w:uiPriority="1"/>
+    <w:lsdException w:name="Subtitle" w:semiHidden="0" w:uiPriority="11" w:unhideWhenUsed="0" w:qFormat="1"/>
+    <w:lsdException w:name="Strong" w:semiHidden="0" w:uiPriority="22" w:unhideWhenUsed="0" w:qFormat="1"/>
+    <w:lsdException w:name="Emphasis" w:semiHidden="0" w:uiPriority="20" w:unhideWhenUsed="0" w:qFormat="1"/>
+    <w:lsdException w:name="Table Grid" w:semiHidden="0" w:uiPriority="59" w:unhideWhenUsed="0"/>
+    <w:lsdException w:name="Placeholder Text" w:unhideWhenUsed="0"/>
+    <w:lsdException w:name="No Spacing" w:semiHidden="0" w:uiPriority="1" w:unhideWhenUsed="0" w:qFormat="1"/>
+    <w:lsdException w:name="Light Shading" w:semiHidden="0" w:uiPriority="60" w:unhideWhenUsed="0"/>
+    <w:lsdException w:name="Light List" w:semiHidden="0" w:uiPriority="61" w:unhideWhenUsed="0"/>
+    <w:lsdException w:name="Light Grid" w:semiHidden="0" w:uiPriority="62" w:unhideWhenUsed="0"/>
+    <w:lsdException w:name="Medium Shading 1" w:semiHidden="0" w:uiPriority="63" w:unhideWhenUsed="0"/>
+    <w:lsdException w:name="Medium Shading 2" w:semiHidden="0" w:uiPriority="64" w:unhideWhenUsed="0"/>
+    <w:lsdException w:name="Medium List 1" w:semiHidden="0" w:uiPriority="65" w:unhideWhenUsed="0"/>
+    <w:lsdException w:name="Medium List 2" w:semiHidden="0" w:uiPriority="66" w:unhideWhenUsed="0"/>
+    <w:lsdException w:name="Medium Grid 1" w:semiHidden="0" w:uiPriority="67" w:unhideWhenUsed="0"/>
+    <w:lsdException w:name="Medium Grid 2" w:semiHidden="0" w:uiPriority="68" w:unhideWhenUsed="0"/>
+    <w:lsdException w:name="Medium Grid 3" w:semiHidden="0" w:uiPriority="69" w:unhideWhenUsed="0"/>
+    <w:lsdException w:name="Dark List" w:semiHidden="0" w:uiPriority="70" w:unhideWhenUsed="0"/>
+    <w:lsdException w:name="Colorful Shading" w:semiHidden="0" w:uiPriority="71" w:unhideWhenUsed="0"/>
+    <w:lsdException w:name="Colorful List" w:semiHidden="0" w:uiPriority="72" w:unhideWhenUsed="0"/>
+    <w:lsdException w:name="Colorful Grid" w:semiHidden="0" w:uiPriority="73" w:unhideWhenUsed="0"/>
+    <w:lsdException w:name="Light Shading Accent 1" w:semiHidden="0" w:uiPriority="60" w:unhideWhenUsed="0"/>
+    <w:lsdException w:name="Light List Accent 1" w:semiHidden="0" w:uiPriority="61" w:unhideWhenUsed="0"/>
+    <w:lsdException w:name="Light Grid Accent 1" w:semiHidden="0" w:uiPriority="62" w:unhideWhenUsed="0"/>
+    <w:lsdException w:name="Medium Shading 1 Accent 1" w:semiHidden="0" w:uiPriority="63" w:unhideWhenUsed="0"/>
+    <w:lsdException w:name="Medium Shading 2 Accent 1" w:semiHidden="0" w:uiPriority="64" w:unhideWhenUsed="0"/>
+    <w:lsdException w:name="Medium List 1 Accent 1" w:semiHidden="0" w:uiPriority="65" w:unhideWhenUsed="0"/>
+    <w:lsdException w:name="Revision" w:unhideWhenUsed="0"/>
+    <w:lsdException w:name="List Paragraph" w:semiHidden="0" w:uiPriority="34" w:unhideWhenUsed="0" w:qFormat="1"/>
+    <w:lsdException w:name="Quote" w:semiHidden="0" w:uiPriority="29" w:unhideWhenUsed="0" w:qFormat="1"/>
+    <w:lsdException w:name="Intense Quote" w:semiHidden="0" w:uiPriority="30" w:unhideWhenUsed="0" w:qFormat="1"/>
+    <w:lsdException w:name="Medium List 2 Accent 1" w:semiHidden="0" w:uiPriority="66" w:unhideWhenUsed="0"/>
+    <w:lsdException w:name="Medium Grid 1 Accent 1" w:semiHidden="0" w:uiPriority="67" w:unhideWhenUsed="0"/>
+    <w:lsdException w:name="Medium Grid 2 Accent 1" w:semiHidden="0" w:uiPriority="68" w:unhideWhenUsed="0"/>
+    <w:lsdException w:name="Medium Grid 3 Accent 1" w:semiHidden="0" w:uiPriority="69" w:unhideWhenUsed="0"/>
+    <w:lsdException w:name="Dark List Accent 1" w:semiHidden="0" w:uiPriority="70" w:unhideWhenUsed="0"/>
+    <w:lsdException w:name="Colorful Shading Accent 1" w:semiHidden="0" w:uiPriority="71" w:unhideWhenUsed="0"/>
+    <w:lsdException w:name="Colorful List Accent 1" w:semiHidden="0" w:uiPriority="72" w:unhideWhenUsed="0"/>
+    <w:lsdException w:name="Colorful Grid Accent 1" w:semiHidden="0" w:uiPriority="73" w:unhideWhenUsed="0"/>
+    <w:lsdException w:name="Light Shading Accent 2" w:semiHidden="0" w:uiPriority="60" w:unhideWhenUsed="0"/>
+    <w:lsdException w:name="Light List Accent 2" w:semiHidden="0" w:uiPriority="61" w:unhideWhenUsed="0"/>
+    <w:lsdException w:name="Light Grid Accent 2" w:semiHidden="0" w:uiPriority="62" w:unhideWhenUsed="0"/>
+    <w:lsdException w:name="Medium Shading 1 Accent 2" w:semiHidden="0" w:uiPriority="63" w:unhideWhenUsed="0"/>
+    <w:lsdException w:name="Medium Shading 2 Accent 2" w:semiHidden="0" w:uiPriority="64" w:unhideWhenUsed="0"/>
+    <w:lsdException w:name="Medium List 1 Accent 2" w:semiHidden="0" w:uiPriority="65" w:unhideWhenUsed="0"/>
+    <w:lsdException w:name="Medium List 2 Accent 2" w:semiHidden="0" w:uiPriority="66" w:unhideWhenUsed="0"/>
+    <w:lsdException w:name="Medium Grid 1 Accent 2" w:semiHidden="0" w:uiPriority="67" w:unhideWhenUsed="0"/>
+    <w:lsdException w:name="Medium Grid 2 Accent 2" w:semiHidden="0" w:uiPriority="68" w:unhideWhenUsed="0"/>
+    <w:lsdException w:name="Medium Grid 3 Accent 2" w:semiHidden="0" w:uiPriority="69" w:unhideWhenUsed="0"/>
+    <w:lsdException w:name="Dark List Accent 2" w:semiHidden="0" w:uiPriority="70" w:unhideWhenUsed="0"/>
+    <w:lsdException w:name="Colorful Shading Accent 2" w:semiHidden="0" w:uiPriority="71" w:unhideWhenUsed="0"/>
+    <w:lsdException w:name="Colorful List Accent 2" w:semiHidden="0" w:uiPriority="72" w:unhideWhenUsed="0"/>
+    <w:lsdException w:name="Colorful Grid Accent 2" w:semiHidden="0" w:uiPriority="73" w:unhideWhenUsed="0"/>
+    <w:lsdException w:name="Light Shading Accent 3" w:semiHidden="0" w:uiPriority="60" w:unhideWhenUsed="0"/>
+    <w:lsdException w:name="Light List Accent 3" w:semiHidden="0" w:uiPriority="61" w:unhideWhenUsed="0"/>
+    <w:lsdException w:name="Light Grid Accent 3" w:semiHidden="0" w:uiPriority="62" w:unhideWhenUsed="0"/>
+    <w:lsdException w:name="Medium Shading 1 Accent 3" w:semiHidden="0" w:uiPriority="63" w:unhideWhenUsed="0"/>
+    <w:lsdException w:name="Medium Shading 2 Accent 3" w:semiHidden="0" w:uiPriority="64" w:unhideWhenUsed="0"/>
+    <w:lsdException w:name="Medium List 1 Accent 3" w:semiHidden="0" w:uiPriority="65" w:unhideWhenUsed="0"/>
+    <w:lsdException w:name="Medium List 2 Accent 3" w:semiHidden="0" w:uiPriority="66" w:unhideWhenUsed="0"/>
+    <w:lsdException w:name="Medium Grid 1 Accent 3" w:semiHidden="0" w:uiPriority="67" w:unhideWhenUsed="0"/>
+    <w:lsdException w:name="Medium Grid 2 Accent 3" w:semiHidden="0" w:uiPriority="68" w:unhideWhenUsed="0"/>
+    <w:lsdException w:name="Medium Grid 3 Accent 3" w:semiHidden="0" w:uiPriority="69" w:unhideWhenUsed="0"/>
+    <w:lsdException w:name="Dark List Accent 3" w:semiHidden="0" w:uiPriority="70" w:unhideWhenUsed="0"/>
+    <w:lsdException w:name="Colorful Shading Accent 3" w:semiHidden="0" w:uiPriority="71" w:unhideWhenUsed="0"/>
+    <w:lsdException w:name="Colorful List Accent 3" w:semiHidden="0" w:uiPriority="72" w:unhideWhenUsed="0"/>
+    <w:lsdException w:name="Colorful Grid Accent 3" w:semiHidden="0" w:uiPriority="73" w:unhideWhenUsed="0"/>
+    <w:lsdException w:name="Light Shading Accent 4" w:semiHidden="0" w:uiPriority="60" w:unhideWhenUsed="0"/>
+    <w:lsdException w:name="Light List Accent 4" w:semiHidden="0" w:uiPriority="61" w:unhideWhenUsed="0"/>
+    <w:lsdException w:name="Light Grid Accent 4" w:semiHidden="0" w:uiPriority="62" w:unhideWhenUsed="0"/>
+    <w:lsdException w:name="Medium Shading 1 Accent 4" w:semiHidden="0" w:uiPriority="63" w:unhideWhenUsed="0"/>
+    <w:lsdException w:name="Medium Shading 2 Accent 4" w:semiHidden="0" w:uiPriority="64" w:unhideWhenUsed="0"/>
+    <w:lsdException w:name="Medium List 1 Accent 4" w:semiHidden="0" w:uiPriority="65" w:unhideWhenUsed="0"/>
+    <w:lsdException w:name="Medium List 2 Accent 4" w:semiHidden="0" w:uiPriority="66" w:unhideWhenUsed="0"/>
+    <w:lsdException w:name="Medium Grid 1 Accent 4" w:semiHidden="0" w:uiPriority="67" w:unhideWhenUsed="0"/>
+    <w:lsdException w:name="Medium Grid 2 Accent 4" w:semiHidden="0" w:uiPriority="68" w:unhideWhenUsed="0"/>
+    <w:lsdException w:name="Medium Grid 3 Accent 4" w:semiHidden="0" w:uiPriority="69" w:unhideWhenUsed="0"/>
+    <w:lsdException w:name="Dark List Accent 4" w:semiHidden="0" w:uiPriority="70" w:unhideWhenUsed="0"/>
+    <w:lsdException w:name="Colorful Shading Accent 4" w:semiHidden="0" w:uiPriority="71" w:unhideWhenUsed="0"/>
+    <w:lsdException w:name="Colorful List Accent 4" w:semiHidden="0" w:uiPriority="72" w:unhideWhenUsed="0"/>
+    <w:lsdException w:name="Colorful Grid Accent 4" w:semiHidden="0" w:uiPriority="73" w:unhideWhenUsed="0"/>
+    <w:lsdException w:name="Light Shading Accent 5" w:semiHidden="0" w:uiPriority="60" w:unhideWhenUsed="0"/>
+    <w:lsdException w:name="Light List Accent 5" w:semiHidden="0" w:uiPriority="61" w:unhideWhenUsed="0"/>
+    <w:lsdException w:name="Light Grid Accent 5" w:semiHidden="0" w:uiPriority="62" w:unhideWhenUsed="0"/>
+    <w:lsdException w:name="Medium Shading 1 Accent 5" w:semiHidden="0" w:uiPriority="63" w:unhideWhenUsed="0"/>
+    <w:lsdException w:name="Medium Shading 2 Accent 5" w:semiHidden="0" w:uiPriority="64" w:unhideWhenUsed="0"/>
+    <w:lsdException w:name="Medium List 1 Accent 5" w:semiHidden="0" w:uiPriority="65" w:unhideWhenUsed="0"/>
+    <w:lsdException w:name="Medium List 2 Accent 5" w:semiHidden="0" w:uiPriority="66" w:unhideWhenUsed="0"/>
+    <w:lsdException w:name="Medium Grid 1 Accent 5" w:semiHidden="0" w:uiPriority="67" w:unhideWhenUsed="0"/>
+    <w:lsdException w:name="Medium Grid 2 Accent 5" w:semiHidden="0" w:uiPriority="68" w:unhideWhenUsed="0"/>
+    <w:lsdException w:name="Medium Grid 3 Accent 5" w:semiHidden="0" w:uiPriority="69" w:unhideWhenUsed="0"/>
+    <w:lsdException w:name="Dark List Accent 5" w:semiHidden="0" w:uiPriority="70" w:unhideWhenUsed="0"/>
+    <w:lsdException w:name="Colorful Shading Accent 5" w:semiHidden="0" w:uiPriority="71" w:unhideWhenUsed="0"/>
+    <w:lsdException w:name="Colorful List Accent 5" w:semiHidden="0" w:uiPriority="72" w:unhideWhenUsed="0"/>
+    <w:lsdException w:name="Colorful Grid Accent 5" w:semiHidden="0" w:uiPriority="73" w:unhideWhenUsed="0"/>
+    <w:lsdException w:name="Light Shading Accent 6" w:semiHidden="0" w:uiPriority="60" w:unhideWhenUsed="0"/>
+    <w:lsdException w:name="Light List Accent 6" w:semiHidden="0" w:uiPriority="61" w:unhideWhenUsed="0"/>
+    <w:lsdException w:name="Light Grid Accent 6" w:semiHidden="0" w:uiPriority="62" w:unhideWhenUsed="0"/>
+    <w:lsdException w:name="Medium Shading 1 Accent 6" w:semiHidden="0" w:uiPriority="63" w:unhideWhenUsed="0"/>
+    <w:lsdException w:name="Medium Shading 2 Accent 6" w:semiHidden="0" w:uiPriority="64" w:unhideWhenUsed="0"/>
+    <w:lsdException w:name="Medium List 1 Accent 6" w:semiHidden="0" w:uiPriority="65" w:unhideWhenUsed="0"/>
+    <w:lsdException w:name="Medium List 2 Accent 6" w:semiHidden="0" w:uiPriority="66" w:unhideWhenUsed="0"/>
+    <w:lsdException w:name="Medium Grid 1 Accent 6" w:semiHidden="0" w:uiPriority="67" w:unhideWhenUsed="0"/>
+    <w:lsdException w:name="Medium Grid 2 Accent 6" w:semiHidden="0" w:uiPriority="68" w:unhideWhenUsed="0"/>
+    <w:lsdException w:name="Medium Grid 3 Accent 6" w:semiHidden="0" w:uiPriority="69" w:unhideWhenUsed="0"/>
+    <w:lsdException w:name="Dark List Accent 6" w:semiHidden="0" w:uiPriority="70" w:unhideWhenUsed="0"/>
+    <w:lsdException w:name="Colorful Shading Accent 6" w:semiHidden="0" w:uiPriority="71" w:unhideWhenUsed="0"/>
+    <w:lsdException w:name="Colorful List Accent 6" w:semiHidden="0" w:uiPriority="72" w:unhideWhenUsed="0"/>
+    <w:lsdException w:name="Colorful Grid Accent 6" w:semiHidden="0" w:uiPriority="73" w:unhideWhenUsed="0"/>
+    <w:lsdException w:name="Subtle Emphasis" w:semiHidden="0" w:uiPriority="19" w:unhideWhenUsed="0" w:qFormat="1"/>
+    <w:lsdException w:name="Intense Emphasis" w:semiHidden="0" w:uiPriority="21" w:unhideWhenUsed="0" w:qFormat="1"/>
+    <w:lsdException w:name="Subtle Reference" w:semiHidden="0" w:uiPriority="31" w:unhideWhenUsed="0" w:qFormat="1"/>
+    <w:lsdException w:name="Intense Reference" w:semiHidden="0" w:uiPriority="32" w:unhideWhenUsed="0" w:qFormat="1"/>
+    <w:lsdException w:name="Book Title" w:semiHidden="0" w:uiPriority="33" w:unhideWhenUsed="0" w:qFormat="1"/>
+    <w:lsdException w:name="Bibliography" w:uiPriority="37"/>
+    <w:lsdException w:name="TOC Heading" w:uiPriority="39" w:qFormat="1"/>
+  </w:latentStyles>
+  <w:style w:type="paragraph" w:default="1" w:styleId="Standard">
+    <w:name w:val="Normal"/>
+    <w:qFormat/>
+    <w:rsid w:val="00D35110"/>
+  </w:style>
+  <w:style w:type="character" w:default="1" w:styleId="Absatz-Standardschriftart">
+    <w:name w:val="Default Paragraph Font"/>
+    <w:uiPriority w:val="1"/>
+    <w:semiHidden/>
+    <w:unhideWhenUsed/>
+  </w:style>
+  <w:style w:type="table" w:default="1" w:styleId="NormaleTabelle">
+    <w:name w:val="Normal Table"/>
+    <w:uiPriority w:val="99"/>
+    <w:semiHidden/>
+    <w:unhideWhenUsed/>
+    <w:tblPr>
+      <w:tblInd w:w="0" w:type="dxa"/>
+      <w:tblCellMar>
+        <w:top w:w="0" w:type="dxa"/>
+        <w:left w:w="108" w:type="dxa"/>
+        <w:bottom w:w="0" w:type="dxa"/>
+        <w:right w:w="108" w:type="dxa"/>
+      </w:tblCellMar>
+    </w:tblPr>
+  </w:style>
+  <w:style w:type="numbering" w:default="1" w:styleId="KeineListe">
+    <w:name w:val="No List"/>
+    <w:uiPriority w:val="99"/>
+    <w:semiHidden/>
+    <w:unhideWhenUsed/>
+  </w:style>
+  <w:style w:type="table" w:styleId="Tabellenraster">
+    <w:name w:val="Table Grid"/>
+    <w:basedOn w:val="NormaleTabelle"/>
+    <w:uiPriority w:val="59"/>
+    <w:rsid w:val="00FB358F"/>
+    <w:pPr>
+      <w:spacing w:after="0" w:line="240" w:lineRule="auto"/>
+    </w:pPr>
+    <w:tblPr>
+      <w:tblBorders>
+        <w:top w:val="single" w:sz="4" w:space="0" w:color="auto"/>
+        <w:left w:val="single" w:sz="4" w:space="0" w:color="auto"/>
+        <w:bottom w:val="single" w:sz="4" w:space="0" w:color="auto"/>
+        <w:right w:val="single" w:sz="4" w:space="0" w:color="auto"/>
+        <w:insideH w:val="single" w:sz="4" w:space="0" w:color="auto"/>
+        <w:insideV w:val="single" w:sz="4" w:space="0" w:color="auto"/>
+      </w:tblBorders>
+    </w:tblPr>
+  </w:style>
+  <w:style w:type="character" w:styleId="Kommentarzeichen">
+    <w:name w:val="annotation reference"/>
+    <w:basedOn w:val="Absatz-Standardschriftart"/>
+    <w:unhideWhenUsed/>
+    <w:rsid w:val="00003E5C"/>
+    <w:rPr>
+      <w:sz w:val="16"/>
+      <w:szCs w:val="16"/>
+    </w:rPr>
+  </w:style>
+  <w:style w:type="paragraph" w:styleId="Kommentartext">
+    <w:name w:val="annotation text"/>
+    <w:basedOn w:val="Standard"/>
+    <w:link w:val="KommentartextZchn"/>
+    <w:unhideWhenUsed/>
+    <w:rsid w:val="00003E5C"/>
+    <w:pPr>
+      <w:spacing w:line="240" w:lineRule="auto"/>
+    </w:pPr>
+    <w:rPr>
+      <w:sz w:val="20"/>
+      <w:szCs w:val="20"/>
+    </w:rPr>
+  </w:style>
+  <w:style w:type="character" w:customStyle="1" w:styleId="KommentartextZchn">
+    <w:name w:val="Kommentartext Zchn"/>
+    <w:basedOn w:val="Absatz-Standardschriftart"/>
+    <w:link w:val="Kommentartext"/>
+    <w:rsid w:val="00003E5C"/>
+    <w:rPr>
+      <w:sz w:val="20"/>
+      <w:szCs w:val="20"/>
+    </w:rPr>
+  </w:style>
+  <w:style w:type="paragraph" w:styleId="Kommentarthema">
+    <w:name w:val="annotation subject"/>
+    <w:basedOn w:val="Kommentartext"/>
+    <w:next w:val="Kommentartext"/>
+    <w:link w:val="KommentarthemaZchn"/>
+    <w:uiPriority w:val="99"/>
+    <w:semiHidden/>
+    <w:unhideWhenUsed/>
+    <w:rsid w:val="00003E5C"/>
+    <w:rPr>
+      <w:b/>
+      <w:bCs/>
+    </w:rPr>
+  </w:style>
+  <w:style w:type="character" w:customStyle="1" w:styleId="KommentarthemaZchn">
+    <w:name w:val="Kommentarthema Zchn"/>
+    <w:basedOn w:val="KommentartextZchn"/>
+    <w:link w:val="Kommentarthema"/>
+    <w:uiPriority w:val="99"/>
+    <w:semiHidden/>
+    <w:rsid w:val="00003E5C"/>
+    <w:rPr>
+      <w:b/>
+      <w:bCs/>
+      <w:sz w:val="20"/>
+      <w:szCs w:val="20"/>
+    </w:rPr>
+  </w:style>
+  <w:style w:type="paragraph" w:styleId="Sprechblasentext">
+    <w:name w:val="Balloon Text"/>
+    <w:basedOn w:val="Standard"/>
+    <w:link w:val="SprechblasentextZchn"/>
+    <w:uiPriority w:val="99"/>
+    <w:semiHidden/>
+    <w:unhideWhenUsed/>
+    <w:rsid w:val="00003E5C"/>
+    <w:pPr>
+      <w:spacing w:after="0" w:line="240" w:lineRule="auto"/>
+    </w:pPr>
+    <w:rPr>
+      <w:rFonts w:ascii="Segoe UI" w:hAnsi="Segoe UI" w:cs="Segoe UI"/>
+      <w:sz w:val="18"/>
+      <w:szCs w:val="18"/>
+    </w:rPr>
+  </w:style>
+  <w:style w:type="character" w:customStyle="1" w:styleId="SprechblasentextZchn">
+    <w:name w:val="Sprechblasentext Zchn"/>
+    <w:basedOn w:val="Absatz-Standardschriftart"/>
+    <w:link w:val="Sprechblasentext"/>
+    <w:uiPriority w:val="99"/>
+    <w:semiHidden/>
+    <w:rsid w:val="00003E5C"/>
+    <w:rPr>
+      <w:rFonts w:ascii="Segoe UI" w:hAnsi="Segoe UI" w:cs="Segoe UI"/>
+      <w:sz w:val="18"/>
+      <w:szCs w:val="18"/>
+    </w:rPr>
+  </w:style>
+  <w:style w:type="paragraph" w:customStyle="1" w:styleId="RegestDeutsch">
+    <w:name w:val="Regest Deutsch"/>
+    <w:basedOn w:val="Standard"/>
+    <w:qFormat/>
+    <w:rsid w:val="00D35110"/>
+    <w:pPr>
+      <w:spacing w:after="0" w:line="240" w:lineRule="auto"/>
+      <w:jc w:val="both"/>
+    </w:pPr>
+    <w:rPr>
+      <w:rFonts w:ascii="Times New Roman" w:hAnsi="Times New Roman" w:cs="Times New Roman"/>
+      <w:i/>
+      <w:color w:val="00B0F0"/>
+      <w:sz w:val="24"/>
+      <w:szCs w:val="24"/>
+    </w:rPr>
+  </w:style>
+  <w:style w:type="paragraph" w:customStyle="1" w:styleId="RegestEnglisch">
+    <w:name w:val="Regest Englisch"/>
+    <w:basedOn w:val="Standard"/>
+    <w:qFormat/>
+    <w:rsid w:val="00D35110"/>
+    <w:pPr>
+      <w:spacing w:after="0" w:line="240" w:lineRule="auto"/>
+      <w:jc w:val="both"/>
+    </w:pPr>
+    <w:rPr>
+      <w:rFonts w:ascii="Times New Roman" w:hAnsi="Times New Roman" w:cs="Times New Roman"/>
+      <w:i/>
+      <w:color w:val="00B050"/>
+      <w:sz w:val="24"/>
+      <w:szCs w:val="24"/>
+      <w:lang w:val="en-US"/>
+    </w:rPr>
+  </w:style>
+  <w:style w:type="paragraph" w:customStyle="1" w:styleId="Kommentar">
+    <w:name w:val="Kommentar"/>
+    <w:basedOn w:val="Standard"/>
+    <w:qFormat/>
+    <w:rsid w:val="00D35110"/>
+    <w:pPr>
+      <w:spacing w:after="0" w:line="240" w:lineRule="auto"/>
+      <w:jc w:val="both"/>
+    </w:pPr>
+    <w:rPr>
+      <w:rFonts w:ascii="Times New Roman" w:hAnsi="Times New Roman" w:cs="Times New Roman"/>
+      <w:i/>
+      <w:color w:val="C00000"/>
+      <w:sz w:val="24"/>
+      <w:szCs w:val="24"/>
+    </w:rPr>
+  </w:style>
+  <w:style w:type="paragraph" w:customStyle="1" w:styleId="Archiv-undDruckvermerk">
+    <w:name w:val="Archiv- und Druckvermerk"/>
+    <w:basedOn w:val="Standard"/>
+    <w:qFormat/>
+    <w:rsid w:val="00D35110"/>
+    <w:pPr>
+      <w:spacing w:after="0" w:line="240" w:lineRule="auto"/>
+      <w:jc w:val="both"/>
+    </w:pPr>
+    <w:rPr>
+      <w:rFonts w:ascii="Times New Roman" w:hAnsi="Times New Roman" w:cs="Times New Roman"/>
+      <w:i/>
+      <w:color w:val="7030A0"/>
+      <w:lang w:val="es-ES"/>
+    </w:rPr>
+  </w:style>
+  <w:style w:type="paragraph" w:styleId="Listenabsatz">
+    <w:name w:val="List Paragraph"/>
+    <w:basedOn w:val="Standard"/>
+    <w:uiPriority w:val="34"/>
+    <w:qFormat/>
+    <w:rsid w:val="00D35110"/>
+    <w:pPr>
+      <w:ind w:left="720"/>
+      <w:contextualSpacing/>
+    </w:pPr>
+  </w:style>
+  <w:style w:type="paragraph" w:styleId="KeinLeerraum">
+    <w:name w:val="No Spacing"/>
+    <w:uiPriority w:val="1"/>
+    <w:qFormat/>
+    <w:rsid w:val="00654174"/>
+    <w:pPr>
+      <w:spacing w:after="0" w:line="240" w:lineRule="auto"/>
+    </w:pPr>
+    <w:rPr>
+      <w:lang w:val="de-AT"/>
+    </w:rPr>
+  </w:style>
+</w:styles>
+</file>
+
+<file path=word/stylesWithEffects.xml><?xml version="1.0" encoding="utf-8"?>
+<w:styles xmlns:wpc="http://schemas.microsoft.com/office/word/2010/wordprocessingCanvas" xmlns:mc="http://schemas.openxmlformats.org/markup-compatibility/2006" xmlns:o="urn:schemas-microsoft-com:office:office" xmlns:r="http://schemas.openxmlformats.org/officeDocument/2006/relationships" xmlns:m="http://schemas.openxmlformats.org/officeDocument/2006/math" xmlns:v="urn:schemas-microsoft-com:vml" xmlns:wp14="http://schemas.microsoft.com/office/word/2010/wordprocessingDrawing" xmlns:wp="http://schemas.openxmlformats.org/drawingml/2006/wordprocessingDrawing" xmlns:w10="urn:schemas-microsoft-com:office:word" xmlns:w="http://schemas.openxmlformats.org/wordprocessingml/2006/main" xmlns:w14="http://schemas.microsoft.com/office/word/2010/wordml" xmlns:wpg="http://schemas.microsoft.com/office/word/2010/wordprocessingGroup" xmlns:wpi="http://schemas.microsoft.com/office/word/2010/wordprocessingInk" xmlns:wne="http://schemas.microsoft.com/office/word/2006/wordml" xmlns:wps="http://schemas.microsoft.com/office/word/2010/wordprocessingShape" mc:Ignorable="w14 wp14">
+  <w:docDefaults>
+    <w:rPrDefault>
+      <w:rPr>
+        <w:rFonts w:asciiTheme="minorHAnsi" w:eastAsiaTheme="minorHAnsi" w:hAnsiTheme="minorHAnsi" w:cstheme="minorBidi"/>
+        <w:sz w:val="22"/>
+        <w:szCs w:val="22"/>
+        <w:lang w:val="de-DE" w:eastAsia="en-US" w:bidi="ar-SA"/>
+      </w:rPr>
+    </w:rPrDefault>
+    <w:pPrDefault>
+      <w:pPr>
+        <w:spacing w:after="200" w:line="276" w:lineRule="auto"/>
+      </w:pPr>
+    </w:pPrDefault>
+  </w:docDefaults>
+  <w:latentStyles w:defLockedState="0" w:defUIPriority="99" w:defSemiHidden="1" w:defUnhideWhenUsed="1" w:defQFormat="0" w:count="267">
+    <w:lsdException w:name="Normal" w:semiHidden="0" w:uiPriority="0" w:unhideWhenUsed="0" w:qFormat="1"/>
+    <w:lsdException w:name="heading 1" w:semiHidden="0" w:uiPriority="9" w:unhideWhenUsed="0" w:qFormat="1"/>
+    <w:lsdException w:name="heading 2" w:uiPriority="9" w:qFormat="1"/>
+    <w:lsdException w:name="heading 3" w:uiPriority="9" w:qFormat="1"/>
+    <w:lsdException w:name="heading 4" w:uiPriority="9" w:qFormat="1"/>
+    <w:lsdException w:name="heading 5" w:uiPriority="9" w:qFormat="1"/>
+    <w:lsdException w:name="heading 6" w:uiPriority="9" w:qFormat="1"/>
+    <w:lsdException w:name="heading 7" w:uiPriority="9" w:qFormat="1"/>
+    <w:lsdException w:name="heading 8" w:uiPriority="9" w:qFormat="1"/>
+    <w:lsdException w:name="heading 9" w:uiPriority="9" w:qFormat="1"/>
+    <w:lsdException w:name="toc 1" w:uiPriority="39"/>
+    <w:lsdException w:name="toc 2" w:uiPriority="39"/>
+    <w:lsdException w:name="toc 3" w:uiPriority="39"/>
+    <w:lsdException w:name="toc 4" w:uiPriority="39"/>
+    <w:lsdException w:name="toc 5" w:uiPriority="39"/>
+    <w:lsdException w:name="toc 6" w:uiPriority="39"/>
+    <w:lsdException w:name="toc 7" w:uiPriority="39"/>
+    <w:lsdException w:name="toc 8" w:uiPriority="39"/>
+    <w:lsdException w:name="toc 9" w:uiPriority="39"/>
+    <w:lsdException w:name="annotation text" w:uiPriority="0"/>
+    <w:lsdException w:name="caption" w:uiPriority="35" w:qFormat="1"/>
+    <w:lsdException w:name="annotation reference" w:uiPriority="0"/>
+    <w:lsdException w:name="Title" w:semiHidden="0" w:uiPriority="10" w:unhideWhenUsed="0" w:qFormat="1"/>
+    <w:lsdException w:name="Default Paragraph Font" w:uiPriority="1"/>
+    <w:lsdException w:name="Subtitle" w:semiHidden="0" w:uiPriority="11" w:unhideWhenUsed="0" w:qFormat="1"/>
+    <w:lsdException w:name="Strong" w:semiHidden="0" w:uiPriority="22" w:unhideWhenUsed="0" w:qFormat="1"/>
+    <w:lsdException w:name="Emphasis" w:semiHidden="0" w:uiPriority="20" w:unhideWhenUsed="0" w:qFormat="1"/>
+    <w:lsdException w:name="Table Grid" w:semiHidden="0" w:uiPriority="59" w:unhideWhenUsed="0"/>
+    <w:lsdException w:name="Placeholder Text" w:unhideWhenUsed="0"/>
+    <w:lsdException w:name="No Spacing" w:semiHidden="0" w:uiPriority="1" w:unhideWhenUsed="0" w:qFormat="1"/>
+    <w:lsdException w:name="Light Shading" w:semiHidden="0" w:uiPriority="60" w:unhideWhenUsed="0"/>
+    <w:lsdException w:name="Light List" w:semiHidden="0" w:uiPriority="61" w:unhideWhenUsed="0"/>
+    <w:lsdException w:name="Light Grid" w:semiHidden="0" w:uiPriority="62" w:unhideWhenUsed="0"/>
+    <w:lsdException w:name="Medium Shading 1" w:semiHidden="0" w:uiPriority="63" w:unhideWhenUsed="0"/>
+    <w:lsdException w:name="Medium Shading 2" w:semiHidden="0" w:uiPriority="64" w:unhideWhenUsed="0"/>
+    <w:lsdException w:name="Medium List 1" w:semiHidden="0" w:uiPriority="65" w:unhideWhenUsed="0"/>
+    <w:lsdException w:name="Medium List 2" w:semiHidden="0" w:uiPriority="66" w:unhideWhenUsed="0"/>
+    <w:lsdException w:name="Medium Grid 1" w:semiHidden="0" w:uiPriority="67" w:unhideWhenUsed="0"/>
+    <w:lsdException w:name="Medium Grid 2" w:semiHidden="0" w:uiPriority="68" w:unhideWhenUsed="0"/>
+    <w:lsdException w:name="Medium Grid 3" w:semiHidden="0" w:uiPriority="69" w:unhideWhenUsed="0"/>
+    <w:lsdException w:name="Dark List" w:semiHidden="0" w:uiPriority="70" w:unhideWhenUsed="0"/>
+    <w:lsdException w:name="Colorful Shading" w:semiHidden="0" w:uiPriority="71" w:unhideWhenUsed="0"/>
+    <w:lsdException w:name="Colorful List" w:semiHidden="0" w:uiPriority="72" w:unhideWhenUsed="0"/>
+    <w:lsdException w:name="Colorful Grid" w:semiHidden="0" w:uiPriority="73" w:unhideWhenUsed="0"/>
+    <w:lsdException w:name="Light Shading Accent 1" w:semiHidden="0" w:uiPriority="60" w:unhideWhenUsed="0"/>
+    <w:lsdException w:name="Light List Accent 1" w:semiHidden="0" w:uiPriority="61" w:unhideWhenUsed="0"/>
+    <w:lsdException w:name="Light Grid Accent 1" w:semiHidden="0" w:uiPriority="62" w:unhideWhenUsed="0"/>
+    <w:lsdException w:name="Medium Shading 1 Accent 1" w:semiHidden="0" w:uiPriority="63" w:unhideWhenUsed="0"/>
+    <w:lsdException w:name="Medium Shading 2 Accent 1" w:semiHidden="0" w:uiPriority="64" w:unhideWhenUsed="0"/>
+    <w:lsdException w:name="Medium List 1 Accent 1" w:semiHidden="0" w:uiPriority="65" w:unhideWhenUsed="0"/>
+    <w:lsdException w:name="Revision" w:unhideWhenUsed="0"/>
+    <w:lsdException w:name="List Paragraph" w:semiHidden="0" w:uiPriority="34" w:unhideWhenUsed="0" w:qFormat="1"/>
+    <w:lsdException w:name="Quote" w:semiHidden="0" w:uiPriority="29" w:unhideWhenUsed="0" w:qFormat="1"/>
+    <w:lsdException w:name="Intense Quote" w:semiHidden="0" w:uiPriority="30" w:unhideWhenUsed="0" w:qFormat="1"/>
+    <w:lsdException w:name="Medium List 2 Accent 1" w:semiHidden="0" w:uiPriority="66" w:unhideWhenUsed="0"/>
+    <w:lsdException w:name="Medium Grid 1 Accent 1" w:semiHidden="0" w:uiPriority="67" w:unhideWhenUsed="0"/>
+    <w:lsdException w:name="Medium Grid 2 Accent 1" w:semiHidden="0" w:uiPriority="68" w:unhideWhenUsed="0"/>
+    <w:lsdException w:name="Medium Grid 3 Accent 1" w:semiHidden="0" w:uiPriority="69" w:unhideWhenUsed="0"/>
+    <w:lsdException w:name="Dark List Accent 1" w:semiHidden="0" w:uiPriority="70" w:unhideWhenUsed="0"/>
+    <w:lsdException w:name="Colorful Shading Accent 1" w:semiHidden="0" w:uiPriority="71" w:unhideWhenUsed="0"/>
+    <w:lsdException w:name="Colorful List Accent 1" w:semiHidden="0" w:uiPriority="72" w:unhideWhenUsed="0"/>
+    <w:lsdException w:name="Colorful Grid Accent 1" w:semiHidden="0" w:uiPriority="73" w:unhideWhenUsed="0"/>
+    <w:lsdException w:name="Light Shading Accent 2" w:semiHidden="0" w:uiPriority="60" w:unhideWhenUsed="0"/>
+    <w:lsdException w:name="Light List Accent 2" w:semiHidden="0" w:uiPriority="61" w:unhideWhenUsed="0"/>
+    <w:lsdException w:name="Light Grid Accent 2" w:semiHidden="0" w:uiPriority="62" w:unhideWhenUsed="0"/>
+    <w:lsdException w:name="Medium Shading 1 Accent 2" w:semiHidden="0" w:uiPriority="63" w:unhideWhenUsed="0"/>
+    <w:lsdException w:name="Medium Shading 2 Accent 2" w:semiHidden="0" w:uiPriority="64" w:unhideWhenUsed="0"/>
+    <w:lsdException w:name="Medium List 1 Accent 2" w:semiHidden="0" w:uiPriority="65" w:unhideWhenUsed="0"/>
+    <w:lsdException w:name="Medium List 2 Accent 2" w:semiHidden="0" w:uiPriority="66" w:unhideWhenUsed="0"/>
+    <w:lsdException w:name="Medium Grid 1 Accent 2" w:semiHidden="0" w:uiPriority="67" w:unhideWhenUsed="0"/>
+    <w:lsdException w:name="Medium Grid 2 Accent 2" w:semiHidden="0" w:uiPriority="68" w:unhideWhenUsed="0"/>
+    <w:lsdException w:name="Medium Grid 3 Accent 2" w:semiHidden="0" w:uiPriority="69" w:unhideWhenUsed="0"/>
+    <w:lsdException w:name="Dark List Accent 2" w:semiHidden="0" w:uiPriority="70" w:unhideWhenUsed="0"/>
+    <w:lsdException w:name="Colorful Shading Accent 2" w:semiHidden="0" w:uiPriority="71" w:unhideWhenUsed="0"/>
+    <w:lsdException w:name="Colorful List Accent 2" w:semiHidden="0" w:uiPriority="72" w:unhideWhenUsed="0"/>
+    <w:lsdException w:name="Colorful Grid Accent 2" w:semiHidden="0" w:uiPriority="73" w:unhideWhenUsed="0"/>
+    <w:lsdException w:name="Light Shading Accent 3" w:semiHidden="0" w:uiPriority="60" w:unhideWhenUsed="0"/>
+    <w:lsdException w:name="Light List Accent 3" w:semiHidden="0" w:uiPriority="61" w:unhideWhenUsed="0"/>
+    <w:lsdException w:name="Light Grid Accent 3" w:semiHidden="0" w:uiPriority="62" w:unhideWhenUsed="0"/>
+    <w:lsdException w:name="Medium Shading 1 Accent 3" w:semiHidden="0" w:uiPriority="63" w:unhideWhenUsed="0"/>
+    <w:lsdException w:name="Medium Shading 2 Accent 3" w:semiHidden="0" w:uiPriority="64" w:unhideWhenUsed="0"/>
+    <w:lsdException w:name="Medium List 1 Accent 3" w:semiHidden="0" w:uiPriority="65" w:unhideWhenUsed="0"/>
+    <w:lsdException w:name="Medium List 2 Accent 3" w:semiHidden="0" w:uiPriority="66" w:unhideWhenUsed="0"/>
+    <w:lsdException w:name="Medium Grid 1 Accent 3" w:semiHidden="0" w:uiPriority="67" w:unhideWhenUsed="0"/>
+    <w:lsdException w:name="Medium Grid 2 Accent 3" w:semiHidden="0" w:uiPriority="68" w:unhideWhenUsed="0"/>
+    <w:lsdException w:name="Medium Grid 3 Accent 3" w:semiHidden="0" w:uiPriority="69" w:unhideWhenUsed="0"/>
+    <w:lsdException w:name="Dark List Accent 3" w:semiHidden="0" w:uiPriority="70" w:unhideWhenUsed="0"/>
+    <w:lsdException w:name="Colorful Shading Accent 3" w:semiHidden="0" w:uiPriority="71" w:unhideWhenUsed="0"/>
+    <w:lsdException w:name="Colorful List Accent 3" w:semiHidden="0" w:uiPriority="72" w:unhideWhenUsed="0"/>
+    <w:lsdException w:name="Colorful Grid Accent 3" w:semiHidden="0" w:uiPriority="73" w:unhideWhenUsed="0"/>
+    <w:lsdException w:name="Light Shading Accent 4" w:semiHidden="0" w:uiPriority="60" w:unhideWhenUsed="0"/>
+    <w:lsdException w:name="Light List Accent 4" w:semiHidden="0" w:uiPriority="61" w:unhideWhenUsed="0"/>
+    <w:lsdException w:name="Light Grid Accent 4" w:semiHidden="0" w:uiPriority="62" w:unhideWhenUsed="0"/>
+    <w:lsdException w:name="Medium Shading 1 Accent 4" w:semiHidden="0" w:uiPriority="63" w:unhideWhenUsed="0"/>
+    <w:lsdException w:name="Medium Shading 2 Accent 4" w:semiHidden="0" w:uiPriority="64" w:unhideWhenUsed="0"/>
+    <w:lsdException w:name="Medium List 1 Accent 4" w:semiHidden="0" w:uiPriority="65" w:unhideWhenUsed="0"/>
+    <w:lsdException w:name="Medium List 2 Accent 4" w:semiHidden="0" w:uiPriority="66" w:unhideWhenUsed="0"/>
+    <w:lsdException w:name="Medium Grid 1 Accent 4" w:semiHidden="0" w:uiPriority="67" w:unhideWhenUsed="0"/>
+    <w:lsdException w:name="Medium Grid 2 Accent 4" w:semiHidden="0" w:uiPriority="68" w:unhideWhenUsed="0"/>
+    <w:lsdException w:name="Medium Grid 3 Accent 4" w:semiHidden="0" w:uiPriority="69" w:unhideWhenUsed="0"/>
+    <w:lsdException w:name="Dark List Accent 4" w:semiHidden="0" w:uiPriority="70" w:unhideWhenUsed="0"/>
+    <w:lsdException w:name="Colorful Shading Accent 4" w:semiHidden="0" w:uiPriority="71" w:unhideWhenUsed="0"/>
+    <w:lsdException w:name="Colorful List Accent 4" w:semiHidden="0" w:uiPriority="72" w:unhideWhenUsed="0"/>
+    <w:lsdException w:name="Colorful Grid Accent 4" w:semiHidden="0" w:uiPriority="73" w:unhideWhenUsed="0"/>
+    <w:lsdException w:name="Light Shading Accent 5" w:semiHidden="0" w:uiPriority="60" w:unhideWhenUsed="0"/>
+    <w:lsdException w:name="Light List Accent 5" w:semiHidden="0" w:uiPriority="61" w:unhideWhenUsed="0"/>
+    <w:lsdException w:name="Light Grid Accent 5" w:semiHidden="0" w:uiPriority="62" w:unhideWhenUsed="0"/>
+    <w:lsdException w:name="Medium Shading 1 Accent 5" w:semiHidden="0" w:uiPriority="63" w:unhideWhenUsed="0"/>
+    <w:lsdException w:name="Medium Shading 2 Accent 5" w:semiHidden="0" w:uiPriority="64" w:unhideWhenUsed="0"/>
+    <w:lsdException w:name="Medium List 1 Accent 5" w:semiHidden="0" w:uiPriority="65" w:unhideWhenUsed="0"/>
+    <w:lsdException w:name="Medium List 2 Accent 5" w:semiHidden="0" w:uiPriority="66" w:unhideWhenUsed="0"/>
+    <w:lsdException w:name="Medium Grid 1 Accent 5" w:semiHidden="0" w:uiPriority="67" w:unhideWhenUsed="0"/>
+    <w:lsdException w:name="Medium Grid 2 Accent 5" w:semiHidden="0" w:uiPriority="68" w:unhideWhenUsed="0"/>
+    <w:lsdException w:name="Medium Grid 3 Accent 5" w:semiHidden="0" w:uiPriority="69" w:unhideWhenUsed="0"/>
+    <w:lsdException w:name="Dark List Accent 5" w:semiHidden="0" w:uiPriority="70" w:unhideWhenUsed="0"/>
+    <w:lsdException w:name="Colorful Shading Accent 5" w:semiHidden="0" w:uiPriority="71" w:unhideWhenUsed="0"/>
+    <w:lsdException w:name="Colorful List Accent 5" w:semiHidden="0" w:uiPriority="72" w:unhideWhenUsed="0"/>
+    <w:lsdException w:name="Colorful Grid Accent 5" w:semiHidden="0" w:uiPriority="73" w:unhideWhenUsed="0"/>
+    <w:lsdException w:name="Light Shading Accent 6" w:semiHidden="0" w:uiPriority="60" w:unhideWhenUsed="0"/>
+    <w:lsdException w:name="Light List Accent 6" w:semiHidden="0" w:uiPriority="61" w:unhideWhenUsed="0"/>
+    <w:lsdException w:name="Light Grid Accent 6" w:semiHidden="0" w:uiPriority="62" w:unhideWhenUsed="0"/>
+    <w:lsdException w:name="Medium Shading 1 Accent 6" w:semiHidden="0" w:uiPriority="63" w:unhideWhenUsed="0"/>
+    <w:lsdException w:name="Medium Shading 2 Accent 6" w:semiHidden="0" w:uiPriority="64" w:unhideWhenUsed="0"/>
+    <w:lsdException w:name="Medium List 1 Accent 6" w:semiHidden="0" w:uiPriority="65" w:unhideWhenUsed="0"/>
+    <w:lsdException w:name="Medium List 2 Accent 6" w:semiHidden="0" w:uiPriority="66" w:unhideWhenUsed="0"/>
+    <w:lsdException w:name="Medium Grid 1 Accent 6" w:semiHidden="0" w:uiPriority="67" w:unhideWhenUsed="0"/>
+    <w:lsdException w:name="Medium Grid 2 Accent 6" w:semiHidden="0" w:uiPriority="68" w:unhideWhenUsed="0"/>
+    <w:lsdException w:name="Medium Grid 3 Accent 6" w:semiHidden="0" w:uiPriority="69" w:unhideWhenUsed="0"/>
+    <w:lsdException w:name="Dark List Accent 6" w:semiHidden="0" w:uiPriority="70" w:unhideWhenUsed="0"/>
+    <w:lsdException w:name="Colorful Shading Accent 6" w:semiHidden="0" w:uiPriority="71" w:unhideWhenUsed="0"/>
+    <w:lsdException w:name="Colorful List Accent 6" w:semiHidden="0" w:uiPriority="72" w:unhideWhenUsed="0"/>
+    <w:lsdException w:name="Colorful Grid Accent 6" w:semiHidden="0" w:uiPriority="73" w:unhideWhenUsed="0"/>
+    <w:lsdException w:name="Subtle Emphasis" w:semiHidden="0" w:uiPriority="19" w:unhideWhenUsed="0" w:qFormat="1"/>
+    <w:lsdException w:name="Intense Emphasis" w:semiHidden="0" w:uiPriority="21" w:unhideWhenUsed="0" w:qFormat="1"/>
+    <w:lsdException w:name="Subtle Reference" w:semiHidden="0" w:uiPriority="31" w:unhideWhenUsed="0" w:qFormat="1"/>
+    <w:lsdException w:name="Intense Reference" w:semiHidden="0" w:uiPriority="32" w:unhideWhenUsed="0" w:qFormat="1"/>
+    <w:lsdException w:name="Book Title" w:semiHidden="0" w:uiPriority="33" w:unhideWhenUsed="0" w:qFormat="1"/>
+    <w:lsdException w:name="Bibliography" w:uiPriority="37"/>
+    <w:lsdException w:name="TOC Heading" w:uiPriority="39" w:qFormat="1"/>
   </w:latentStyles>
   <w:style w:type="paragraph" w:default="1" w:styleId="Standard">
     <w:name w:val="Normal"/>
@@ -5839,7 +6038,7 @@
 </file>
 
 <file path=customXml/itemProps1.xml><?xml version="1.0" encoding="utf-8"?>
-<ds:datastoreItem xmlns:ds="http://schemas.openxmlformats.org/officeDocument/2006/customXml" ds:itemID="{09098A42-D232-4FA4-AE22-DEE3891C5574}">
+<ds:datastoreItem xmlns:ds="http://schemas.openxmlformats.org/officeDocument/2006/customXml" ds:itemID="{9C955A49-491A-4513-9E80-8998D8C7DDEF}">
   <ds:schemaRefs>
     <ds:schemaRef ds:uri="http://schemas.openxmlformats.org/officeDocument/2006/bibliography"/>
   </ds:schemaRefs>

--- a/data/docx/band_001/1061.docx
+++ b/data/docx/band_001/1061.docx
@@ -242,7 +242,71 @@
           <w:color w:val="auto"/>
           <w:lang w:val="en-US"/>
         </w:rPr>
-        <w:t xml:space="preserve">F sieht einer Stellungnahme Ks entgegen. </w:t>
+        <w:t xml:space="preserve">F </w:t>
+      </w:r>
+      <w:proofErr w:type="spellStart"/>
+      <w:r>
+        <w:rPr>
+          <w:color w:val="auto"/>
+          <w:lang w:val="en-US"/>
+        </w:rPr>
+        <w:t>sieht</w:t>
+      </w:r>
+      <w:proofErr w:type="spellEnd"/>
+      <w:r>
+        <w:rPr>
+          <w:color w:val="auto"/>
+          <w:lang w:val="en-US"/>
+        </w:rPr>
+        <w:t xml:space="preserve"> </w:t>
+      </w:r>
+      <w:proofErr w:type="spellStart"/>
+      <w:r>
+        <w:rPr>
+          <w:color w:val="auto"/>
+          <w:lang w:val="en-US"/>
+        </w:rPr>
+        <w:t>einer</w:t>
+      </w:r>
+      <w:proofErr w:type="spellEnd"/>
+      <w:r>
+        <w:rPr>
+          <w:color w:val="auto"/>
+          <w:lang w:val="en-US"/>
+        </w:rPr>
+        <w:t xml:space="preserve"> </w:t>
+      </w:r>
+      <w:proofErr w:type="spellStart"/>
+      <w:r>
+        <w:rPr>
+          <w:color w:val="auto"/>
+          <w:lang w:val="en-US"/>
+        </w:rPr>
+        <w:t>Stellungnahme</w:t>
+      </w:r>
+      <w:proofErr w:type="spellEnd"/>
+      <w:r>
+        <w:rPr>
+          <w:color w:val="auto"/>
+          <w:lang w:val="en-US"/>
+        </w:rPr>
+        <w:t xml:space="preserve"> Ks </w:t>
+      </w:r>
+      <w:proofErr w:type="spellStart"/>
+      <w:r>
+        <w:rPr>
+          <w:color w:val="auto"/>
+          <w:lang w:val="en-US"/>
+        </w:rPr>
+        <w:t>entgegen</w:t>
+      </w:r>
+      <w:proofErr w:type="spellEnd"/>
+      <w:r>
+        <w:rPr>
+          <w:color w:val="auto"/>
+          <w:lang w:val="en-US"/>
+        </w:rPr>
+        <w:t xml:space="preserve">. </w:t>
       </w:r>
     </w:p>
     <w:p>
@@ -290,7 +354,23 @@
           <w:color w:val="auto"/>
           <w:lang w:val="en-US"/>
         </w:rPr>
-        <w:t>Wien, HHStA, RK Rig 9/1, 30</w:t>
+        <w:t xml:space="preserve">Wien, </w:t>
+      </w:r>
+      <w:proofErr w:type="spellStart"/>
+      <w:r>
+        <w:rPr>
+          <w:color w:val="auto"/>
+          <w:lang w:val="en-US"/>
+        </w:rPr>
+        <w:t>HHStA</w:t>
+      </w:r>
+      <w:proofErr w:type="spellEnd"/>
+      <w:r>
+        <w:rPr>
+          <w:color w:val="auto"/>
+          <w:lang w:val="en-US"/>
+        </w:rPr>
+        <w:t>, RK Rig 9/1, 30</w:t>
       </w:r>
       <w:r>
         <w:rPr>
@@ -322,26 +402,171 @@
         </w:rPr>
         <w:t xml:space="preserve">. </w:t>
       </w:r>
+      <w:proofErr w:type="spellStart"/>
       <w:r>
         <w:rPr>
           <w:color w:val="auto"/>
           <w:lang w:val="de-AT"/>
         </w:rPr>
-        <w:t xml:space="preserve">Or. Von späterer Hand </w:t>
-      </w:r>
+        <w:t>Or</w:t>
+      </w:r>
+      <w:proofErr w:type="spellEnd"/>
+      <w:r>
+        <w:rPr>
+          <w:color w:val="auto"/>
+          <w:lang w:val="de-AT"/>
+        </w:rPr>
+        <w:t xml:space="preserve">. Von späterer Hand </w:t>
+      </w:r>
+      <w:proofErr w:type="spellStart"/>
       <w:r>
         <w:rPr>
           <w:i w:val="0"/>
           <w:color w:val="auto"/>
           <w:lang w:val="de-AT"/>
         </w:rPr>
-        <w:t>Furschrifft Rom. konigs Ferdinandi an kay. M. Pr[im]o. Regenspurg in diversis. D[eu]t[ero]</w:t>
-      </w:r>
-      <w:r>
-        <w:rPr>
+        <w:t>Furschrifft</w:t>
+      </w:r>
+      <w:proofErr w:type="spellEnd"/>
+      <w:r>
+        <w:rPr>
+          <w:i w:val="0"/>
           <w:color w:val="auto"/>
           <w:lang w:val="de-AT"/>
         </w:rPr>
+        <w:t xml:space="preserve"> Rom. </w:t>
+      </w:r>
+      <w:proofErr w:type="spellStart"/>
+      <w:r>
+        <w:rPr>
+          <w:i w:val="0"/>
+          <w:color w:val="auto"/>
+          <w:lang w:val="de-AT"/>
+        </w:rPr>
+        <w:t>konigs</w:t>
+      </w:r>
+      <w:proofErr w:type="spellEnd"/>
+      <w:r>
+        <w:rPr>
+          <w:i w:val="0"/>
+          <w:color w:val="auto"/>
+          <w:lang w:val="de-AT"/>
+        </w:rPr>
+        <w:t xml:space="preserve"> </w:t>
+      </w:r>
+      <w:proofErr w:type="spellStart"/>
+      <w:r>
+        <w:rPr>
+          <w:i w:val="0"/>
+          <w:color w:val="auto"/>
+          <w:lang w:val="de-AT"/>
+        </w:rPr>
+        <w:t>Ferdinandi</w:t>
+      </w:r>
+      <w:proofErr w:type="spellEnd"/>
+      <w:r>
+        <w:rPr>
+          <w:i w:val="0"/>
+          <w:color w:val="auto"/>
+          <w:lang w:val="de-AT"/>
+        </w:rPr>
+        <w:t xml:space="preserve"> an </w:t>
+      </w:r>
+      <w:proofErr w:type="spellStart"/>
+      <w:r>
+        <w:rPr>
+          <w:i w:val="0"/>
+          <w:color w:val="auto"/>
+          <w:lang w:val="de-AT"/>
+        </w:rPr>
+        <w:t>kay</w:t>
+      </w:r>
+      <w:proofErr w:type="spellEnd"/>
+      <w:r>
+        <w:rPr>
+          <w:i w:val="0"/>
+          <w:color w:val="auto"/>
+          <w:lang w:val="de-AT"/>
+        </w:rPr>
+        <w:t xml:space="preserve">. M. Pr[im]o. </w:t>
+      </w:r>
+      <w:proofErr w:type="spellStart"/>
+      <w:r>
+        <w:rPr>
+          <w:i w:val="0"/>
+          <w:color w:val="auto"/>
+          <w:lang w:val="de-AT"/>
+        </w:rPr>
+        <w:t>Regenspurg</w:t>
+      </w:r>
+      <w:proofErr w:type="spellEnd"/>
+      <w:r>
+        <w:rPr>
+          <w:i w:val="0"/>
+          <w:color w:val="auto"/>
+          <w:lang w:val="de-AT"/>
+        </w:rPr>
+        <w:t xml:space="preserve"> in </w:t>
+      </w:r>
+      <w:proofErr w:type="spellStart"/>
+      <w:r>
+        <w:rPr>
+          <w:i w:val="0"/>
+          <w:color w:val="auto"/>
+          <w:lang w:val="de-AT"/>
+        </w:rPr>
+        <w:t>diversis</w:t>
+      </w:r>
+      <w:proofErr w:type="spellEnd"/>
+      <w:r>
+        <w:rPr>
+          <w:i w:val="0"/>
+          <w:color w:val="auto"/>
+          <w:lang w:val="de-AT"/>
+        </w:rPr>
+        <w:t>. D[</w:t>
+      </w:r>
+      <w:proofErr w:type="spellStart"/>
+      <w:r>
+        <w:rPr>
+          <w:i w:val="0"/>
+          <w:color w:val="auto"/>
+          <w:lang w:val="de-AT"/>
+        </w:rPr>
+        <w:t>eu</w:t>
+      </w:r>
+      <w:proofErr w:type="spellEnd"/>
+      <w:r>
+        <w:rPr>
+          <w:i w:val="0"/>
+          <w:color w:val="auto"/>
+          <w:lang w:val="de-AT"/>
+        </w:rPr>
+        <w:t>]t[</w:t>
+      </w:r>
+      <w:proofErr w:type="spellStart"/>
+      <w:r>
+        <w:rPr>
+          <w:i w:val="0"/>
+          <w:color w:val="auto"/>
+          <w:lang w:val="de-AT"/>
+        </w:rPr>
+        <w:t>ero</w:t>
+      </w:r>
+      <w:proofErr w:type="spellEnd"/>
+      <w:r>
+        <w:rPr>
+          <w:i w:val="0"/>
+          <w:color w:val="auto"/>
+          <w:lang w:val="de-AT"/>
+        </w:rPr>
+        <w:t>]</w:t>
+      </w:r>
+      <w:r>
+        <w:rPr>
+          <w:color w:val="auto"/>
+          <w:lang w:val="de-AT"/>
+        </w:rPr>
         <w:t xml:space="preserve">. </w:t>
       </w:r>
       <w:r>
@@ -350,13 +575,85 @@
           <w:color w:val="auto"/>
           <w:lang w:val="de-AT"/>
         </w:rPr>
-        <w:t>Baden wegen ihrer furstl[icher] lehensempfahung so Caesar sich reserviret 1537</w:t>
-      </w:r>
-      <w:r>
-        <w:rPr>
+        <w:t xml:space="preserve">Baden wegen ihrer </w:t>
+      </w:r>
+      <w:proofErr w:type="spellStart"/>
+      <w:r>
+        <w:rPr>
+          <w:i w:val="0"/>
           <w:color w:val="auto"/>
           <w:lang w:val="de-AT"/>
         </w:rPr>
+        <w:t>furstl</w:t>
+      </w:r>
+      <w:proofErr w:type="spellEnd"/>
+      <w:r>
+        <w:rPr>
+          <w:i w:val="0"/>
+          <w:color w:val="auto"/>
+          <w:lang w:val="de-AT"/>
+        </w:rPr>
+        <w:t>[</w:t>
+      </w:r>
+      <w:proofErr w:type="spellStart"/>
+      <w:r>
+        <w:rPr>
+          <w:i w:val="0"/>
+          <w:color w:val="auto"/>
+          <w:lang w:val="de-AT"/>
+        </w:rPr>
+        <w:t>icher</w:t>
+      </w:r>
+      <w:proofErr w:type="spellEnd"/>
+      <w:r>
+        <w:rPr>
+          <w:i w:val="0"/>
+          <w:color w:val="auto"/>
+          <w:lang w:val="de-AT"/>
+        </w:rPr>
+        <w:t xml:space="preserve">] </w:t>
+      </w:r>
+      <w:proofErr w:type="spellStart"/>
+      <w:r>
+        <w:rPr>
+          <w:i w:val="0"/>
+          <w:color w:val="auto"/>
+          <w:lang w:val="de-AT"/>
+        </w:rPr>
+        <w:t>lehensempfahung</w:t>
+      </w:r>
+      <w:proofErr w:type="spellEnd"/>
+      <w:r>
+        <w:rPr>
+          <w:i w:val="0"/>
+          <w:color w:val="auto"/>
+          <w:lang w:val="de-AT"/>
+        </w:rPr>
+        <w:t xml:space="preserve"> so Caesar sich </w:t>
+      </w:r>
+      <w:proofErr w:type="spellStart"/>
+      <w:r>
+        <w:rPr>
+          <w:i w:val="0"/>
+          <w:color w:val="auto"/>
+          <w:lang w:val="de-AT"/>
+        </w:rPr>
+        <w:t>reserviret</w:t>
+      </w:r>
+      <w:proofErr w:type="spellEnd"/>
+      <w:r>
+        <w:rPr>
+          <w:i w:val="0"/>
+          <w:color w:val="auto"/>
+          <w:lang w:val="de-AT"/>
+        </w:rPr>
+        <w:t xml:space="preserve"> 1537</w:t>
+      </w:r>
+      <w:r>
+        <w:rPr>
+          <w:color w:val="auto"/>
+          <w:lang w:val="de-AT"/>
+        </w:rPr>
         <w:t xml:space="preserve">. RV </w:t>
       </w:r>
       <w:r>
@@ -365,13 +662,113 @@
           <w:color w:val="auto"/>
           <w:lang w:val="de-AT"/>
         </w:rPr>
-        <w:t>Der romischen kaiserlichen unnd hispanischen ku. M. etc., unnserm lieben brueder und herren</w:t>
-      </w:r>
-      <w:r>
-        <w:rPr>
+        <w:t xml:space="preserve">Der </w:t>
+      </w:r>
+      <w:proofErr w:type="spellStart"/>
+      <w:r>
+        <w:rPr>
+          <w:i w:val="0"/>
           <w:color w:val="auto"/>
           <w:lang w:val="de-AT"/>
         </w:rPr>
+        <w:t>romischen</w:t>
+      </w:r>
+      <w:proofErr w:type="spellEnd"/>
+      <w:r>
+        <w:rPr>
+          <w:i w:val="0"/>
+          <w:color w:val="auto"/>
+          <w:lang w:val="de-AT"/>
+        </w:rPr>
+        <w:t xml:space="preserve"> kaiserlichen </w:t>
+      </w:r>
+      <w:proofErr w:type="spellStart"/>
+      <w:r>
+        <w:rPr>
+          <w:i w:val="0"/>
+          <w:color w:val="auto"/>
+          <w:lang w:val="de-AT"/>
+        </w:rPr>
+        <w:t>unnd</w:t>
+      </w:r>
+      <w:proofErr w:type="spellEnd"/>
+      <w:r>
+        <w:rPr>
+          <w:i w:val="0"/>
+          <w:color w:val="auto"/>
+          <w:lang w:val="de-AT"/>
+        </w:rPr>
+        <w:t xml:space="preserve"> hispanischen </w:t>
+      </w:r>
+      <w:proofErr w:type="spellStart"/>
+      <w:r>
+        <w:rPr>
+          <w:i w:val="0"/>
+          <w:color w:val="auto"/>
+          <w:lang w:val="de-AT"/>
+        </w:rPr>
+        <w:t>ku</w:t>
+      </w:r>
+      <w:proofErr w:type="spellEnd"/>
+      <w:r>
+        <w:rPr>
+          <w:i w:val="0"/>
+          <w:color w:val="auto"/>
+          <w:lang w:val="de-AT"/>
+        </w:rPr>
+        <w:t xml:space="preserve">. M. etc., </w:t>
+      </w:r>
+      <w:proofErr w:type="spellStart"/>
+      <w:r>
+        <w:rPr>
+          <w:i w:val="0"/>
+          <w:color w:val="auto"/>
+          <w:lang w:val="de-AT"/>
+        </w:rPr>
+        <w:t>unnserm</w:t>
+      </w:r>
+      <w:proofErr w:type="spellEnd"/>
+      <w:r>
+        <w:rPr>
+          <w:i w:val="0"/>
+          <w:color w:val="auto"/>
+          <w:lang w:val="de-AT"/>
+        </w:rPr>
+        <w:t xml:space="preserve"> lieben </w:t>
+      </w:r>
+      <w:proofErr w:type="spellStart"/>
+      <w:r>
+        <w:rPr>
+          <w:i w:val="0"/>
+          <w:color w:val="auto"/>
+          <w:lang w:val="de-AT"/>
+        </w:rPr>
+        <w:t>brueder</w:t>
+      </w:r>
+      <w:proofErr w:type="spellEnd"/>
+      <w:r>
+        <w:rPr>
+          <w:i w:val="0"/>
+          <w:color w:val="auto"/>
+          <w:lang w:val="de-AT"/>
+        </w:rPr>
+        <w:t xml:space="preserve"> und </w:t>
+      </w:r>
+      <w:proofErr w:type="spellStart"/>
+      <w:r>
+        <w:rPr>
+          <w:i w:val="0"/>
+          <w:color w:val="auto"/>
+          <w:lang w:val="de-AT"/>
+        </w:rPr>
+        <w:t>herren</w:t>
+      </w:r>
+      <w:proofErr w:type="spellEnd"/>
+      <w:r>
+        <w:rPr>
+          <w:color w:val="auto"/>
+          <w:lang w:val="de-AT"/>
+        </w:rPr>
         <w:t xml:space="preserve">. </w:t>
       </w:r>
       <w:r>
@@ -379,7 +776,23 @@
           <w:color w:val="auto"/>
           <w:lang w:val="en-US"/>
         </w:rPr>
-        <w:t xml:space="preserve">Von späterer Hand </w:t>
+        <w:t xml:space="preserve">Von </w:t>
+      </w:r>
+      <w:proofErr w:type="spellStart"/>
+      <w:r>
+        <w:rPr>
+          <w:color w:val="auto"/>
+          <w:lang w:val="en-US"/>
+        </w:rPr>
+        <w:t>späterer</w:t>
+      </w:r>
+      <w:proofErr w:type="spellEnd"/>
+      <w:r>
+        <w:rPr>
+          <w:color w:val="auto"/>
+          <w:lang w:val="en-US"/>
+        </w:rPr>
+        <w:t xml:space="preserve"> Hand </w:t>
       </w:r>
       <w:r>
         <w:rPr>
@@ -387,7 +800,61 @@
           <w:color w:val="auto"/>
           <w:lang w:val="en-US"/>
         </w:rPr>
-        <w:t>A la S[acra] Caes[area] et C[at]h[oli]ca M[ages]t[ad].</w:t>
+        <w:t>A la S[</w:t>
+      </w:r>
+      <w:proofErr w:type="spellStart"/>
+      <w:r>
+        <w:rPr>
+          <w:i w:val="0"/>
+          <w:color w:val="auto"/>
+          <w:lang w:val="en-US"/>
+        </w:rPr>
+        <w:t>acra</w:t>
+      </w:r>
+      <w:proofErr w:type="spellEnd"/>
+      <w:r>
+        <w:rPr>
+          <w:i w:val="0"/>
+          <w:color w:val="auto"/>
+          <w:lang w:val="en-US"/>
+        </w:rPr>
+        <w:t xml:space="preserve">] </w:t>
+      </w:r>
+      <w:proofErr w:type="spellStart"/>
+      <w:r>
+        <w:rPr>
+          <w:i w:val="0"/>
+          <w:color w:val="auto"/>
+          <w:lang w:val="en-US"/>
+        </w:rPr>
+        <w:t>Caes</w:t>
+      </w:r>
+      <w:proofErr w:type="spellEnd"/>
+      <w:r>
+        <w:rPr>
+          <w:i w:val="0"/>
+          <w:color w:val="auto"/>
+          <w:lang w:val="en-US"/>
+        </w:rPr>
+        <w:t>[area] et C[at]h[</w:t>
+      </w:r>
+      <w:proofErr w:type="spellStart"/>
+      <w:r>
+        <w:rPr>
+          <w:i w:val="0"/>
+          <w:color w:val="auto"/>
+          <w:lang w:val="en-US"/>
+        </w:rPr>
+        <w:t>oli</w:t>
+      </w:r>
+      <w:proofErr w:type="spellEnd"/>
+      <w:r>
+        <w:rPr>
+          <w:i w:val="0"/>
+          <w:color w:val="auto"/>
+          <w:lang w:val="en-US"/>
+        </w:rPr>
+        <w:t>]ca M[ages]t[ad].</w:t>
       </w:r>
     </w:p>
     <w:p>
@@ -410,9 +877,122 @@
         <w:rPr>
           <w:rFonts w:ascii="Times New Roman" w:hAnsi="Times New Roman" w:cs="Times New Roman"/>
         </w:rPr>
-        <w:t xml:space="preserve">1] Allerdurchleuchtigister lieber brueder unnd herr, E. L. und kay. M. haben wir verganngen summer auf das underthenigist </w:t>
+        <w:t xml:space="preserve">1] </w:t>
+      </w:r>
+      <w:proofErr w:type="spellStart"/>
+      <w:r>
+        <w:rPr>
+          <w:rFonts w:ascii="Times New Roman" w:hAnsi="Times New Roman" w:cs="Times New Roman"/>
+        </w:rPr>
+        <w:t>Allerdurchleuchtigister</w:t>
+      </w:r>
+      <w:proofErr w:type="spellEnd"/>
+      <w:r>
+        <w:rPr>
+          <w:rFonts w:ascii="Times New Roman" w:hAnsi="Times New Roman" w:cs="Times New Roman"/>
+        </w:rPr>
+        <w:t xml:space="preserve"> lieber </w:t>
+      </w:r>
+      <w:proofErr w:type="spellStart"/>
+      <w:r>
+        <w:rPr>
+          <w:rFonts w:ascii="Times New Roman" w:hAnsi="Times New Roman" w:cs="Times New Roman"/>
+        </w:rPr>
+        <w:t>brueder</w:t>
+      </w:r>
+      <w:proofErr w:type="spellEnd"/>
+      <w:r>
+        <w:rPr>
+          <w:rFonts w:ascii="Times New Roman" w:hAnsi="Times New Roman" w:cs="Times New Roman"/>
+        </w:rPr>
+        <w:t xml:space="preserve"> </w:t>
+      </w:r>
+      <w:proofErr w:type="spellStart"/>
+      <w:r>
+        <w:rPr>
+          <w:rFonts w:ascii="Times New Roman" w:hAnsi="Times New Roman" w:cs="Times New Roman"/>
+        </w:rPr>
+        <w:t>unnd</w:t>
+      </w:r>
+      <w:proofErr w:type="spellEnd"/>
+      <w:r>
+        <w:rPr>
+          <w:rFonts w:ascii="Times New Roman" w:hAnsi="Times New Roman" w:cs="Times New Roman"/>
+        </w:rPr>
+        <w:t xml:space="preserve"> </w:t>
+      </w:r>
+      <w:proofErr w:type="spellStart"/>
+      <w:r>
+        <w:rPr>
+          <w:rFonts w:ascii="Times New Roman" w:hAnsi="Times New Roman" w:cs="Times New Roman"/>
+        </w:rPr>
+        <w:t>herr</w:t>
+      </w:r>
+      <w:proofErr w:type="spellEnd"/>
+      <w:r>
+        <w:rPr>
+          <w:rFonts w:ascii="Times New Roman" w:hAnsi="Times New Roman" w:cs="Times New Roman"/>
+        </w:rPr>
+        <w:t xml:space="preserve">, E. L. und </w:t>
+      </w:r>
+      <w:proofErr w:type="spellStart"/>
+      <w:r>
+        <w:rPr>
+          <w:rFonts w:ascii="Times New Roman" w:hAnsi="Times New Roman" w:cs="Times New Roman"/>
+        </w:rPr>
+        <w:t>kay</w:t>
+      </w:r>
+      <w:proofErr w:type="spellEnd"/>
+      <w:r>
+        <w:rPr>
+          <w:rFonts w:ascii="Times New Roman" w:hAnsi="Times New Roman" w:cs="Times New Roman"/>
+        </w:rPr>
+        <w:t xml:space="preserve">. M. haben wir </w:t>
+      </w:r>
+      <w:proofErr w:type="spellStart"/>
+      <w:r>
+        <w:rPr>
+          <w:rFonts w:ascii="Times New Roman" w:hAnsi="Times New Roman" w:cs="Times New Roman"/>
+        </w:rPr>
+        <w:t>verganngen</w:t>
+      </w:r>
+      <w:proofErr w:type="spellEnd"/>
+      <w:r>
+        <w:rPr>
+          <w:rFonts w:ascii="Times New Roman" w:hAnsi="Times New Roman" w:cs="Times New Roman"/>
+        </w:rPr>
+        <w:t xml:space="preserve"> </w:t>
+      </w:r>
+      <w:proofErr w:type="spellStart"/>
+      <w:r>
+        <w:rPr>
+          <w:rFonts w:ascii="Times New Roman" w:hAnsi="Times New Roman" w:cs="Times New Roman"/>
+        </w:rPr>
+        <w:t>summer</w:t>
+      </w:r>
+      <w:proofErr w:type="spellEnd"/>
+      <w:r>
+        <w:rPr>
+          <w:rFonts w:ascii="Times New Roman" w:hAnsi="Times New Roman" w:cs="Times New Roman"/>
+        </w:rPr>
+        <w:t xml:space="preserve"> auf das </w:t>
+      </w:r>
+      <w:proofErr w:type="spellStart"/>
+      <w:r>
+        <w:rPr>
+          <w:rFonts w:ascii="Times New Roman" w:hAnsi="Times New Roman" w:cs="Times New Roman"/>
+        </w:rPr>
+        <w:t>underthenigist</w:t>
+      </w:r>
+      <w:proofErr w:type="spellEnd"/>
+      <w:r>
+        <w:rPr>
+          <w:rFonts w:ascii="Times New Roman" w:hAnsi="Times New Roman" w:cs="Times New Roman"/>
+        </w:rPr>
+        <w:t xml:space="preserve"> </w:t>
       </w:r>
       <w:commentRangeStart w:id="0"/>
+      <w:proofErr w:type="spellStart"/>
       <w:r>
         <w:rPr>
           <w:rFonts w:ascii="Times New Roman" w:hAnsi="Times New Roman" w:cs="Times New Roman"/>
@@ -420,6 +1000,7 @@
         <w:t>ansuechen</w:t>
       </w:r>
       <w:commentRangeEnd w:id="0"/>
+      <w:proofErr w:type="spellEnd"/>
       <w:r>
         <w:rPr>
           <w:rStyle w:val="Kommentarzeichen"/>
@@ -431,14 +1012,64 @@
         <w:rPr>
           <w:rFonts w:ascii="Times New Roman" w:hAnsi="Times New Roman" w:cs="Times New Roman"/>
         </w:rPr>
-        <w:t xml:space="preserve"> v[on] camrer unnd rate der stat</w:t>
+        <w:t xml:space="preserve"> v[on] </w:t>
+      </w:r>
+      <w:proofErr w:type="spellStart"/>
+      <w:r>
+        <w:rPr>
+          <w:rFonts w:ascii="Times New Roman" w:hAnsi="Times New Roman" w:cs="Times New Roman"/>
+        </w:rPr>
+        <w:t>camrer</w:t>
+      </w:r>
+      <w:proofErr w:type="spellEnd"/>
+      <w:r>
+        <w:rPr>
+          <w:rFonts w:ascii="Times New Roman" w:hAnsi="Times New Roman" w:cs="Times New Roman"/>
+        </w:rPr>
+        <w:t xml:space="preserve"> </w:t>
+      </w:r>
+      <w:proofErr w:type="spellStart"/>
+      <w:r>
+        <w:rPr>
+          <w:rFonts w:ascii="Times New Roman" w:hAnsi="Times New Roman" w:cs="Times New Roman"/>
+        </w:rPr>
+        <w:t>unnd</w:t>
+      </w:r>
+      <w:proofErr w:type="spellEnd"/>
+      <w:r>
+        <w:rPr>
+          <w:rFonts w:ascii="Times New Roman" w:hAnsi="Times New Roman" w:cs="Times New Roman"/>
+        </w:rPr>
+        <w:t xml:space="preserve"> rate der </w:t>
+      </w:r>
+      <w:proofErr w:type="spellStart"/>
+      <w:r>
+        <w:rPr>
+          <w:rFonts w:ascii="Times New Roman" w:hAnsi="Times New Roman" w:cs="Times New Roman"/>
+        </w:rPr>
+        <w:t>stat</w:t>
       </w:r>
       <w:commentRangeStart w:id="1"/>
-      <w:r>
-        <w:rPr>
-          <w:rFonts w:ascii="Times New Roman" w:hAnsi="Times New Roman" w:cs="Times New Roman"/>
-        </w:rPr>
-        <w:t xml:space="preserve"> Regenspurg </w:t>
+      <w:proofErr w:type="spellEnd"/>
+      <w:r>
+        <w:rPr>
+          <w:rFonts w:ascii="Times New Roman" w:hAnsi="Times New Roman" w:cs="Times New Roman"/>
+        </w:rPr>
+        <w:t xml:space="preserve"> </w:t>
+      </w:r>
+      <w:proofErr w:type="spellStart"/>
+      <w:r>
+        <w:rPr>
+          <w:rFonts w:ascii="Times New Roman" w:hAnsi="Times New Roman" w:cs="Times New Roman"/>
+        </w:rPr>
+        <w:t>Regenspurg</w:t>
+      </w:r>
+      <w:proofErr w:type="spellEnd"/>
+      <w:r>
+        <w:rPr>
+          <w:rFonts w:ascii="Times New Roman" w:hAnsi="Times New Roman" w:cs="Times New Roman"/>
+        </w:rPr>
+        <w:t xml:space="preserve"> </w:t>
       </w:r>
       <w:commentRangeEnd w:id="1"/>
       <w:r>
@@ -452,7 +1083,931 @@
         <w:rPr>
           <w:rFonts w:ascii="Times New Roman" w:hAnsi="Times New Roman" w:cs="Times New Roman"/>
         </w:rPr>
-        <w:t xml:space="preserve">etlicher irer obligen halb, darinn wir E. L. unnd kay. M. o[h]n derselben vorwissen und bevoelch nit furgreyffen woellen, laut eingethaner copey schreiben lassen. Dieweil wir aber wol ermessen und bedengkhen moegen, das sich E. L. und kay. M. datzumal unnd bißhere derselben trefflichen kriegßuebung halb auf beruerter von Regennspurg ansuechen ires gemuets unnd willens nit enntsliessen oder resolviern moegen unnd wir aber derohalb von dennselben von Regenspurg mermaln vermant unnd angehalten worden, ersuechen E. L. unnd kay. M. wir hiemit bruederlich unnd freunndtlich bittundt, Sy woellen sich auf obberuert unser vorgethan schreiben nochmalen Ires gemuets und willens mit gnaden enntsliessen unnd unns solches in schrifft berichten lassen, damit wir denn von Regenspurg auf ferrer ir ansuechen mit anntwort unnd beschaid begegnen moegen. </w:t>
+        <w:t xml:space="preserve">etlicher </w:t>
+      </w:r>
+      <w:proofErr w:type="spellStart"/>
+      <w:r>
+        <w:rPr>
+          <w:rFonts w:ascii="Times New Roman" w:hAnsi="Times New Roman" w:cs="Times New Roman"/>
+        </w:rPr>
+        <w:t>irer</w:t>
+      </w:r>
+      <w:proofErr w:type="spellEnd"/>
+      <w:r>
+        <w:rPr>
+          <w:rFonts w:ascii="Times New Roman" w:hAnsi="Times New Roman" w:cs="Times New Roman"/>
+        </w:rPr>
+        <w:t xml:space="preserve"> </w:t>
+      </w:r>
+      <w:proofErr w:type="spellStart"/>
+      <w:r>
+        <w:rPr>
+          <w:rFonts w:ascii="Times New Roman" w:hAnsi="Times New Roman" w:cs="Times New Roman"/>
+        </w:rPr>
+        <w:t>obligen</w:t>
+      </w:r>
+      <w:proofErr w:type="spellEnd"/>
+      <w:r>
+        <w:rPr>
+          <w:rFonts w:ascii="Times New Roman" w:hAnsi="Times New Roman" w:cs="Times New Roman"/>
+        </w:rPr>
+        <w:t xml:space="preserve"> halb, </w:t>
+      </w:r>
+      <w:proofErr w:type="spellStart"/>
+      <w:r>
+        <w:rPr>
+          <w:rFonts w:ascii="Times New Roman" w:hAnsi="Times New Roman" w:cs="Times New Roman"/>
+        </w:rPr>
+        <w:t>darinn</w:t>
+      </w:r>
+      <w:proofErr w:type="spellEnd"/>
+      <w:r>
+        <w:rPr>
+          <w:rFonts w:ascii="Times New Roman" w:hAnsi="Times New Roman" w:cs="Times New Roman"/>
+        </w:rPr>
+        <w:t xml:space="preserve"> wir E. L. </w:t>
+      </w:r>
+      <w:proofErr w:type="spellStart"/>
+      <w:r>
+        <w:rPr>
+          <w:rFonts w:ascii="Times New Roman" w:hAnsi="Times New Roman" w:cs="Times New Roman"/>
+        </w:rPr>
+        <w:t>unnd</w:t>
+      </w:r>
+      <w:proofErr w:type="spellEnd"/>
+      <w:r>
+        <w:rPr>
+          <w:rFonts w:ascii="Times New Roman" w:hAnsi="Times New Roman" w:cs="Times New Roman"/>
+        </w:rPr>
+        <w:t xml:space="preserve"> </w:t>
+      </w:r>
+      <w:proofErr w:type="spellStart"/>
+      <w:r>
+        <w:rPr>
+          <w:rFonts w:ascii="Times New Roman" w:hAnsi="Times New Roman" w:cs="Times New Roman"/>
+        </w:rPr>
+        <w:t>kay</w:t>
+      </w:r>
+      <w:proofErr w:type="spellEnd"/>
+      <w:r>
+        <w:rPr>
+          <w:rFonts w:ascii="Times New Roman" w:hAnsi="Times New Roman" w:cs="Times New Roman"/>
+        </w:rPr>
+        <w:t xml:space="preserve">. M. o[h]n derselben </w:t>
+      </w:r>
+      <w:proofErr w:type="spellStart"/>
+      <w:r>
+        <w:rPr>
+          <w:rFonts w:ascii="Times New Roman" w:hAnsi="Times New Roman" w:cs="Times New Roman"/>
+        </w:rPr>
+        <w:t>vorwissen</w:t>
+      </w:r>
+      <w:proofErr w:type="spellEnd"/>
+      <w:r>
+        <w:rPr>
+          <w:rFonts w:ascii="Times New Roman" w:hAnsi="Times New Roman" w:cs="Times New Roman"/>
+        </w:rPr>
+        <w:t xml:space="preserve"> und </w:t>
+      </w:r>
+      <w:proofErr w:type="spellStart"/>
+      <w:r>
+        <w:rPr>
+          <w:rFonts w:ascii="Times New Roman" w:hAnsi="Times New Roman" w:cs="Times New Roman"/>
+        </w:rPr>
+        <w:t>bevoelch</w:t>
+      </w:r>
+      <w:proofErr w:type="spellEnd"/>
+      <w:r>
+        <w:rPr>
+          <w:rFonts w:ascii="Times New Roman" w:hAnsi="Times New Roman" w:cs="Times New Roman"/>
+        </w:rPr>
+        <w:t xml:space="preserve"> </w:t>
+      </w:r>
+      <w:proofErr w:type="spellStart"/>
+      <w:r>
+        <w:rPr>
+          <w:rFonts w:ascii="Times New Roman" w:hAnsi="Times New Roman" w:cs="Times New Roman"/>
+        </w:rPr>
+        <w:t>nit</w:t>
+      </w:r>
+      <w:proofErr w:type="spellEnd"/>
+      <w:r>
+        <w:rPr>
+          <w:rFonts w:ascii="Times New Roman" w:hAnsi="Times New Roman" w:cs="Times New Roman"/>
+        </w:rPr>
+        <w:t xml:space="preserve"> </w:t>
+      </w:r>
+      <w:proofErr w:type="spellStart"/>
+      <w:r>
+        <w:rPr>
+          <w:rFonts w:ascii="Times New Roman" w:hAnsi="Times New Roman" w:cs="Times New Roman"/>
+        </w:rPr>
+        <w:t>furgreyffen</w:t>
+      </w:r>
+      <w:proofErr w:type="spellEnd"/>
+      <w:r>
+        <w:rPr>
+          <w:rFonts w:ascii="Times New Roman" w:hAnsi="Times New Roman" w:cs="Times New Roman"/>
+        </w:rPr>
+        <w:t xml:space="preserve"> </w:t>
+      </w:r>
+      <w:proofErr w:type="spellStart"/>
+      <w:r>
+        <w:rPr>
+          <w:rFonts w:ascii="Times New Roman" w:hAnsi="Times New Roman" w:cs="Times New Roman"/>
+        </w:rPr>
+        <w:t>woellen</w:t>
+      </w:r>
+      <w:proofErr w:type="spellEnd"/>
+      <w:r>
+        <w:rPr>
+          <w:rFonts w:ascii="Times New Roman" w:hAnsi="Times New Roman" w:cs="Times New Roman"/>
+        </w:rPr>
+        <w:t xml:space="preserve">, laut </w:t>
+      </w:r>
+      <w:proofErr w:type="spellStart"/>
+      <w:r>
+        <w:rPr>
+          <w:rFonts w:ascii="Times New Roman" w:hAnsi="Times New Roman" w:cs="Times New Roman"/>
+        </w:rPr>
+        <w:t>eingethaner</w:t>
+      </w:r>
+      <w:proofErr w:type="spellEnd"/>
+      <w:r>
+        <w:rPr>
+          <w:rFonts w:ascii="Times New Roman" w:hAnsi="Times New Roman" w:cs="Times New Roman"/>
+        </w:rPr>
+        <w:t xml:space="preserve"> </w:t>
+      </w:r>
+      <w:proofErr w:type="spellStart"/>
+      <w:r>
+        <w:rPr>
+          <w:rFonts w:ascii="Times New Roman" w:hAnsi="Times New Roman" w:cs="Times New Roman"/>
+        </w:rPr>
+        <w:t>copey</w:t>
+      </w:r>
+      <w:proofErr w:type="spellEnd"/>
+      <w:r>
+        <w:rPr>
+          <w:rFonts w:ascii="Times New Roman" w:hAnsi="Times New Roman" w:cs="Times New Roman"/>
+        </w:rPr>
+        <w:t xml:space="preserve"> schreiben lassen. Dieweil wir aber </w:t>
+      </w:r>
+      <w:proofErr w:type="spellStart"/>
+      <w:r>
+        <w:rPr>
+          <w:rFonts w:ascii="Times New Roman" w:hAnsi="Times New Roman" w:cs="Times New Roman"/>
+        </w:rPr>
+        <w:t>wol</w:t>
+      </w:r>
+      <w:proofErr w:type="spellEnd"/>
+      <w:r>
+        <w:rPr>
+          <w:rFonts w:ascii="Times New Roman" w:hAnsi="Times New Roman" w:cs="Times New Roman"/>
+        </w:rPr>
+        <w:t xml:space="preserve"> ermessen und </w:t>
+      </w:r>
+      <w:proofErr w:type="spellStart"/>
+      <w:r>
+        <w:rPr>
+          <w:rFonts w:ascii="Times New Roman" w:hAnsi="Times New Roman" w:cs="Times New Roman"/>
+        </w:rPr>
+        <w:t>bedengkhen</w:t>
+      </w:r>
+      <w:proofErr w:type="spellEnd"/>
+      <w:r>
+        <w:rPr>
+          <w:rFonts w:ascii="Times New Roman" w:hAnsi="Times New Roman" w:cs="Times New Roman"/>
+        </w:rPr>
+        <w:t xml:space="preserve"> </w:t>
+      </w:r>
+      <w:proofErr w:type="spellStart"/>
+      <w:r>
+        <w:rPr>
+          <w:rFonts w:ascii="Times New Roman" w:hAnsi="Times New Roman" w:cs="Times New Roman"/>
+        </w:rPr>
+        <w:t>moegen</w:t>
+      </w:r>
+      <w:proofErr w:type="spellEnd"/>
+      <w:r>
+        <w:rPr>
+          <w:rFonts w:ascii="Times New Roman" w:hAnsi="Times New Roman" w:cs="Times New Roman"/>
+        </w:rPr>
+        <w:t xml:space="preserve">, </w:t>
+      </w:r>
+      <w:proofErr w:type="gramStart"/>
+      <w:r>
+        <w:rPr>
+          <w:rFonts w:ascii="Times New Roman" w:hAnsi="Times New Roman" w:cs="Times New Roman"/>
+        </w:rPr>
+        <w:t>das</w:t>
+      </w:r>
+      <w:proofErr w:type="gramEnd"/>
+      <w:r>
+        <w:rPr>
+          <w:rFonts w:ascii="Times New Roman" w:hAnsi="Times New Roman" w:cs="Times New Roman"/>
+        </w:rPr>
+        <w:t xml:space="preserve"> sich E. L. und </w:t>
+      </w:r>
+      <w:proofErr w:type="spellStart"/>
+      <w:r>
+        <w:rPr>
+          <w:rFonts w:ascii="Times New Roman" w:hAnsi="Times New Roman" w:cs="Times New Roman"/>
+        </w:rPr>
+        <w:t>kay</w:t>
+      </w:r>
+      <w:proofErr w:type="spellEnd"/>
+      <w:r>
+        <w:rPr>
+          <w:rFonts w:ascii="Times New Roman" w:hAnsi="Times New Roman" w:cs="Times New Roman"/>
+        </w:rPr>
+        <w:t xml:space="preserve">. M. </w:t>
+      </w:r>
+      <w:proofErr w:type="spellStart"/>
+      <w:r>
+        <w:rPr>
+          <w:rFonts w:ascii="Times New Roman" w:hAnsi="Times New Roman" w:cs="Times New Roman"/>
+        </w:rPr>
+        <w:t>datzumal</w:t>
+      </w:r>
+      <w:proofErr w:type="spellEnd"/>
+      <w:r>
+        <w:rPr>
+          <w:rFonts w:ascii="Times New Roman" w:hAnsi="Times New Roman" w:cs="Times New Roman"/>
+        </w:rPr>
+        <w:t xml:space="preserve"> </w:t>
+      </w:r>
+      <w:proofErr w:type="spellStart"/>
+      <w:r>
+        <w:rPr>
+          <w:rFonts w:ascii="Times New Roman" w:hAnsi="Times New Roman" w:cs="Times New Roman"/>
+        </w:rPr>
+        <w:t>unnd</w:t>
+      </w:r>
+      <w:proofErr w:type="spellEnd"/>
+      <w:r>
+        <w:rPr>
+          <w:rFonts w:ascii="Times New Roman" w:hAnsi="Times New Roman" w:cs="Times New Roman"/>
+        </w:rPr>
+        <w:t xml:space="preserve"> </w:t>
+      </w:r>
+      <w:proofErr w:type="spellStart"/>
+      <w:r>
+        <w:rPr>
+          <w:rFonts w:ascii="Times New Roman" w:hAnsi="Times New Roman" w:cs="Times New Roman"/>
+        </w:rPr>
+        <w:t>bißhere</w:t>
+      </w:r>
+      <w:proofErr w:type="spellEnd"/>
+      <w:r>
+        <w:rPr>
+          <w:rFonts w:ascii="Times New Roman" w:hAnsi="Times New Roman" w:cs="Times New Roman"/>
+        </w:rPr>
+        <w:t xml:space="preserve"> derselben trefflichen </w:t>
+      </w:r>
+      <w:proofErr w:type="spellStart"/>
+      <w:r>
+        <w:rPr>
+          <w:rFonts w:ascii="Times New Roman" w:hAnsi="Times New Roman" w:cs="Times New Roman"/>
+        </w:rPr>
+        <w:t>kriegßuebung</w:t>
+      </w:r>
+      <w:proofErr w:type="spellEnd"/>
+      <w:r>
+        <w:rPr>
+          <w:rFonts w:ascii="Times New Roman" w:hAnsi="Times New Roman" w:cs="Times New Roman"/>
+        </w:rPr>
+        <w:t xml:space="preserve"> halb auf </w:t>
+      </w:r>
+      <w:proofErr w:type="spellStart"/>
+      <w:r>
+        <w:rPr>
+          <w:rFonts w:ascii="Times New Roman" w:hAnsi="Times New Roman" w:cs="Times New Roman"/>
+        </w:rPr>
+        <w:t>beruerter</w:t>
+      </w:r>
+      <w:proofErr w:type="spellEnd"/>
+      <w:r>
+        <w:rPr>
+          <w:rFonts w:ascii="Times New Roman" w:hAnsi="Times New Roman" w:cs="Times New Roman"/>
+        </w:rPr>
+        <w:t xml:space="preserve"> von </w:t>
+      </w:r>
+      <w:proofErr w:type="spellStart"/>
+      <w:r>
+        <w:rPr>
+          <w:rFonts w:ascii="Times New Roman" w:hAnsi="Times New Roman" w:cs="Times New Roman"/>
+        </w:rPr>
+        <w:t>Regennspurg</w:t>
+      </w:r>
+      <w:proofErr w:type="spellEnd"/>
+      <w:r>
+        <w:rPr>
+          <w:rFonts w:ascii="Times New Roman" w:hAnsi="Times New Roman" w:cs="Times New Roman"/>
+        </w:rPr>
+        <w:t xml:space="preserve"> </w:t>
+      </w:r>
+      <w:proofErr w:type="spellStart"/>
+      <w:r>
+        <w:rPr>
+          <w:rFonts w:ascii="Times New Roman" w:hAnsi="Times New Roman" w:cs="Times New Roman"/>
+        </w:rPr>
+        <w:t>ansuechen</w:t>
+      </w:r>
+      <w:proofErr w:type="spellEnd"/>
+      <w:r>
+        <w:rPr>
+          <w:rFonts w:ascii="Times New Roman" w:hAnsi="Times New Roman" w:cs="Times New Roman"/>
+        </w:rPr>
+        <w:t xml:space="preserve"> </w:t>
+      </w:r>
+      <w:proofErr w:type="spellStart"/>
+      <w:r>
+        <w:rPr>
+          <w:rFonts w:ascii="Times New Roman" w:hAnsi="Times New Roman" w:cs="Times New Roman"/>
+        </w:rPr>
+        <w:t>ires</w:t>
+      </w:r>
+      <w:proofErr w:type="spellEnd"/>
+      <w:r>
+        <w:rPr>
+          <w:rFonts w:ascii="Times New Roman" w:hAnsi="Times New Roman" w:cs="Times New Roman"/>
+        </w:rPr>
+        <w:t xml:space="preserve"> </w:t>
+      </w:r>
+      <w:proofErr w:type="spellStart"/>
+      <w:r>
+        <w:rPr>
+          <w:rFonts w:ascii="Times New Roman" w:hAnsi="Times New Roman" w:cs="Times New Roman"/>
+        </w:rPr>
+        <w:t>gemuets</w:t>
+      </w:r>
+      <w:proofErr w:type="spellEnd"/>
+      <w:r>
+        <w:rPr>
+          <w:rFonts w:ascii="Times New Roman" w:hAnsi="Times New Roman" w:cs="Times New Roman"/>
+        </w:rPr>
+        <w:t xml:space="preserve"> </w:t>
+      </w:r>
+      <w:proofErr w:type="spellStart"/>
+      <w:r>
+        <w:rPr>
+          <w:rFonts w:ascii="Times New Roman" w:hAnsi="Times New Roman" w:cs="Times New Roman"/>
+        </w:rPr>
+        <w:t>unnd</w:t>
+      </w:r>
+      <w:proofErr w:type="spellEnd"/>
+      <w:r>
+        <w:rPr>
+          <w:rFonts w:ascii="Times New Roman" w:hAnsi="Times New Roman" w:cs="Times New Roman"/>
+        </w:rPr>
+        <w:t xml:space="preserve"> willens </w:t>
+      </w:r>
+      <w:proofErr w:type="spellStart"/>
+      <w:r>
+        <w:rPr>
+          <w:rFonts w:ascii="Times New Roman" w:hAnsi="Times New Roman" w:cs="Times New Roman"/>
+        </w:rPr>
+        <w:t>nit</w:t>
+      </w:r>
+      <w:proofErr w:type="spellEnd"/>
+      <w:r>
+        <w:rPr>
+          <w:rFonts w:ascii="Times New Roman" w:hAnsi="Times New Roman" w:cs="Times New Roman"/>
+        </w:rPr>
+        <w:t xml:space="preserve"> </w:t>
+      </w:r>
+      <w:proofErr w:type="spellStart"/>
+      <w:r>
+        <w:rPr>
+          <w:rFonts w:ascii="Times New Roman" w:hAnsi="Times New Roman" w:cs="Times New Roman"/>
+        </w:rPr>
+        <w:t>enntsliessen</w:t>
+      </w:r>
+      <w:proofErr w:type="spellEnd"/>
+      <w:r>
+        <w:rPr>
+          <w:rFonts w:ascii="Times New Roman" w:hAnsi="Times New Roman" w:cs="Times New Roman"/>
+        </w:rPr>
+        <w:t xml:space="preserve"> oder </w:t>
+      </w:r>
+      <w:proofErr w:type="spellStart"/>
+      <w:r>
+        <w:rPr>
+          <w:rFonts w:ascii="Times New Roman" w:hAnsi="Times New Roman" w:cs="Times New Roman"/>
+        </w:rPr>
+        <w:t>resolviern</w:t>
+      </w:r>
+      <w:proofErr w:type="spellEnd"/>
+      <w:r>
+        <w:rPr>
+          <w:rFonts w:ascii="Times New Roman" w:hAnsi="Times New Roman" w:cs="Times New Roman"/>
+        </w:rPr>
+        <w:t xml:space="preserve"> </w:t>
+      </w:r>
+      <w:proofErr w:type="spellStart"/>
+      <w:r>
+        <w:rPr>
+          <w:rFonts w:ascii="Times New Roman" w:hAnsi="Times New Roman" w:cs="Times New Roman"/>
+        </w:rPr>
+        <w:t>moegen</w:t>
+      </w:r>
+      <w:proofErr w:type="spellEnd"/>
+      <w:r>
+        <w:rPr>
+          <w:rFonts w:ascii="Times New Roman" w:hAnsi="Times New Roman" w:cs="Times New Roman"/>
+        </w:rPr>
+        <w:t xml:space="preserve"> </w:t>
+      </w:r>
+      <w:proofErr w:type="spellStart"/>
+      <w:r>
+        <w:rPr>
+          <w:rFonts w:ascii="Times New Roman" w:hAnsi="Times New Roman" w:cs="Times New Roman"/>
+        </w:rPr>
+        <w:t>unnd</w:t>
+      </w:r>
+      <w:proofErr w:type="spellEnd"/>
+      <w:r>
+        <w:rPr>
+          <w:rFonts w:ascii="Times New Roman" w:hAnsi="Times New Roman" w:cs="Times New Roman"/>
+        </w:rPr>
+        <w:t xml:space="preserve"> wir aber </w:t>
+      </w:r>
+      <w:proofErr w:type="spellStart"/>
+      <w:r>
+        <w:rPr>
+          <w:rFonts w:ascii="Times New Roman" w:hAnsi="Times New Roman" w:cs="Times New Roman"/>
+        </w:rPr>
+        <w:t>derohalb</w:t>
+      </w:r>
+      <w:proofErr w:type="spellEnd"/>
+      <w:r>
+        <w:rPr>
+          <w:rFonts w:ascii="Times New Roman" w:hAnsi="Times New Roman" w:cs="Times New Roman"/>
+        </w:rPr>
+        <w:t xml:space="preserve"> von </w:t>
+      </w:r>
+      <w:proofErr w:type="spellStart"/>
+      <w:r>
+        <w:rPr>
+          <w:rFonts w:ascii="Times New Roman" w:hAnsi="Times New Roman" w:cs="Times New Roman"/>
+        </w:rPr>
+        <w:t>dennselben</w:t>
+      </w:r>
+      <w:proofErr w:type="spellEnd"/>
+      <w:r>
+        <w:rPr>
+          <w:rFonts w:ascii="Times New Roman" w:hAnsi="Times New Roman" w:cs="Times New Roman"/>
+        </w:rPr>
+        <w:t xml:space="preserve"> von </w:t>
+      </w:r>
+      <w:proofErr w:type="spellStart"/>
+      <w:r>
+        <w:rPr>
+          <w:rFonts w:ascii="Times New Roman" w:hAnsi="Times New Roman" w:cs="Times New Roman"/>
+        </w:rPr>
+        <w:t>Regenspurg</w:t>
+      </w:r>
+      <w:proofErr w:type="spellEnd"/>
+      <w:r>
+        <w:rPr>
+          <w:rFonts w:ascii="Times New Roman" w:hAnsi="Times New Roman" w:cs="Times New Roman"/>
+        </w:rPr>
+        <w:t xml:space="preserve"> </w:t>
+      </w:r>
+      <w:proofErr w:type="spellStart"/>
+      <w:r>
+        <w:rPr>
+          <w:rFonts w:ascii="Times New Roman" w:hAnsi="Times New Roman" w:cs="Times New Roman"/>
+        </w:rPr>
+        <w:t>mermaln</w:t>
+      </w:r>
+      <w:proofErr w:type="spellEnd"/>
+      <w:r>
+        <w:rPr>
+          <w:rFonts w:ascii="Times New Roman" w:hAnsi="Times New Roman" w:cs="Times New Roman"/>
+        </w:rPr>
+        <w:t xml:space="preserve"> </w:t>
+      </w:r>
+      <w:proofErr w:type="spellStart"/>
+      <w:r>
+        <w:rPr>
+          <w:rFonts w:ascii="Times New Roman" w:hAnsi="Times New Roman" w:cs="Times New Roman"/>
+        </w:rPr>
+        <w:t>vermant</w:t>
+      </w:r>
+      <w:proofErr w:type="spellEnd"/>
+      <w:r>
+        <w:rPr>
+          <w:rFonts w:ascii="Times New Roman" w:hAnsi="Times New Roman" w:cs="Times New Roman"/>
+        </w:rPr>
+        <w:t xml:space="preserve"> </w:t>
+      </w:r>
+      <w:proofErr w:type="spellStart"/>
+      <w:r>
+        <w:rPr>
+          <w:rFonts w:ascii="Times New Roman" w:hAnsi="Times New Roman" w:cs="Times New Roman"/>
+        </w:rPr>
+        <w:t>unnd</w:t>
+      </w:r>
+      <w:proofErr w:type="spellEnd"/>
+      <w:r>
+        <w:rPr>
+          <w:rFonts w:ascii="Times New Roman" w:hAnsi="Times New Roman" w:cs="Times New Roman"/>
+        </w:rPr>
+        <w:t xml:space="preserve"> angehalten worden, </w:t>
+      </w:r>
+      <w:proofErr w:type="spellStart"/>
+      <w:r>
+        <w:rPr>
+          <w:rFonts w:ascii="Times New Roman" w:hAnsi="Times New Roman" w:cs="Times New Roman"/>
+        </w:rPr>
+        <w:t>ersuechen</w:t>
+      </w:r>
+      <w:proofErr w:type="spellEnd"/>
+      <w:r>
+        <w:rPr>
+          <w:rFonts w:ascii="Times New Roman" w:hAnsi="Times New Roman" w:cs="Times New Roman"/>
+        </w:rPr>
+        <w:t xml:space="preserve"> E. L. </w:t>
+      </w:r>
+      <w:proofErr w:type="spellStart"/>
+      <w:r>
+        <w:rPr>
+          <w:rFonts w:ascii="Times New Roman" w:hAnsi="Times New Roman" w:cs="Times New Roman"/>
+        </w:rPr>
+        <w:t>unnd</w:t>
+      </w:r>
+      <w:proofErr w:type="spellEnd"/>
+      <w:r>
+        <w:rPr>
+          <w:rFonts w:ascii="Times New Roman" w:hAnsi="Times New Roman" w:cs="Times New Roman"/>
+        </w:rPr>
+        <w:t xml:space="preserve"> </w:t>
+      </w:r>
+      <w:proofErr w:type="spellStart"/>
+      <w:r>
+        <w:rPr>
+          <w:rFonts w:ascii="Times New Roman" w:hAnsi="Times New Roman" w:cs="Times New Roman"/>
+        </w:rPr>
+        <w:t>kay</w:t>
+      </w:r>
+      <w:proofErr w:type="spellEnd"/>
+      <w:r>
+        <w:rPr>
+          <w:rFonts w:ascii="Times New Roman" w:hAnsi="Times New Roman" w:cs="Times New Roman"/>
+        </w:rPr>
+        <w:t xml:space="preserve">. M. wir </w:t>
+      </w:r>
+      <w:proofErr w:type="spellStart"/>
+      <w:r>
+        <w:rPr>
+          <w:rFonts w:ascii="Times New Roman" w:hAnsi="Times New Roman" w:cs="Times New Roman"/>
+        </w:rPr>
+        <w:t>hiemit</w:t>
+      </w:r>
+      <w:proofErr w:type="spellEnd"/>
+      <w:r>
+        <w:rPr>
+          <w:rFonts w:ascii="Times New Roman" w:hAnsi="Times New Roman" w:cs="Times New Roman"/>
+        </w:rPr>
+        <w:t xml:space="preserve"> </w:t>
+      </w:r>
+      <w:proofErr w:type="spellStart"/>
+      <w:r>
+        <w:rPr>
+          <w:rFonts w:ascii="Times New Roman" w:hAnsi="Times New Roman" w:cs="Times New Roman"/>
+        </w:rPr>
+        <w:t>bruederlich</w:t>
+      </w:r>
+      <w:proofErr w:type="spellEnd"/>
+      <w:r>
+        <w:rPr>
+          <w:rFonts w:ascii="Times New Roman" w:hAnsi="Times New Roman" w:cs="Times New Roman"/>
+        </w:rPr>
+        <w:t xml:space="preserve"> </w:t>
+      </w:r>
+      <w:proofErr w:type="spellStart"/>
+      <w:r>
+        <w:rPr>
+          <w:rFonts w:ascii="Times New Roman" w:hAnsi="Times New Roman" w:cs="Times New Roman"/>
+        </w:rPr>
+        <w:t>unnd</w:t>
+      </w:r>
+      <w:proofErr w:type="spellEnd"/>
+      <w:r>
+        <w:rPr>
+          <w:rFonts w:ascii="Times New Roman" w:hAnsi="Times New Roman" w:cs="Times New Roman"/>
+        </w:rPr>
+        <w:t xml:space="preserve"> </w:t>
+      </w:r>
+      <w:proofErr w:type="spellStart"/>
+      <w:r>
+        <w:rPr>
+          <w:rFonts w:ascii="Times New Roman" w:hAnsi="Times New Roman" w:cs="Times New Roman"/>
+        </w:rPr>
+        <w:t>freunndtlich</w:t>
+      </w:r>
+      <w:proofErr w:type="spellEnd"/>
+      <w:r>
+        <w:rPr>
+          <w:rFonts w:ascii="Times New Roman" w:hAnsi="Times New Roman" w:cs="Times New Roman"/>
+        </w:rPr>
+        <w:t xml:space="preserve"> </w:t>
+      </w:r>
+      <w:proofErr w:type="spellStart"/>
+      <w:r>
+        <w:rPr>
+          <w:rFonts w:ascii="Times New Roman" w:hAnsi="Times New Roman" w:cs="Times New Roman"/>
+        </w:rPr>
+        <w:t>bittundt</w:t>
+      </w:r>
+      <w:proofErr w:type="spellEnd"/>
+      <w:r>
+        <w:rPr>
+          <w:rFonts w:ascii="Times New Roman" w:hAnsi="Times New Roman" w:cs="Times New Roman"/>
+        </w:rPr>
+        <w:t xml:space="preserve">, </w:t>
+      </w:r>
+      <w:proofErr w:type="spellStart"/>
+      <w:r>
+        <w:rPr>
+          <w:rFonts w:ascii="Times New Roman" w:hAnsi="Times New Roman" w:cs="Times New Roman"/>
+        </w:rPr>
+        <w:t>Sy</w:t>
+      </w:r>
+      <w:proofErr w:type="spellEnd"/>
+      <w:r>
+        <w:rPr>
+          <w:rFonts w:ascii="Times New Roman" w:hAnsi="Times New Roman" w:cs="Times New Roman"/>
+        </w:rPr>
+        <w:t xml:space="preserve"> </w:t>
+      </w:r>
+      <w:proofErr w:type="spellStart"/>
+      <w:r>
+        <w:rPr>
+          <w:rFonts w:ascii="Times New Roman" w:hAnsi="Times New Roman" w:cs="Times New Roman"/>
+        </w:rPr>
+        <w:t>woellen</w:t>
+      </w:r>
+      <w:proofErr w:type="spellEnd"/>
+      <w:r>
+        <w:rPr>
+          <w:rFonts w:ascii="Times New Roman" w:hAnsi="Times New Roman" w:cs="Times New Roman"/>
+        </w:rPr>
+        <w:t xml:space="preserve"> sich auf </w:t>
+      </w:r>
+      <w:proofErr w:type="spellStart"/>
+      <w:r>
+        <w:rPr>
+          <w:rFonts w:ascii="Times New Roman" w:hAnsi="Times New Roman" w:cs="Times New Roman"/>
+        </w:rPr>
+        <w:t>obberuert</w:t>
+      </w:r>
+      <w:proofErr w:type="spellEnd"/>
+      <w:r>
+        <w:rPr>
+          <w:rFonts w:ascii="Times New Roman" w:hAnsi="Times New Roman" w:cs="Times New Roman"/>
+        </w:rPr>
+        <w:t xml:space="preserve"> unser </w:t>
+      </w:r>
+      <w:proofErr w:type="spellStart"/>
+      <w:r>
+        <w:rPr>
+          <w:rFonts w:ascii="Times New Roman" w:hAnsi="Times New Roman" w:cs="Times New Roman"/>
+        </w:rPr>
+        <w:t>vorgethan</w:t>
+      </w:r>
+      <w:proofErr w:type="spellEnd"/>
+      <w:r>
+        <w:rPr>
+          <w:rFonts w:ascii="Times New Roman" w:hAnsi="Times New Roman" w:cs="Times New Roman"/>
+        </w:rPr>
+        <w:t xml:space="preserve"> schreiben </w:t>
+      </w:r>
+      <w:proofErr w:type="spellStart"/>
+      <w:r>
+        <w:rPr>
+          <w:rFonts w:ascii="Times New Roman" w:hAnsi="Times New Roman" w:cs="Times New Roman"/>
+        </w:rPr>
+        <w:t>nochmalen</w:t>
+      </w:r>
+      <w:proofErr w:type="spellEnd"/>
+      <w:r>
+        <w:rPr>
+          <w:rFonts w:ascii="Times New Roman" w:hAnsi="Times New Roman" w:cs="Times New Roman"/>
+        </w:rPr>
+        <w:t xml:space="preserve"> </w:t>
+      </w:r>
+      <w:proofErr w:type="spellStart"/>
+      <w:r>
+        <w:rPr>
+          <w:rFonts w:ascii="Times New Roman" w:hAnsi="Times New Roman" w:cs="Times New Roman"/>
+        </w:rPr>
+        <w:t>Ires</w:t>
+      </w:r>
+      <w:proofErr w:type="spellEnd"/>
+      <w:r>
+        <w:rPr>
+          <w:rFonts w:ascii="Times New Roman" w:hAnsi="Times New Roman" w:cs="Times New Roman"/>
+        </w:rPr>
+        <w:t xml:space="preserve"> </w:t>
+      </w:r>
+      <w:proofErr w:type="spellStart"/>
+      <w:r>
+        <w:rPr>
+          <w:rFonts w:ascii="Times New Roman" w:hAnsi="Times New Roman" w:cs="Times New Roman"/>
+        </w:rPr>
+        <w:t>gemuets</w:t>
+      </w:r>
+      <w:proofErr w:type="spellEnd"/>
+      <w:r>
+        <w:rPr>
+          <w:rFonts w:ascii="Times New Roman" w:hAnsi="Times New Roman" w:cs="Times New Roman"/>
+        </w:rPr>
+        <w:t xml:space="preserve"> und willens mit </w:t>
+      </w:r>
+      <w:proofErr w:type="spellStart"/>
+      <w:r>
+        <w:rPr>
+          <w:rFonts w:ascii="Times New Roman" w:hAnsi="Times New Roman" w:cs="Times New Roman"/>
+        </w:rPr>
+        <w:t>gnaden</w:t>
+      </w:r>
+      <w:proofErr w:type="spellEnd"/>
+      <w:r>
+        <w:rPr>
+          <w:rFonts w:ascii="Times New Roman" w:hAnsi="Times New Roman" w:cs="Times New Roman"/>
+        </w:rPr>
+        <w:t xml:space="preserve"> </w:t>
+      </w:r>
+      <w:proofErr w:type="spellStart"/>
+      <w:r>
+        <w:rPr>
+          <w:rFonts w:ascii="Times New Roman" w:hAnsi="Times New Roman" w:cs="Times New Roman"/>
+        </w:rPr>
+        <w:t>enntsliessen</w:t>
+      </w:r>
+      <w:proofErr w:type="spellEnd"/>
+      <w:r>
+        <w:rPr>
+          <w:rFonts w:ascii="Times New Roman" w:hAnsi="Times New Roman" w:cs="Times New Roman"/>
+        </w:rPr>
+        <w:t xml:space="preserve"> </w:t>
+      </w:r>
+      <w:proofErr w:type="spellStart"/>
+      <w:r>
+        <w:rPr>
+          <w:rFonts w:ascii="Times New Roman" w:hAnsi="Times New Roman" w:cs="Times New Roman"/>
+        </w:rPr>
+        <w:t>unnd</w:t>
+      </w:r>
+      <w:proofErr w:type="spellEnd"/>
+      <w:r>
+        <w:rPr>
+          <w:rFonts w:ascii="Times New Roman" w:hAnsi="Times New Roman" w:cs="Times New Roman"/>
+        </w:rPr>
+        <w:t xml:space="preserve"> </w:t>
+      </w:r>
+      <w:proofErr w:type="spellStart"/>
+      <w:r>
+        <w:rPr>
+          <w:rFonts w:ascii="Times New Roman" w:hAnsi="Times New Roman" w:cs="Times New Roman"/>
+        </w:rPr>
+        <w:t>unns</w:t>
+      </w:r>
+      <w:proofErr w:type="spellEnd"/>
+      <w:r>
+        <w:rPr>
+          <w:rFonts w:ascii="Times New Roman" w:hAnsi="Times New Roman" w:cs="Times New Roman"/>
+        </w:rPr>
+        <w:t xml:space="preserve"> solches in </w:t>
+      </w:r>
+      <w:proofErr w:type="spellStart"/>
+      <w:r>
+        <w:rPr>
+          <w:rFonts w:ascii="Times New Roman" w:hAnsi="Times New Roman" w:cs="Times New Roman"/>
+        </w:rPr>
+        <w:t>schrifft</w:t>
+      </w:r>
+      <w:proofErr w:type="spellEnd"/>
+      <w:r>
+        <w:rPr>
+          <w:rFonts w:ascii="Times New Roman" w:hAnsi="Times New Roman" w:cs="Times New Roman"/>
+        </w:rPr>
+        <w:t xml:space="preserve"> berichten lassen, damit wir denn von </w:t>
+      </w:r>
+      <w:proofErr w:type="spellStart"/>
+      <w:r>
+        <w:rPr>
+          <w:rFonts w:ascii="Times New Roman" w:hAnsi="Times New Roman" w:cs="Times New Roman"/>
+        </w:rPr>
+        <w:t>Regenspurg</w:t>
+      </w:r>
+      <w:proofErr w:type="spellEnd"/>
+      <w:r>
+        <w:rPr>
+          <w:rFonts w:ascii="Times New Roman" w:hAnsi="Times New Roman" w:cs="Times New Roman"/>
+        </w:rPr>
+        <w:t xml:space="preserve"> auf </w:t>
+      </w:r>
+      <w:proofErr w:type="spellStart"/>
+      <w:r>
+        <w:rPr>
+          <w:rFonts w:ascii="Times New Roman" w:hAnsi="Times New Roman" w:cs="Times New Roman"/>
+        </w:rPr>
+        <w:t>ferrer</w:t>
+      </w:r>
+      <w:proofErr w:type="spellEnd"/>
+      <w:r>
+        <w:rPr>
+          <w:rFonts w:ascii="Times New Roman" w:hAnsi="Times New Roman" w:cs="Times New Roman"/>
+        </w:rPr>
+        <w:t xml:space="preserve"> </w:t>
+      </w:r>
+      <w:proofErr w:type="spellStart"/>
+      <w:r>
+        <w:rPr>
+          <w:rFonts w:ascii="Times New Roman" w:hAnsi="Times New Roman" w:cs="Times New Roman"/>
+        </w:rPr>
+        <w:t>ir</w:t>
+      </w:r>
+      <w:proofErr w:type="spellEnd"/>
+      <w:r>
+        <w:rPr>
+          <w:rFonts w:ascii="Times New Roman" w:hAnsi="Times New Roman" w:cs="Times New Roman"/>
+        </w:rPr>
+        <w:t xml:space="preserve"> </w:t>
+      </w:r>
+      <w:proofErr w:type="spellStart"/>
+      <w:r>
+        <w:rPr>
+          <w:rFonts w:ascii="Times New Roman" w:hAnsi="Times New Roman" w:cs="Times New Roman"/>
+        </w:rPr>
+        <w:t>ansuechen</w:t>
+      </w:r>
+      <w:proofErr w:type="spellEnd"/>
+      <w:r>
+        <w:rPr>
+          <w:rFonts w:ascii="Times New Roman" w:hAnsi="Times New Roman" w:cs="Times New Roman"/>
+        </w:rPr>
+        <w:t xml:space="preserve"> mit </w:t>
+      </w:r>
+      <w:proofErr w:type="spellStart"/>
+      <w:r>
+        <w:rPr>
+          <w:rFonts w:ascii="Times New Roman" w:hAnsi="Times New Roman" w:cs="Times New Roman"/>
+        </w:rPr>
+        <w:t>anntwort</w:t>
+      </w:r>
+      <w:proofErr w:type="spellEnd"/>
+      <w:r>
+        <w:rPr>
+          <w:rFonts w:ascii="Times New Roman" w:hAnsi="Times New Roman" w:cs="Times New Roman"/>
+        </w:rPr>
+        <w:t xml:space="preserve"> </w:t>
+      </w:r>
+      <w:proofErr w:type="spellStart"/>
+      <w:r>
+        <w:rPr>
+          <w:rFonts w:ascii="Times New Roman" w:hAnsi="Times New Roman" w:cs="Times New Roman"/>
+        </w:rPr>
+        <w:t>unnd</w:t>
+      </w:r>
+      <w:proofErr w:type="spellEnd"/>
+      <w:r>
+        <w:rPr>
+          <w:rFonts w:ascii="Times New Roman" w:hAnsi="Times New Roman" w:cs="Times New Roman"/>
+        </w:rPr>
+        <w:t xml:space="preserve"> </w:t>
+      </w:r>
+      <w:proofErr w:type="spellStart"/>
+      <w:r>
+        <w:rPr>
+          <w:rFonts w:ascii="Times New Roman" w:hAnsi="Times New Roman" w:cs="Times New Roman"/>
+        </w:rPr>
+        <w:t>beschaid</w:t>
+      </w:r>
+      <w:proofErr w:type="spellEnd"/>
+      <w:r>
+        <w:rPr>
+          <w:rFonts w:ascii="Times New Roman" w:hAnsi="Times New Roman" w:cs="Times New Roman"/>
+        </w:rPr>
+        <w:t xml:space="preserve"> begegnen </w:t>
+      </w:r>
+      <w:proofErr w:type="spellStart"/>
+      <w:r>
+        <w:rPr>
+          <w:rFonts w:ascii="Times New Roman" w:hAnsi="Times New Roman" w:cs="Times New Roman"/>
+        </w:rPr>
+        <w:t>moegen</w:t>
+      </w:r>
+      <w:proofErr w:type="spellEnd"/>
+      <w:r>
+        <w:rPr>
+          <w:rFonts w:ascii="Times New Roman" w:hAnsi="Times New Roman" w:cs="Times New Roman"/>
+        </w:rPr>
+        <w:t xml:space="preserve">. </w:t>
       </w:r>
     </w:p>
     <w:p>
@@ -466,7 +2021,105 @@
         <w:rPr>
           <w:rFonts w:ascii="Times New Roman" w:hAnsi="Times New Roman" w:cs="Times New Roman"/>
         </w:rPr>
-        <w:t xml:space="preserve">2] Ferrer berichten E. L. unnd kay. M. wir hiemit, das khurtz verruckhter zeit weylenndt margraf </w:t>
+        <w:t xml:space="preserve">2] Ferrer berichten E. L. </w:t>
+      </w:r>
+      <w:proofErr w:type="spellStart"/>
+      <w:r>
+        <w:rPr>
+          <w:rFonts w:ascii="Times New Roman" w:hAnsi="Times New Roman" w:cs="Times New Roman"/>
+        </w:rPr>
+        <w:t>unnd</w:t>
+      </w:r>
+      <w:proofErr w:type="spellEnd"/>
+      <w:r>
+        <w:rPr>
+          <w:rFonts w:ascii="Times New Roman" w:hAnsi="Times New Roman" w:cs="Times New Roman"/>
+        </w:rPr>
+        <w:t xml:space="preserve"> </w:t>
+      </w:r>
+      <w:proofErr w:type="spellStart"/>
+      <w:r>
+        <w:rPr>
+          <w:rFonts w:ascii="Times New Roman" w:hAnsi="Times New Roman" w:cs="Times New Roman"/>
+        </w:rPr>
+        <w:t>kay</w:t>
+      </w:r>
+      <w:proofErr w:type="spellEnd"/>
+      <w:r>
+        <w:rPr>
+          <w:rFonts w:ascii="Times New Roman" w:hAnsi="Times New Roman" w:cs="Times New Roman"/>
+        </w:rPr>
+        <w:t xml:space="preserve">. M. wir </w:t>
+      </w:r>
+      <w:proofErr w:type="spellStart"/>
+      <w:r>
+        <w:rPr>
+          <w:rFonts w:ascii="Times New Roman" w:hAnsi="Times New Roman" w:cs="Times New Roman"/>
+        </w:rPr>
+        <w:t>hiemit</w:t>
+      </w:r>
+      <w:proofErr w:type="spellEnd"/>
+      <w:r>
+        <w:rPr>
+          <w:rFonts w:ascii="Times New Roman" w:hAnsi="Times New Roman" w:cs="Times New Roman"/>
+        </w:rPr>
+        <w:t xml:space="preserve">, das </w:t>
+      </w:r>
+      <w:proofErr w:type="spellStart"/>
+      <w:r>
+        <w:rPr>
+          <w:rFonts w:ascii="Times New Roman" w:hAnsi="Times New Roman" w:cs="Times New Roman"/>
+        </w:rPr>
+        <w:t>khurtz</w:t>
+      </w:r>
+      <w:proofErr w:type="spellEnd"/>
+      <w:r>
+        <w:rPr>
+          <w:rFonts w:ascii="Times New Roman" w:hAnsi="Times New Roman" w:cs="Times New Roman"/>
+        </w:rPr>
+        <w:t xml:space="preserve"> </w:t>
+      </w:r>
+      <w:proofErr w:type="spellStart"/>
+      <w:r>
+        <w:rPr>
+          <w:rFonts w:ascii="Times New Roman" w:hAnsi="Times New Roman" w:cs="Times New Roman"/>
+        </w:rPr>
+        <w:t>verruckhter</w:t>
+      </w:r>
+      <w:proofErr w:type="spellEnd"/>
+      <w:r>
+        <w:rPr>
+          <w:rFonts w:ascii="Times New Roman" w:hAnsi="Times New Roman" w:cs="Times New Roman"/>
+        </w:rPr>
+        <w:t xml:space="preserve"> zeit </w:t>
+      </w:r>
+      <w:proofErr w:type="spellStart"/>
+      <w:r>
+        <w:rPr>
+          <w:rFonts w:ascii="Times New Roman" w:hAnsi="Times New Roman" w:cs="Times New Roman"/>
+        </w:rPr>
+        <w:t>weylenndt</w:t>
+      </w:r>
+      <w:proofErr w:type="spellEnd"/>
+      <w:r>
+        <w:rPr>
+          <w:rFonts w:ascii="Times New Roman" w:hAnsi="Times New Roman" w:cs="Times New Roman"/>
+        </w:rPr>
+        <w:t xml:space="preserve"> </w:t>
+      </w:r>
+      <w:proofErr w:type="spellStart"/>
+      <w:r>
+        <w:rPr>
+          <w:rFonts w:ascii="Times New Roman" w:hAnsi="Times New Roman" w:cs="Times New Roman"/>
+        </w:rPr>
+        <w:t>margraf</w:t>
+      </w:r>
+      <w:proofErr w:type="spellEnd"/>
+      <w:r>
+        <w:rPr>
+          <w:rFonts w:ascii="Times New Roman" w:hAnsi="Times New Roman" w:cs="Times New Roman"/>
+        </w:rPr>
+        <w:t xml:space="preserve"> </w:t>
       </w:r>
       <w:commentRangeStart w:id="2"/>
       <w:r>
@@ -508,9 +2161,66 @@
         <w:rPr>
           <w:rFonts w:ascii="Times New Roman" w:hAnsi="Times New Roman" w:cs="Times New Roman"/>
         </w:rPr>
-        <w:t xml:space="preserve"> tods verganngen ist, welcher ainen sone, </w:t>
+        <w:t xml:space="preserve"> </w:t>
+      </w:r>
+      <w:proofErr w:type="spellStart"/>
+      <w:r>
+        <w:rPr>
+          <w:rFonts w:ascii="Times New Roman" w:hAnsi="Times New Roman" w:cs="Times New Roman"/>
+        </w:rPr>
+        <w:t>tods</w:t>
+      </w:r>
+      <w:proofErr w:type="spellEnd"/>
+      <w:r>
+        <w:rPr>
+          <w:rFonts w:ascii="Times New Roman" w:hAnsi="Times New Roman" w:cs="Times New Roman"/>
+        </w:rPr>
+        <w:t xml:space="preserve"> </w:t>
+      </w:r>
+      <w:proofErr w:type="spellStart"/>
+      <w:r>
+        <w:rPr>
+          <w:rFonts w:ascii="Times New Roman" w:hAnsi="Times New Roman" w:cs="Times New Roman"/>
+        </w:rPr>
+        <w:t>verganngen</w:t>
+      </w:r>
+      <w:proofErr w:type="spellEnd"/>
+      <w:r>
+        <w:rPr>
+          <w:rFonts w:ascii="Times New Roman" w:hAnsi="Times New Roman" w:cs="Times New Roman"/>
+        </w:rPr>
+        <w:t xml:space="preserve"> ist, welcher </w:t>
+      </w:r>
+      <w:proofErr w:type="spellStart"/>
+      <w:r>
+        <w:rPr>
+          <w:rFonts w:ascii="Times New Roman" w:hAnsi="Times New Roman" w:cs="Times New Roman"/>
+        </w:rPr>
+        <w:t>ainen</w:t>
+      </w:r>
+      <w:proofErr w:type="spellEnd"/>
+      <w:r>
+        <w:rPr>
+          <w:rFonts w:ascii="Times New Roman" w:hAnsi="Times New Roman" w:cs="Times New Roman"/>
+        </w:rPr>
+        <w:t xml:space="preserve"> </w:t>
+      </w:r>
+      <w:proofErr w:type="spellStart"/>
+      <w:r>
+        <w:rPr>
+          <w:rFonts w:ascii="Times New Roman" w:hAnsi="Times New Roman" w:cs="Times New Roman"/>
+        </w:rPr>
+        <w:t>sone</w:t>
+      </w:r>
+      <w:proofErr w:type="spellEnd"/>
+      <w:r>
+        <w:rPr>
+          <w:rFonts w:ascii="Times New Roman" w:hAnsi="Times New Roman" w:cs="Times New Roman"/>
+        </w:rPr>
+        <w:t xml:space="preserve">, </w:t>
       </w:r>
       <w:commentRangeStart w:id="4"/>
+      <w:proofErr w:type="spellStart"/>
       <w:r>
         <w:rPr>
           <w:rFonts w:ascii="Times New Roman" w:hAnsi="Times New Roman" w:cs="Times New Roman"/>
@@ -518,6 +2228,7 @@
         <w:t>Philipertus</w:t>
       </w:r>
       <w:commentRangeEnd w:id="4"/>
+      <w:proofErr w:type="spellEnd"/>
       <w:r>
         <w:rPr>
           <w:rStyle w:val="Kommentarzeichen"/>
@@ -529,9 +2240,24 @@
         <w:rPr>
           <w:rFonts w:ascii="Times New Roman" w:hAnsi="Times New Roman" w:cs="Times New Roman"/>
         </w:rPr>
-        <w:t xml:space="preserve"> genannt, unnd sein </w:t>
+        <w:t xml:space="preserve"> genannt, </w:t>
+      </w:r>
+      <w:proofErr w:type="spellStart"/>
+      <w:r>
+        <w:rPr>
+          <w:rFonts w:ascii="Times New Roman" w:hAnsi="Times New Roman" w:cs="Times New Roman"/>
+        </w:rPr>
+        <w:t>unnd</w:t>
+      </w:r>
+      <w:proofErr w:type="spellEnd"/>
+      <w:r>
+        <w:rPr>
+          <w:rFonts w:ascii="Times New Roman" w:hAnsi="Times New Roman" w:cs="Times New Roman"/>
+        </w:rPr>
+        <w:t xml:space="preserve"> sein </w:t>
       </w:r>
       <w:commentRangeStart w:id="5"/>
+      <w:proofErr w:type="spellStart"/>
       <w:r>
         <w:rPr>
           <w:rFonts w:ascii="Times New Roman" w:hAnsi="Times New Roman" w:cs="Times New Roman"/>
@@ -539,6 +2265,7 @@
         <w:t>witib</w:t>
       </w:r>
       <w:commentRangeEnd w:id="5"/>
+      <w:proofErr w:type="spellEnd"/>
       <w:r>
         <w:rPr>
           <w:rStyle w:val="Kommentarzeichen"/>
@@ -550,14 +2277,36 @@
         <w:rPr>
           <w:rFonts w:ascii="Times New Roman" w:hAnsi="Times New Roman" w:cs="Times New Roman"/>
         </w:rPr>
-        <w:t xml:space="preserve">, die ains </w:t>
+        <w:t xml:space="preserve">, die </w:t>
+      </w:r>
+      <w:proofErr w:type="spellStart"/>
+      <w:r>
+        <w:rPr>
+          <w:rFonts w:ascii="Times New Roman" w:hAnsi="Times New Roman" w:cs="Times New Roman"/>
+        </w:rPr>
+        <w:t>ains</w:t>
+      </w:r>
+      <w:proofErr w:type="spellEnd"/>
+      <w:r>
+        <w:rPr>
+          <w:rFonts w:ascii="Times New Roman" w:hAnsi="Times New Roman" w:cs="Times New Roman"/>
+        </w:rPr>
+        <w:t xml:space="preserve"> </w:t>
       </w:r>
       <w:commentRangeStart w:id="6"/>
-      <w:r>
-        <w:rPr>
-          <w:rFonts w:ascii="Times New Roman" w:hAnsi="Times New Roman" w:cs="Times New Roman"/>
-        </w:rPr>
-        <w:t xml:space="preserve">khynnds </w:t>
+      <w:proofErr w:type="spellStart"/>
+      <w:r>
+        <w:rPr>
+          <w:rFonts w:ascii="Times New Roman" w:hAnsi="Times New Roman" w:cs="Times New Roman"/>
+        </w:rPr>
+        <w:t>khynnds</w:t>
+      </w:r>
+      <w:proofErr w:type="spellEnd"/>
+      <w:r>
+        <w:rPr>
+          <w:rFonts w:ascii="Times New Roman" w:hAnsi="Times New Roman" w:cs="Times New Roman"/>
+        </w:rPr>
+        <w:t xml:space="preserve"> </w:t>
       </w:r>
       <w:commentRangeEnd w:id="6"/>
       <w:r>
@@ -567,20 +2316,100 @@
         </w:rPr>
         <w:commentReference w:id="6"/>
       </w:r>
-      <w:r>
-        <w:rPr>
-          <w:rFonts w:ascii="Times New Roman" w:hAnsi="Times New Roman" w:cs="Times New Roman"/>
-        </w:rPr>
-        <w:t>schwannger ist, verlassen. Seind wir darauf von sein marggraf Bernhardtens brueder, marggraf</w:t>
+      <w:proofErr w:type="spellStart"/>
+      <w:r>
+        <w:rPr>
+          <w:rFonts w:ascii="Times New Roman" w:hAnsi="Times New Roman" w:cs="Times New Roman"/>
+        </w:rPr>
+        <w:t>schwannger</w:t>
+      </w:r>
+      <w:proofErr w:type="spellEnd"/>
+      <w:r>
+        <w:rPr>
+          <w:rFonts w:ascii="Times New Roman" w:hAnsi="Times New Roman" w:cs="Times New Roman"/>
+        </w:rPr>
+        <w:t xml:space="preserve"> ist, verlassen. </w:t>
+      </w:r>
+      <w:proofErr w:type="spellStart"/>
+      <w:r>
+        <w:rPr>
+          <w:rFonts w:ascii="Times New Roman" w:hAnsi="Times New Roman" w:cs="Times New Roman"/>
+        </w:rPr>
+        <w:t>Seind</w:t>
+      </w:r>
+      <w:proofErr w:type="spellEnd"/>
+      <w:r>
+        <w:rPr>
+          <w:rFonts w:ascii="Times New Roman" w:hAnsi="Times New Roman" w:cs="Times New Roman"/>
+        </w:rPr>
+        <w:t xml:space="preserve"> wir darauf von sein </w:t>
+      </w:r>
+      <w:proofErr w:type="spellStart"/>
+      <w:r>
+        <w:rPr>
+          <w:rFonts w:ascii="Times New Roman" w:hAnsi="Times New Roman" w:cs="Times New Roman"/>
+        </w:rPr>
+        <w:t>marggraf</w:t>
+      </w:r>
+      <w:proofErr w:type="spellEnd"/>
+      <w:r>
+        <w:rPr>
+          <w:rFonts w:ascii="Times New Roman" w:hAnsi="Times New Roman" w:cs="Times New Roman"/>
+        </w:rPr>
+        <w:t xml:space="preserve"> </w:t>
+      </w:r>
+      <w:proofErr w:type="spellStart"/>
+      <w:r>
+        <w:rPr>
+          <w:rFonts w:ascii="Times New Roman" w:hAnsi="Times New Roman" w:cs="Times New Roman"/>
+        </w:rPr>
+        <w:t>Bernhardtens</w:t>
+      </w:r>
+      <w:proofErr w:type="spellEnd"/>
+      <w:r>
+        <w:rPr>
+          <w:rFonts w:ascii="Times New Roman" w:hAnsi="Times New Roman" w:cs="Times New Roman"/>
+        </w:rPr>
+        <w:t xml:space="preserve"> </w:t>
+      </w:r>
+      <w:proofErr w:type="spellStart"/>
+      <w:r>
+        <w:rPr>
+          <w:rFonts w:ascii="Times New Roman" w:hAnsi="Times New Roman" w:cs="Times New Roman"/>
+        </w:rPr>
+        <w:t>brueder</w:t>
+      </w:r>
+      <w:proofErr w:type="spellEnd"/>
+      <w:r>
+        <w:rPr>
+          <w:rFonts w:ascii="Times New Roman" w:hAnsi="Times New Roman" w:cs="Times New Roman"/>
+        </w:rPr>
+        <w:t xml:space="preserve">, </w:t>
+      </w:r>
+      <w:proofErr w:type="spellStart"/>
+      <w:r>
+        <w:rPr>
+          <w:rFonts w:ascii="Times New Roman" w:hAnsi="Times New Roman" w:cs="Times New Roman"/>
+        </w:rPr>
+        <w:t>marggraf</w:t>
       </w:r>
       <w:commentRangeStart w:id="7"/>
-      <w:r>
-        <w:rPr>
-          <w:rFonts w:ascii="Times New Roman" w:hAnsi="Times New Roman" w:cs="Times New Roman"/>
-        </w:rPr>
-        <w:t xml:space="preserve"> Ernnsten</w:t>
+      <w:proofErr w:type="spellEnd"/>
+      <w:r>
+        <w:rPr>
+          <w:rFonts w:ascii="Times New Roman" w:hAnsi="Times New Roman" w:cs="Times New Roman"/>
+        </w:rPr>
+        <w:t xml:space="preserve"> </w:t>
+      </w:r>
+      <w:proofErr w:type="spellStart"/>
+      <w:r>
+        <w:rPr>
+          <w:rFonts w:ascii="Times New Roman" w:hAnsi="Times New Roman" w:cs="Times New Roman"/>
+        </w:rPr>
+        <w:t>Ernnsten</w:t>
       </w:r>
       <w:commentRangeEnd w:id="7"/>
+      <w:proofErr w:type="spellEnd"/>
       <w:r>
         <w:rPr>
           <w:rStyle w:val="Kommentarzeichen"/>
@@ -592,14 +2421,190 @@
         <w:rPr>
           <w:rFonts w:ascii="Times New Roman" w:hAnsi="Times New Roman" w:cs="Times New Roman"/>
         </w:rPr>
-        <w:t xml:space="preserve">, als nuemer dem eltisstn marggraffn zu Baden, umb ain schrifttlichs inndult zu </w:t>
+        <w:t xml:space="preserve">, als </w:t>
+      </w:r>
+      <w:proofErr w:type="spellStart"/>
+      <w:r>
+        <w:rPr>
+          <w:rFonts w:ascii="Times New Roman" w:hAnsi="Times New Roman" w:cs="Times New Roman"/>
+        </w:rPr>
+        <w:t>nuemer</w:t>
+      </w:r>
+      <w:proofErr w:type="spellEnd"/>
+      <w:r>
+        <w:rPr>
+          <w:rFonts w:ascii="Times New Roman" w:hAnsi="Times New Roman" w:cs="Times New Roman"/>
+        </w:rPr>
+        <w:t xml:space="preserve"> dem </w:t>
+      </w:r>
+      <w:proofErr w:type="spellStart"/>
+      <w:r>
+        <w:rPr>
+          <w:rFonts w:ascii="Times New Roman" w:hAnsi="Times New Roman" w:cs="Times New Roman"/>
+        </w:rPr>
+        <w:t>eltisstn</w:t>
+      </w:r>
+      <w:proofErr w:type="spellEnd"/>
+      <w:r>
+        <w:rPr>
+          <w:rFonts w:ascii="Times New Roman" w:hAnsi="Times New Roman" w:cs="Times New Roman"/>
+        </w:rPr>
+        <w:t xml:space="preserve"> </w:t>
+      </w:r>
+      <w:proofErr w:type="spellStart"/>
+      <w:r>
+        <w:rPr>
+          <w:rFonts w:ascii="Times New Roman" w:hAnsi="Times New Roman" w:cs="Times New Roman"/>
+        </w:rPr>
+        <w:t>marggraffn</w:t>
+      </w:r>
+      <w:proofErr w:type="spellEnd"/>
+      <w:r>
+        <w:rPr>
+          <w:rFonts w:ascii="Times New Roman" w:hAnsi="Times New Roman" w:cs="Times New Roman"/>
+        </w:rPr>
+        <w:t xml:space="preserve"> zu Baden, </w:t>
+      </w:r>
+      <w:proofErr w:type="spellStart"/>
+      <w:r>
+        <w:rPr>
+          <w:rFonts w:ascii="Times New Roman" w:hAnsi="Times New Roman" w:cs="Times New Roman"/>
+        </w:rPr>
+        <w:t>umb</w:t>
+      </w:r>
+      <w:proofErr w:type="spellEnd"/>
+      <w:r>
+        <w:rPr>
+          <w:rFonts w:ascii="Times New Roman" w:hAnsi="Times New Roman" w:cs="Times New Roman"/>
+        </w:rPr>
+        <w:t xml:space="preserve"> </w:t>
+      </w:r>
+      <w:proofErr w:type="spellStart"/>
+      <w:r>
+        <w:rPr>
+          <w:rFonts w:ascii="Times New Roman" w:hAnsi="Times New Roman" w:cs="Times New Roman"/>
+        </w:rPr>
+        <w:t>ain</w:t>
+      </w:r>
+      <w:proofErr w:type="spellEnd"/>
+      <w:r>
+        <w:rPr>
+          <w:rFonts w:ascii="Times New Roman" w:hAnsi="Times New Roman" w:cs="Times New Roman"/>
+        </w:rPr>
+        <w:t xml:space="preserve"> </w:t>
+      </w:r>
+      <w:proofErr w:type="spellStart"/>
+      <w:r>
+        <w:rPr>
+          <w:rFonts w:ascii="Times New Roman" w:hAnsi="Times New Roman" w:cs="Times New Roman"/>
+        </w:rPr>
+        <w:t>schrifttlichs</w:t>
+      </w:r>
+      <w:proofErr w:type="spellEnd"/>
+      <w:r>
+        <w:rPr>
+          <w:rFonts w:ascii="Times New Roman" w:hAnsi="Times New Roman" w:cs="Times New Roman"/>
+        </w:rPr>
+        <w:t xml:space="preserve"> </w:t>
+      </w:r>
+      <w:proofErr w:type="spellStart"/>
+      <w:r>
+        <w:rPr>
+          <w:rFonts w:ascii="Times New Roman" w:hAnsi="Times New Roman" w:cs="Times New Roman"/>
+        </w:rPr>
+        <w:t>inndult</w:t>
+      </w:r>
+      <w:proofErr w:type="spellEnd"/>
+      <w:r>
+        <w:rPr>
+          <w:rFonts w:ascii="Times New Roman" w:hAnsi="Times New Roman" w:cs="Times New Roman"/>
+        </w:rPr>
+        <w:t xml:space="preserve"> zu </w:t>
       </w:r>
       <w:commentRangeStart w:id="8"/>
-      <w:r>
-        <w:rPr>
-          <w:rFonts w:ascii="Times New Roman" w:hAnsi="Times New Roman" w:cs="Times New Roman"/>
-        </w:rPr>
-        <w:t xml:space="preserve">emphahung bemelter marggrafschafft regalia unnd lehen </w:t>
+      <w:proofErr w:type="spellStart"/>
+      <w:r>
+        <w:rPr>
+          <w:rFonts w:ascii="Times New Roman" w:hAnsi="Times New Roman" w:cs="Times New Roman"/>
+        </w:rPr>
+        <w:t>emphahung</w:t>
+      </w:r>
+      <w:proofErr w:type="spellEnd"/>
+      <w:r>
+        <w:rPr>
+          <w:rFonts w:ascii="Times New Roman" w:hAnsi="Times New Roman" w:cs="Times New Roman"/>
+        </w:rPr>
+        <w:t xml:space="preserve"> </w:t>
+      </w:r>
+      <w:proofErr w:type="spellStart"/>
+      <w:r>
+        <w:rPr>
+          <w:rFonts w:ascii="Times New Roman" w:hAnsi="Times New Roman" w:cs="Times New Roman"/>
+        </w:rPr>
+        <w:t>bemelter</w:t>
+      </w:r>
+      <w:proofErr w:type="spellEnd"/>
+      <w:r>
+        <w:rPr>
+          <w:rFonts w:ascii="Times New Roman" w:hAnsi="Times New Roman" w:cs="Times New Roman"/>
+        </w:rPr>
+        <w:t xml:space="preserve"> </w:t>
+      </w:r>
+      <w:proofErr w:type="spellStart"/>
+      <w:r>
+        <w:rPr>
+          <w:rFonts w:ascii="Times New Roman" w:hAnsi="Times New Roman" w:cs="Times New Roman"/>
+        </w:rPr>
+        <w:t>marggrafschafft</w:t>
+      </w:r>
+      <w:proofErr w:type="spellEnd"/>
+      <w:r>
+        <w:rPr>
+          <w:rFonts w:ascii="Times New Roman" w:hAnsi="Times New Roman" w:cs="Times New Roman"/>
+        </w:rPr>
+        <w:t xml:space="preserve"> </w:t>
+      </w:r>
+      <w:proofErr w:type="spellStart"/>
+      <w:r>
+        <w:rPr>
+          <w:rFonts w:ascii="Times New Roman" w:hAnsi="Times New Roman" w:cs="Times New Roman"/>
+        </w:rPr>
+        <w:t>regalia</w:t>
+      </w:r>
+      <w:proofErr w:type="spellEnd"/>
+      <w:r>
+        <w:rPr>
+          <w:rFonts w:ascii="Times New Roman" w:hAnsi="Times New Roman" w:cs="Times New Roman"/>
+        </w:rPr>
+        <w:t xml:space="preserve"> </w:t>
+      </w:r>
+      <w:proofErr w:type="spellStart"/>
+      <w:r>
+        <w:rPr>
+          <w:rFonts w:ascii="Times New Roman" w:hAnsi="Times New Roman" w:cs="Times New Roman"/>
+        </w:rPr>
+        <w:t>unnd</w:t>
+      </w:r>
+      <w:proofErr w:type="spellEnd"/>
+      <w:r>
+        <w:rPr>
+          <w:rFonts w:ascii="Times New Roman" w:hAnsi="Times New Roman" w:cs="Times New Roman"/>
+        </w:rPr>
+        <w:t xml:space="preserve"> </w:t>
+      </w:r>
+      <w:proofErr w:type="spellStart"/>
+      <w:r>
+        <w:rPr>
+          <w:rFonts w:ascii="Times New Roman" w:hAnsi="Times New Roman" w:cs="Times New Roman"/>
+        </w:rPr>
+        <w:t>lehen</w:t>
+      </w:r>
+      <w:proofErr w:type="spellEnd"/>
+      <w:r>
+        <w:rPr>
+          <w:rFonts w:ascii="Times New Roman" w:hAnsi="Times New Roman" w:cs="Times New Roman"/>
+        </w:rPr>
+        <w:t xml:space="preserve"> </w:t>
       </w:r>
       <w:commentRangeEnd w:id="8"/>
       <w:r>
@@ -608,13 +2613,722 @@
         </w:rPr>
         <w:commentReference w:id="8"/>
       </w:r>
-      <w:r>
-        <w:rPr>
-          <w:rFonts w:ascii="Times New Roman" w:hAnsi="Times New Roman" w:cs="Times New Roman"/>
-        </w:rPr>
-        <w:t xml:space="preserve">ersuecht worden. Darauf wir dann S. L. von ir selbs unnd derselben jungen vettern wegen am inndult auf ain halb jar lanng fertigen lassen. Unnd wir aber one sonndern E. L. und kay. M. bevelch nit gewallt oder macht haben, dergleichen furstliche regalia unnd lehen so unnder dem fanen emphanngen werden, ze leihen, erinnern E. L. unnd kay. M. wir solches, das sich die hierinn der notturfft nach, auch Ires gemuets unnd willens enntsliessen unnd unns desselben berichten, wie wir unns nach außganng des halben jar auf ferrer ersuechen in solcher sachen halten sollen. Unnd thuen unns hiemit E. L. unnd kay. M. bruederlich unnd freunndtlich bevelhen. Geben in unnser stat </w:t>
+      <w:proofErr w:type="spellStart"/>
+      <w:r>
+        <w:rPr>
+          <w:rFonts w:ascii="Times New Roman" w:hAnsi="Times New Roman" w:cs="Times New Roman"/>
+        </w:rPr>
+        <w:t>ersuecht</w:t>
+      </w:r>
+      <w:proofErr w:type="spellEnd"/>
+      <w:r>
+        <w:rPr>
+          <w:rFonts w:ascii="Times New Roman" w:hAnsi="Times New Roman" w:cs="Times New Roman"/>
+        </w:rPr>
+        <w:t xml:space="preserve"> worden. Darauf wir dann S. L. von </w:t>
+      </w:r>
+      <w:proofErr w:type="spellStart"/>
+      <w:r>
+        <w:rPr>
+          <w:rFonts w:ascii="Times New Roman" w:hAnsi="Times New Roman" w:cs="Times New Roman"/>
+        </w:rPr>
+        <w:t>ir</w:t>
+      </w:r>
+      <w:proofErr w:type="spellEnd"/>
+      <w:r>
+        <w:rPr>
+          <w:rFonts w:ascii="Times New Roman" w:hAnsi="Times New Roman" w:cs="Times New Roman"/>
+        </w:rPr>
+        <w:t xml:space="preserve"> </w:t>
+      </w:r>
+      <w:proofErr w:type="spellStart"/>
+      <w:r>
+        <w:rPr>
+          <w:rFonts w:ascii="Times New Roman" w:hAnsi="Times New Roman" w:cs="Times New Roman"/>
+        </w:rPr>
+        <w:t>selbs</w:t>
+      </w:r>
+      <w:proofErr w:type="spellEnd"/>
+      <w:r>
+        <w:rPr>
+          <w:rFonts w:ascii="Times New Roman" w:hAnsi="Times New Roman" w:cs="Times New Roman"/>
+        </w:rPr>
+        <w:t xml:space="preserve"> </w:t>
+      </w:r>
+      <w:proofErr w:type="spellStart"/>
+      <w:r>
+        <w:rPr>
+          <w:rFonts w:ascii="Times New Roman" w:hAnsi="Times New Roman" w:cs="Times New Roman"/>
+        </w:rPr>
+        <w:t>unnd</w:t>
+      </w:r>
+      <w:proofErr w:type="spellEnd"/>
+      <w:r>
+        <w:rPr>
+          <w:rFonts w:ascii="Times New Roman" w:hAnsi="Times New Roman" w:cs="Times New Roman"/>
+        </w:rPr>
+        <w:t xml:space="preserve"> derselben jungen vettern wegen am </w:t>
+      </w:r>
+      <w:proofErr w:type="spellStart"/>
+      <w:r>
+        <w:rPr>
+          <w:rFonts w:ascii="Times New Roman" w:hAnsi="Times New Roman" w:cs="Times New Roman"/>
+        </w:rPr>
+        <w:t>inndult</w:t>
+      </w:r>
+      <w:proofErr w:type="spellEnd"/>
+      <w:r>
+        <w:rPr>
+          <w:rFonts w:ascii="Times New Roman" w:hAnsi="Times New Roman" w:cs="Times New Roman"/>
+        </w:rPr>
+        <w:t xml:space="preserve"> auf </w:t>
+      </w:r>
+      <w:proofErr w:type="spellStart"/>
+      <w:r>
+        <w:rPr>
+          <w:rFonts w:ascii="Times New Roman" w:hAnsi="Times New Roman" w:cs="Times New Roman"/>
+        </w:rPr>
+        <w:t>ain</w:t>
+      </w:r>
+      <w:proofErr w:type="spellEnd"/>
+      <w:r>
+        <w:rPr>
+          <w:rFonts w:ascii="Times New Roman" w:hAnsi="Times New Roman" w:cs="Times New Roman"/>
+        </w:rPr>
+        <w:t xml:space="preserve"> halb </w:t>
+      </w:r>
+      <w:proofErr w:type="spellStart"/>
+      <w:r>
+        <w:rPr>
+          <w:rFonts w:ascii="Times New Roman" w:hAnsi="Times New Roman" w:cs="Times New Roman"/>
+        </w:rPr>
+        <w:t>jar</w:t>
+      </w:r>
+      <w:proofErr w:type="spellEnd"/>
+      <w:r>
+        <w:rPr>
+          <w:rFonts w:ascii="Times New Roman" w:hAnsi="Times New Roman" w:cs="Times New Roman"/>
+        </w:rPr>
+        <w:t xml:space="preserve"> </w:t>
+      </w:r>
+      <w:proofErr w:type="spellStart"/>
+      <w:r>
+        <w:rPr>
+          <w:rFonts w:ascii="Times New Roman" w:hAnsi="Times New Roman" w:cs="Times New Roman"/>
+        </w:rPr>
+        <w:t>lanng</w:t>
+      </w:r>
+      <w:proofErr w:type="spellEnd"/>
+      <w:r>
+        <w:rPr>
+          <w:rFonts w:ascii="Times New Roman" w:hAnsi="Times New Roman" w:cs="Times New Roman"/>
+        </w:rPr>
+        <w:t xml:space="preserve"> fertigen lassen. </w:t>
+      </w:r>
+      <w:proofErr w:type="spellStart"/>
+      <w:r>
+        <w:rPr>
+          <w:rFonts w:ascii="Times New Roman" w:hAnsi="Times New Roman" w:cs="Times New Roman"/>
+        </w:rPr>
+        <w:t>Unnd</w:t>
+      </w:r>
+      <w:proofErr w:type="spellEnd"/>
+      <w:r>
+        <w:rPr>
+          <w:rFonts w:ascii="Times New Roman" w:hAnsi="Times New Roman" w:cs="Times New Roman"/>
+        </w:rPr>
+        <w:t xml:space="preserve"> wir aber </w:t>
+      </w:r>
+      <w:proofErr w:type="spellStart"/>
+      <w:r>
+        <w:rPr>
+          <w:rFonts w:ascii="Times New Roman" w:hAnsi="Times New Roman" w:cs="Times New Roman"/>
+        </w:rPr>
+        <w:t>one</w:t>
+      </w:r>
+      <w:proofErr w:type="spellEnd"/>
+      <w:r>
+        <w:rPr>
+          <w:rFonts w:ascii="Times New Roman" w:hAnsi="Times New Roman" w:cs="Times New Roman"/>
+        </w:rPr>
+        <w:t xml:space="preserve"> </w:t>
+      </w:r>
+      <w:proofErr w:type="spellStart"/>
+      <w:r>
+        <w:rPr>
+          <w:rFonts w:ascii="Times New Roman" w:hAnsi="Times New Roman" w:cs="Times New Roman"/>
+        </w:rPr>
+        <w:t>sonndern</w:t>
+      </w:r>
+      <w:proofErr w:type="spellEnd"/>
+      <w:r>
+        <w:rPr>
+          <w:rFonts w:ascii="Times New Roman" w:hAnsi="Times New Roman" w:cs="Times New Roman"/>
+        </w:rPr>
+        <w:t xml:space="preserve"> E. L. und </w:t>
+      </w:r>
+      <w:proofErr w:type="spellStart"/>
+      <w:r>
+        <w:rPr>
+          <w:rFonts w:ascii="Times New Roman" w:hAnsi="Times New Roman" w:cs="Times New Roman"/>
+        </w:rPr>
+        <w:t>kay</w:t>
+      </w:r>
+      <w:proofErr w:type="spellEnd"/>
+      <w:r>
+        <w:rPr>
+          <w:rFonts w:ascii="Times New Roman" w:hAnsi="Times New Roman" w:cs="Times New Roman"/>
+        </w:rPr>
+        <w:t xml:space="preserve">. M. </w:t>
+      </w:r>
+      <w:proofErr w:type="spellStart"/>
+      <w:r>
+        <w:rPr>
+          <w:rFonts w:ascii="Times New Roman" w:hAnsi="Times New Roman" w:cs="Times New Roman"/>
+        </w:rPr>
+        <w:t>bevelch</w:t>
+      </w:r>
+      <w:proofErr w:type="spellEnd"/>
+      <w:r>
+        <w:rPr>
+          <w:rFonts w:ascii="Times New Roman" w:hAnsi="Times New Roman" w:cs="Times New Roman"/>
+        </w:rPr>
+        <w:t xml:space="preserve"> </w:t>
+      </w:r>
+      <w:proofErr w:type="spellStart"/>
+      <w:r>
+        <w:rPr>
+          <w:rFonts w:ascii="Times New Roman" w:hAnsi="Times New Roman" w:cs="Times New Roman"/>
+        </w:rPr>
+        <w:t>nit</w:t>
+      </w:r>
+      <w:proofErr w:type="spellEnd"/>
+      <w:r>
+        <w:rPr>
+          <w:rFonts w:ascii="Times New Roman" w:hAnsi="Times New Roman" w:cs="Times New Roman"/>
+        </w:rPr>
+        <w:t xml:space="preserve"> </w:t>
+      </w:r>
+      <w:proofErr w:type="spellStart"/>
+      <w:r>
+        <w:rPr>
+          <w:rFonts w:ascii="Times New Roman" w:hAnsi="Times New Roman" w:cs="Times New Roman"/>
+        </w:rPr>
+        <w:t>gewallt</w:t>
+      </w:r>
+      <w:proofErr w:type="spellEnd"/>
+      <w:r>
+        <w:rPr>
+          <w:rFonts w:ascii="Times New Roman" w:hAnsi="Times New Roman" w:cs="Times New Roman"/>
+        </w:rPr>
+        <w:t xml:space="preserve"> oder macht haben, dergleichen </w:t>
+      </w:r>
+      <w:proofErr w:type="spellStart"/>
+      <w:r>
+        <w:rPr>
+          <w:rFonts w:ascii="Times New Roman" w:hAnsi="Times New Roman" w:cs="Times New Roman"/>
+        </w:rPr>
+        <w:t>furstliche</w:t>
+      </w:r>
+      <w:proofErr w:type="spellEnd"/>
+      <w:r>
+        <w:rPr>
+          <w:rFonts w:ascii="Times New Roman" w:hAnsi="Times New Roman" w:cs="Times New Roman"/>
+        </w:rPr>
+        <w:t xml:space="preserve"> </w:t>
+      </w:r>
+      <w:proofErr w:type="spellStart"/>
+      <w:r>
+        <w:rPr>
+          <w:rFonts w:ascii="Times New Roman" w:hAnsi="Times New Roman" w:cs="Times New Roman"/>
+        </w:rPr>
+        <w:t>regalia</w:t>
+      </w:r>
+      <w:proofErr w:type="spellEnd"/>
+      <w:r>
+        <w:rPr>
+          <w:rFonts w:ascii="Times New Roman" w:hAnsi="Times New Roman" w:cs="Times New Roman"/>
+        </w:rPr>
+        <w:t xml:space="preserve"> </w:t>
+      </w:r>
+      <w:proofErr w:type="spellStart"/>
+      <w:r>
+        <w:rPr>
+          <w:rFonts w:ascii="Times New Roman" w:hAnsi="Times New Roman" w:cs="Times New Roman"/>
+        </w:rPr>
+        <w:t>unnd</w:t>
+      </w:r>
+      <w:proofErr w:type="spellEnd"/>
+      <w:r>
+        <w:rPr>
+          <w:rFonts w:ascii="Times New Roman" w:hAnsi="Times New Roman" w:cs="Times New Roman"/>
+        </w:rPr>
+        <w:t xml:space="preserve"> </w:t>
+      </w:r>
+      <w:proofErr w:type="spellStart"/>
+      <w:r>
+        <w:rPr>
+          <w:rFonts w:ascii="Times New Roman" w:hAnsi="Times New Roman" w:cs="Times New Roman"/>
+        </w:rPr>
+        <w:t>lehen</w:t>
+      </w:r>
+      <w:proofErr w:type="spellEnd"/>
+      <w:r>
+        <w:rPr>
+          <w:rFonts w:ascii="Times New Roman" w:hAnsi="Times New Roman" w:cs="Times New Roman"/>
+        </w:rPr>
+        <w:t xml:space="preserve"> so </w:t>
+      </w:r>
+      <w:proofErr w:type="spellStart"/>
+      <w:r>
+        <w:rPr>
+          <w:rFonts w:ascii="Times New Roman" w:hAnsi="Times New Roman" w:cs="Times New Roman"/>
+        </w:rPr>
+        <w:t>unnder</w:t>
+      </w:r>
+      <w:proofErr w:type="spellEnd"/>
+      <w:r>
+        <w:rPr>
+          <w:rFonts w:ascii="Times New Roman" w:hAnsi="Times New Roman" w:cs="Times New Roman"/>
+        </w:rPr>
+        <w:t xml:space="preserve"> dem </w:t>
+      </w:r>
+      <w:proofErr w:type="spellStart"/>
+      <w:r>
+        <w:rPr>
+          <w:rFonts w:ascii="Times New Roman" w:hAnsi="Times New Roman" w:cs="Times New Roman"/>
+        </w:rPr>
+        <w:t>fanen</w:t>
+      </w:r>
+      <w:proofErr w:type="spellEnd"/>
+      <w:r>
+        <w:rPr>
+          <w:rFonts w:ascii="Times New Roman" w:hAnsi="Times New Roman" w:cs="Times New Roman"/>
+        </w:rPr>
+        <w:t xml:space="preserve"> </w:t>
+      </w:r>
+      <w:proofErr w:type="spellStart"/>
+      <w:r>
+        <w:rPr>
+          <w:rFonts w:ascii="Times New Roman" w:hAnsi="Times New Roman" w:cs="Times New Roman"/>
+        </w:rPr>
+        <w:t>emphanngen</w:t>
+      </w:r>
+      <w:proofErr w:type="spellEnd"/>
+      <w:r>
+        <w:rPr>
+          <w:rFonts w:ascii="Times New Roman" w:hAnsi="Times New Roman" w:cs="Times New Roman"/>
+        </w:rPr>
+        <w:t xml:space="preserve"> werden, </w:t>
+      </w:r>
+      <w:proofErr w:type="spellStart"/>
+      <w:r>
+        <w:rPr>
+          <w:rFonts w:ascii="Times New Roman" w:hAnsi="Times New Roman" w:cs="Times New Roman"/>
+        </w:rPr>
+        <w:t>ze</w:t>
+      </w:r>
+      <w:proofErr w:type="spellEnd"/>
+      <w:r>
+        <w:rPr>
+          <w:rFonts w:ascii="Times New Roman" w:hAnsi="Times New Roman" w:cs="Times New Roman"/>
+        </w:rPr>
+        <w:t xml:space="preserve"> leihen, erinnern E. L. </w:t>
+      </w:r>
+      <w:proofErr w:type="spellStart"/>
+      <w:r>
+        <w:rPr>
+          <w:rFonts w:ascii="Times New Roman" w:hAnsi="Times New Roman" w:cs="Times New Roman"/>
+        </w:rPr>
+        <w:t>unnd</w:t>
+      </w:r>
+      <w:proofErr w:type="spellEnd"/>
+      <w:r>
+        <w:rPr>
+          <w:rFonts w:ascii="Times New Roman" w:hAnsi="Times New Roman" w:cs="Times New Roman"/>
+        </w:rPr>
+        <w:t xml:space="preserve"> </w:t>
+      </w:r>
+      <w:proofErr w:type="spellStart"/>
+      <w:r>
+        <w:rPr>
+          <w:rFonts w:ascii="Times New Roman" w:hAnsi="Times New Roman" w:cs="Times New Roman"/>
+        </w:rPr>
+        <w:t>kay</w:t>
+      </w:r>
+      <w:proofErr w:type="spellEnd"/>
+      <w:r>
+        <w:rPr>
+          <w:rFonts w:ascii="Times New Roman" w:hAnsi="Times New Roman" w:cs="Times New Roman"/>
+        </w:rPr>
+        <w:t xml:space="preserve">. M. wir solches, das sich die </w:t>
+      </w:r>
+      <w:proofErr w:type="spellStart"/>
+      <w:r>
+        <w:rPr>
+          <w:rFonts w:ascii="Times New Roman" w:hAnsi="Times New Roman" w:cs="Times New Roman"/>
+        </w:rPr>
+        <w:t>hierinn</w:t>
+      </w:r>
+      <w:proofErr w:type="spellEnd"/>
+      <w:r>
+        <w:rPr>
+          <w:rFonts w:ascii="Times New Roman" w:hAnsi="Times New Roman" w:cs="Times New Roman"/>
+        </w:rPr>
+        <w:t xml:space="preserve"> der </w:t>
+      </w:r>
+      <w:proofErr w:type="spellStart"/>
+      <w:r>
+        <w:rPr>
+          <w:rFonts w:ascii="Times New Roman" w:hAnsi="Times New Roman" w:cs="Times New Roman"/>
+        </w:rPr>
+        <w:t>notturfft</w:t>
+      </w:r>
+      <w:proofErr w:type="spellEnd"/>
+      <w:r>
+        <w:rPr>
+          <w:rFonts w:ascii="Times New Roman" w:hAnsi="Times New Roman" w:cs="Times New Roman"/>
+        </w:rPr>
+        <w:t xml:space="preserve"> nach, auch </w:t>
+      </w:r>
+      <w:proofErr w:type="spellStart"/>
+      <w:r>
+        <w:rPr>
+          <w:rFonts w:ascii="Times New Roman" w:hAnsi="Times New Roman" w:cs="Times New Roman"/>
+        </w:rPr>
+        <w:t>Ires</w:t>
+      </w:r>
+      <w:proofErr w:type="spellEnd"/>
+      <w:r>
+        <w:rPr>
+          <w:rFonts w:ascii="Times New Roman" w:hAnsi="Times New Roman" w:cs="Times New Roman"/>
+        </w:rPr>
+        <w:t xml:space="preserve"> </w:t>
+      </w:r>
+      <w:proofErr w:type="spellStart"/>
+      <w:r>
+        <w:rPr>
+          <w:rFonts w:ascii="Times New Roman" w:hAnsi="Times New Roman" w:cs="Times New Roman"/>
+        </w:rPr>
+        <w:t>gemuets</w:t>
+      </w:r>
+      <w:proofErr w:type="spellEnd"/>
+      <w:r>
+        <w:rPr>
+          <w:rFonts w:ascii="Times New Roman" w:hAnsi="Times New Roman" w:cs="Times New Roman"/>
+        </w:rPr>
+        <w:t xml:space="preserve"> </w:t>
+      </w:r>
+      <w:proofErr w:type="spellStart"/>
+      <w:r>
+        <w:rPr>
+          <w:rFonts w:ascii="Times New Roman" w:hAnsi="Times New Roman" w:cs="Times New Roman"/>
+        </w:rPr>
+        <w:t>unnd</w:t>
+      </w:r>
+      <w:proofErr w:type="spellEnd"/>
+      <w:r>
+        <w:rPr>
+          <w:rFonts w:ascii="Times New Roman" w:hAnsi="Times New Roman" w:cs="Times New Roman"/>
+        </w:rPr>
+        <w:t xml:space="preserve"> willens </w:t>
+      </w:r>
+      <w:proofErr w:type="spellStart"/>
+      <w:r>
+        <w:rPr>
+          <w:rFonts w:ascii="Times New Roman" w:hAnsi="Times New Roman" w:cs="Times New Roman"/>
+        </w:rPr>
+        <w:t>enntsliessen</w:t>
+      </w:r>
+      <w:proofErr w:type="spellEnd"/>
+      <w:r>
+        <w:rPr>
+          <w:rFonts w:ascii="Times New Roman" w:hAnsi="Times New Roman" w:cs="Times New Roman"/>
+        </w:rPr>
+        <w:t xml:space="preserve"> </w:t>
+      </w:r>
+      <w:proofErr w:type="spellStart"/>
+      <w:r>
+        <w:rPr>
+          <w:rFonts w:ascii="Times New Roman" w:hAnsi="Times New Roman" w:cs="Times New Roman"/>
+        </w:rPr>
+        <w:t>unnd</w:t>
+      </w:r>
+      <w:proofErr w:type="spellEnd"/>
+      <w:r>
+        <w:rPr>
+          <w:rFonts w:ascii="Times New Roman" w:hAnsi="Times New Roman" w:cs="Times New Roman"/>
+        </w:rPr>
+        <w:t xml:space="preserve"> </w:t>
+      </w:r>
+      <w:proofErr w:type="spellStart"/>
+      <w:r>
+        <w:rPr>
+          <w:rFonts w:ascii="Times New Roman" w:hAnsi="Times New Roman" w:cs="Times New Roman"/>
+        </w:rPr>
+        <w:t>unns</w:t>
+      </w:r>
+      <w:proofErr w:type="spellEnd"/>
+      <w:r>
+        <w:rPr>
+          <w:rFonts w:ascii="Times New Roman" w:hAnsi="Times New Roman" w:cs="Times New Roman"/>
+        </w:rPr>
+        <w:t xml:space="preserve"> desselben berichten, wie wir </w:t>
+      </w:r>
+      <w:proofErr w:type="spellStart"/>
+      <w:r>
+        <w:rPr>
+          <w:rFonts w:ascii="Times New Roman" w:hAnsi="Times New Roman" w:cs="Times New Roman"/>
+        </w:rPr>
+        <w:t>unns</w:t>
+      </w:r>
+      <w:proofErr w:type="spellEnd"/>
+      <w:r>
+        <w:rPr>
+          <w:rFonts w:ascii="Times New Roman" w:hAnsi="Times New Roman" w:cs="Times New Roman"/>
+        </w:rPr>
+        <w:t xml:space="preserve"> nach </w:t>
+      </w:r>
+      <w:proofErr w:type="spellStart"/>
+      <w:r>
+        <w:rPr>
+          <w:rFonts w:ascii="Times New Roman" w:hAnsi="Times New Roman" w:cs="Times New Roman"/>
+        </w:rPr>
+        <w:t>außganng</w:t>
+      </w:r>
+      <w:proofErr w:type="spellEnd"/>
+      <w:r>
+        <w:rPr>
+          <w:rFonts w:ascii="Times New Roman" w:hAnsi="Times New Roman" w:cs="Times New Roman"/>
+        </w:rPr>
+        <w:t xml:space="preserve"> des halben </w:t>
+      </w:r>
+      <w:proofErr w:type="spellStart"/>
+      <w:r>
+        <w:rPr>
+          <w:rFonts w:ascii="Times New Roman" w:hAnsi="Times New Roman" w:cs="Times New Roman"/>
+        </w:rPr>
+        <w:t>jar</w:t>
+      </w:r>
+      <w:proofErr w:type="spellEnd"/>
+      <w:r>
+        <w:rPr>
+          <w:rFonts w:ascii="Times New Roman" w:hAnsi="Times New Roman" w:cs="Times New Roman"/>
+        </w:rPr>
+        <w:t xml:space="preserve"> auf </w:t>
+      </w:r>
+      <w:proofErr w:type="spellStart"/>
+      <w:r>
+        <w:rPr>
+          <w:rFonts w:ascii="Times New Roman" w:hAnsi="Times New Roman" w:cs="Times New Roman"/>
+        </w:rPr>
+        <w:t>ferrer</w:t>
+      </w:r>
+      <w:proofErr w:type="spellEnd"/>
+      <w:r>
+        <w:rPr>
+          <w:rFonts w:ascii="Times New Roman" w:hAnsi="Times New Roman" w:cs="Times New Roman"/>
+        </w:rPr>
+        <w:t xml:space="preserve"> </w:t>
+      </w:r>
+      <w:proofErr w:type="spellStart"/>
+      <w:r>
+        <w:rPr>
+          <w:rFonts w:ascii="Times New Roman" w:hAnsi="Times New Roman" w:cs="Times New Roman"/>
+        </w:rPr>
+        <w:t>ersuechen</w:t>
+      </w:r>
+      <w:proofErr w:type="spellEnd"/>
+      <w:r>
+        <w:rPr>
+          <w:rFonts w:ascii="Times New Roman" w:hAnsi="Times New Roman" w:cs="Times New Roman"/>
+        </w:rPr>
+        <w:t xml:space="preserve"> in solcher </w:t>
+      </w:r>
+      <w:proofErr w:type="spellStart"/>
+      <w:r>
+        <w:rPr>
+          <w:rFonts w:ascii="Times New Roman" w:hAnsi="Times New Roman" w:cs="Times New Roman"/>
+        </w:rPr>
+        <w:t>sachen</w:t>
+      </w:r>
+      <w:proofErr w:type="spellEnd"/>
+      <w:r>
+        <w:rPr>
+          <w:rFonts w:ascii="Times New Roman" w:hAnsi="Times New Roman" w:cs="Times New Roman"/>
+        </w:rPr>
+        <w:t xml:space="preserve"> halten sollen. </w:t>
+      </w:r>
+      <w:proofErr w:type="spellStart"/>
+      <w:r>
+        <w:rPr>
+          <w:rFonts w:ascii="Times New Roman" w:hAnsi="Times New Roman" w:cs="Times New Roman"/>
+        </w:rPr>
+        <w:t>Unnd</w:t>
+      </w:r>
+      <w:proofErr w:type="spellEnd"/>
+      <w:r>
+        <w:rPr>
+          <w:rFonts w:ascii="Times New Roman" w:hAnsi="Times New Roman" w:cs="Times New Roman"/>
+        </w:rPr>
+        <w:t xml:space="preserve"> </w:t>
+      </w:r>
+      <w:proofErr w:type="spellStart"/>
+      <w:r>
+        <w:rPr>
+          <w:rFonts w:ascii="Times New Roman" w:hAnsi="Times New Roman" w:cs="Times New Roman"/>
+        </w:rPr>
+        <w:t>thuen</w:t>
+      </w:r>
+      <w:proofErr w:type="spellEnd"/>
+      <w:r>
+        <w:rPr>
+          <w:rFonts w:ascii="Times New Roman" w:hAnsi="Times New Roman" w:cs="Times New Roman"/>
+        </w:rPr>
+        <w:t xml:space="preserve"> </w:t>
+      </w:r>
+      <w:proofErr w:type="spellStart"/>
+      <w:r>
+        <w:rPr>
+          <w:rFonts w:ascii="Times New Roman" w:hAnsi="Times New Roman" w:cs="Times New Roman"/>
+        </w:rPr>
+        <w:t>unns</w:t>
+      </w:r>
+      <w:proofErr w:type="spellEnd"/>
+      <w:r>
+        <w:rPr>
+          <w:rFonts w:ascii="Times New Roman" w:hAnsi="Times New Roman" w:cs="Times New Roman"/>
+        </w:rPr>
+        <w:t xml:space="preserve"> </w:t>
+      </w:r>
+      <w:proofErr w:type="spellStart"/>
+      <w:r>
+        <w:rPr>
+          <w:rFonts w:ascii="Times New Roman" w:hAnsi="Times New Roman" w:cs="Times New Roman"/>
+        </w:rPr>
+        <w:t>hiemit</w:t>
+      </w:r>
+      <w:proofErr w:type="spellEnd"/>
+      <w:r>
+        <w:rPr>
+          <w:rFonts w:ascii="Times New Roman" w:hAnsi="Times New Roman" w:cs="Times New Roman"/>
+        </w:rPr>
+        <w:t xml:space="preserve"> E. L. </w:t>
+      </w:r>
+      <w:proofErr w:type="spellStart"/>
+      <w:r>
+        <w:rPr>
+          <w:rFonts w:ascii="Times New Roman" w:hAnsi="Times New Roman" w:cs="Times New Roman"/>
+        </w:rPr>
+        <w:t>unnd</w:t>
+      </w:r>
+      <w:proofErr w:type="spellEnd"/>
+      <w:r>
+        <w:rPr>
+          <w:rFonts w:ascii="Times New Roman" w:hAnsi="Times New Roman" w:cs="Times New Roman"/>
+        </w:rPr>
+        <w:t xml:space="preserve"> </w:t>
+      </w:r>
+      <w:proofErr w:type="spellStart"/>
+      <w:r>
+        <w:rPr>
+          <w:rFonts w:ascii="Times New Roman" w:hAnsi="Times New Roman" w:cs="Times New Roman"/>
+        </w:rPr>
+        <w:t>kay</w:t>
+      </w:r>
+      <w:proofErr w:type="spellEnd"/>
+      <w:r>
+        <w:rPr>
+          <w:rFonts w:ascii="Times New Roman" w:hAnsi="Times New Roman" w:cs="Times New Roman"/>
+        </w:rPr>
+        <w:t xml:space="preserve">. M. </w:t>
+      </w:r>
+      <w:proofErr w:type="spellStart"/>
+      <w:r>
+        <w:rPr>
+          <w:rFonts w:ascii="Times New Roman" w:hAnsi="Times New Roman" w:cs="Times New Roman"/>
+        </w:rPr>
+        <w:t>bruederlich</w:t>
+      </w:r>
+      <w:proofErr w:type="spellEnd"/>
+      <w:r>
+        <w:rPr>
+          <w:rFonts w:ascii="Times New Roman" w:hAnsi="Times New Roman" w:cs="Times New Roman"/>
+        </w:rPr>
+        <w:t xml:space="preserve"> </w:t>
+      </w:r>
+      <w:proofErr w:type="spellStart"/>
+      <w:r>
+        <w:rPr>
+          <w:rFonts w:ascii="Times New Roman" w:hAnsi="Times New Roman" w:cs="Times New Roman"/>
+        </w:rPr>
+        <w:t>unnd</w:t>
+      </w:r>
+      <w:proofErr w:type="spellEnd"/>
+      <w:r>
+        <w:rPr>
+          <w:rFonts w:ascii="Times New Roman" w:hAnsi="Times New Roman" w:cs="Times New Roman"/>
+        </w:rPr>
+        <w:t xml:space="preserve"> </w:t>
+      </w:r>
+      <w:proofErr w:type="spellStart"/>
+      <w:r>
+        <w:rPr>
+          <w:rFonts w:ascii="Times New Roman" w:hAnsi="Times New Roman" w:cs="Times New Roman"/>
+        </w:rPr>
+        <w:t>freunndtlich</w:t>
+      </w:r>
+      <w:proofErr w:type="spellEnd"/>
+      <w:r>
+        <w:rPr>
+          <w:rFonts w:ascii="Times New Roman" w:hAnsi="Times New Roman" w:cs="Times New Roman"/>
+        </w:rPr>
+        <w:t xml:space="preserve"> </w:t>
+      </w:r>
+      <w:proofErr w:type="spellStart"/>
+      <w:r>
+        <w:rPr>
+          <w:rFonts w:ascii="Times New Roman" w:hAnsi="Times New Roman" w:cs="Times New Roman"/>
+        </w:rPr>
+        <w:t>bevelhen</w:t>
+      </w:r>
+      <w:proofErr w:type="spellEnd"/>
+      <w:r>
+        <w:rPr>
+          <w:rFonts w:ascii="Times New Roman" w:hAnsi="Times New Roman" w:cs="Times New Roman"/>
+        </w:rPr>
+        <w:t xml:space="preserve">. Geben in </w:t>
+      </w:r>
+      <w:proofErr w:type="spellStart"/>
+      <w:r>
+        <w:rPr>
+          <w:rFonts w:ascii="Times New Roman" w:hAnsi="Times New Roman" w:cs="Times New Roman"/>
+        </w:rPr>
+        <w:t>unnser</w:t>
+      </w:r>
+      <w:proofErr w:type="spellEnd"/>
+      <w:r>
+        <w:rPr>
+          <w:rFonts w:ascii="Times New Roman" w:hAnsi="Times New Roman" w:cs="Times New Roman"/>
+        </w:rPr>
+        <w:t xml:space="preserve"> </w:t>
+      </w:r>
+      <w:proofErr w:type="spellStart"/>
+      <w:r>
+        <w:rPr>
+          <w:rFonts w:ascii="Times New Roman" w:hAnsi="Times New Roman" w:cs="Times New Roman"/>
+        </w:rPr>
+        <w:t>stat</w:t>
+      </w:r>
+      <w:proofErr w:type="spellEnd"/>
+      <w:r>
+        <w:rPr>
+          <w:rFonts w:ascii="Times New Roman" w:hAnsi="Times New Roman" w:cs="Times New Roman"/>
+        </w:rPr>
+        <w:t xml:space="preserve"> </w:t>
       </w:r>
       <w:commentRangeStart w:id="9"/>
+      <w:proofErr w:type="spellStart"/>
       <w:r>
         <w:rPr>
           <w:rFonts w:ascii="Times New Roman" w:hAnsi="Times New Roman" w:cs="Times New Roman"/>
@@ -622,6 +3336,7 @@
         <w:t>Wienn</w:t>
       </w:r>
       <w:commentRangeEnd w:id="9"/>
+      <w:proofErr w:type="spellEnd"/>
       <w:r>
         <w:rPr>
           <w:rStyle w:val="Kommentarzeichen"/>
@@ -633,7 +3348,147 @@
         <w:rPr>
           <w:rFonts w:ascii="Times New Roman" w:hAnsi="Times New Roman" w:cs="Times New Roman"/>
         </w:rPr>
-        <w:t>, denn siebentzehenten tag des monats january anno etc. im sibenunnddreyssigisten, unnserer reiche der Romischen im sibennten unnd der andern im ailfften.</w:t>
+        <w:t xml:space="preserve">, denn </w:t>
+      </w:r>
+      <w:proofErr w:type="spellStart"/>
+      <w:r>
+        <w:rPr>
+          <w:rFonts w:ascii="Times New Roman" w:hAnsi="Times New Roman" w:cs="Times New Roman"/>
+        </w:rPr>
+        <w:t>siebentzehenten</w:t>
+      </w:r>
+      <w:proofErr w:type="spellEnd"/>
+      <w:r>
+        <w:rPr>
+          <w:rFonts w:ascii="Times New Roman" w:hAnsi="Times New Roman" w:cs="Times New Roman"/>
+        </w:rPr>
+        <w:t xml:space="preserve"> </w:t>
+      </w:r>
+      <w:proofErr w:type="spellStart"/>
+      <w:r>
+        <w:rPr>
+          <w:rFonts w:ascii="Times New Roman" w:hAnsi="Times New Roman" w:cs="Times New Roman"/>
+        </w:rPr>
+        <w:t>tag</w:t>
+      </w:r>
+      <w:proofErr w:type="spellEnd"/>
+      <w:r>
+        <w:rPr>
+          <w:rFonts w:ascii="Times New Roman" w:hAnsi="Times New Roman" w:cs="Times New Roman"/>
+        </w:rPr>
+        <w:t xml:space="preserve"> des </w:t>
+      </w:r>
+      <w:proofErr w:type="spellStart"/>
+      <w:r>
+        <w:rPr>
+          <w:rFonts w:ascii="Times New Roman" w:hAnsi="Times New Roman" w:cs="Times New Roman"/>
+        </w:rPr>
+        <w:t>monats</w:t>
+      </w:r>
+      <w:proofErr w:type="spellEnd"/>
+      <w:r>
+        <w:rPr>
+          <w:rFonts w:ascii="Times New Roman" w:hAnsi="Times New Roman" w:cs="Times New Roman"/>
+        </w:rPr>
+        <w:t xml:space="preserve"> </w:t>
+      </w:r>
+      <w:proofErr w:type="spellStart"/>
+      <w:r>
+        <w:rPr>
+          <w:rFonts w:ascii="Times New Roman" w:hAnsi="Times New Roman" w:cs="Times New Roman"/>
+        </w:rPr>
+        <w:t>january</w:t>
+      </w:r>
+      <w:proofErr w:type="spellEnd"/>
+      <w:r>
+        <w:rPr>
+          <w:rFonts w:ascii="Times New Roman" w:hAnsi="Times New Roman" w:cs="Times New Roman"/>
+        </w:rPr>
+        <w:t xml:space="preserve"> anno etc. im </w:t>
+      </w:r>
+      <w:proofErr w:type="spellStart"/>
+      <w:r>
+        <w:rPr>
+          <w:rFonts w:ascii="Times New Roman" w:hAnsi="Times New Roman" w:cs="Times New Roman"/>
+        </w:rPr>
+        <w:t>sibenunnddreyssigisten</w:t>
+      </w:r>
+      <w:proofErr w:type="spellEnd"/>
+      <w:r>
+        <w:rPr>
+          <w:rFonts w:ascii="Times New Roman" w:hAnsi="Times New Roman" w:cs="Times New Roman"/>
+        </w:rPr>
+        <w:t xml:space="preserve">, </w:t>
+      </w:r>
+      <w:proofErr w:type="spellStart"/>
+      <w:r>
+        <w:rPr>
+          <w:rFonts w:ascii="Times New Roman" w:hAnsi="Times New Roman" w:cs="Times New Roman"/>
+        </w:rPr>
+        <w:t>unnserer</w:t>
+      </w:r>
+      <w:proofErr w:type="spellEnd"/>
+      <w:r>
+        <w:rPr>
+          <w:rFonts w:ascii="Times New Roman" w:hAnsi="Times New Roman" w:cs="Times New Roman"/>
+        </w:rPr>
+        <w:t xml:space="preserve"> reiche der </w:t>
+      </w:r>
+      <w:proofErr w:type="spellStart"/>
+      <w:r>
+        <w:rPr>
+          <w:rFonts w:ascii="Times New Roman" w:hAnsi="Times New Roman" w:cs="Times New Roman"/>
+        </w:rPr>
+        <w:t>Romischen</w:t>
+      </w:r>
+      <w:proofErr w:type="spellEnd"/>
+      <w:r>
+        <w:rPr>
+          <w:rFonts w:ascii="Times New Roman" w:hAnsi="Times New Roman" w:cs="Times New Roman"/>
+        </w:rPr>
+        <w:t xml:space="preserve"> im </w:t>
+      </w:r>
+      <w:proofErr w:type="spellStart"/>
+      <w:r>
+        <w:rPr>
+          <w:rFonts w:ascii="Times New Roman" w:hAnsi="Times New Roman" w:cs="Times New Roman"/>
+        </w:rPr>
+        <w:t>sibennten</w:t>
+      </w:r>
+      <w:proofErr w:type="spellEnd"/>
+      <w:r>
+        <w:rPr>
+          <w:rFonts w:ascii="Times New Roman" w:hAnsi="Times New Roman" w:cs="Times New Roman"/>
+        </w:rPr>
+        <w:t xml:space="preserve"> </w:t>
+      </w:r>
+      <w:proofErr w:type="spellStart"/>
+      <w:r>
+        <w:rPr>
+          <w:rFonts w:ascii="Times New Roman" w:hAnsi="Times New Roman" w:cs="Times New Roman"/>
+        </w:rPr>
+        <w:t>unnd</w:t>
+      </w:r>
+      <w:proofErr w:type="spellEnd"/>
+      <w:r>
+        <w:rPr>
+          <w:rFonts w:ascii="Times New Roman" w:hAnsi="Times New Roman" w:cs="Times New Roman"/>
+        </w:rPr>
+        <w:t xml:space="preserve"> der andern im </w:t>
+      </w:r>
+      <w:proofErr w:type="spellStart"/>
+      <w:r>
+        <w:rPr>
+          <w:rFonts w:ascii="Times New Roman" w:hAnsi="Times New Roman" w:cs="Times New Roman"/>
+        </w:rPr>
+        <w:t>ailfften</w:t>
+      </w:r>
+      <w:proofErr w:type="spellEnd"/>
+      <w:r>
+        <w:rPr>
+          <w:rFonts w:ascii="Times New Roman" w:hAnsi="Times New Roman" w:cs="Times New Roman"/>
+        </w:rPr>
+        <w:t>.</w:t>
       </w:r>
     </w:p>
     <w:p>
@@ -669,7 +3524,14 @@
         <w:rPr>
           <w:color w:val="auto"/>
         </w:rPr>
-        <w:t>Franz von Thamis</w:t>
+        <w:t xml:space="preserve">Franz von </w:t>
+      </w:r>
+      <w:proofErr w:type="spellStart"/>
+      <w:r>
+        <w:rPr>
+          <w:color w:val="auto"/>
+        </w:rPr>
+        <w:t>Thamis</w:t>
       </w:r>
       <w:r>
         <w:rPr>
@@ -677,6 +3539,7 @@
         </w:rPr>
         <w:t>e</w:t>
       </w:r>
+      <w:proofErr w:type="spellEnd"/>
       <w:r>
         <w:rPr>
           <w:color w:val="auto"/>
@@ -704,7 +3567,21 @@
         <w:rPr>
           <w:color w:val="auto"/>
         </w:rPr>
-        <w:t xml:space="preserve">Christoph Plarers </w:t>
+        <w:t xml:space="preserve">Christoph </w:t>
+      </w:r>
+      <w:proofErr w:type="spellStart"/>
+      <w:r>
+        <w:rPr>
+          <w:color w:val="auto"/>
+        </w:rPr>
+        <w:t>Plarers</w:t>
+      </w:r>
+      <w:proofErr w:type="spellEnd"/>
+      <w:r>
+        <w:rPr>
+          <w:color w:val="auto"/>
+        </w:rPr>
+        <w:t xml:space="preserve"> </w:t>
       </w:r>
       <w:commentRangeEnd w:id="11"/>
       <w:r>
@@ -720,7 +3597,14 @@
         <w:rPr>
           <w:color w:val="auto"/>
         </w:rPr>
-        <w:t>wurden die Stadträte von K dazu ernsthaft angehalten, Thamis</w:t>
+        <w:t xml:space="preserve">wurden die Stadträte von K dazu ernsthaft angehalten, </w:t>
+      </w:r>
+      <w:proofErr w:type="spellStart"/>
+      <w:r>
+        <w:rPr>
+          <w:color w:val="auto"/>
+        </w:rPr>
+        <w:t>Thamis</w:t>
       </w:r>
       <w:r>
         <w:rPr>
@@ -728,34 +3612,40 @@
         </w:rPr>
         <w:t>e</w:t>
       </w:r>
-      <w:r>
-        <w:rPr>
-          <w:color w:val="auto"/>
-        </w:rPr>
-        <w:t xml:space="preserve"> als neuen Hauptmann von Regensburg anzuerkennen und ihm ohne fernere Vorenthaltung Besoldung zukommen zu lassen, K an den Rat von Regensburg, </w:t>
-      </w:r>
-      <w:commentRangeStart w:id="12"/>
-      <w:r>
-        <w:rPr>
-          <w:color w:val="auto"/>
-        </w:rPr>
-        <w:t>Palencia</w:t>
-      </w:r>
-      <w:commentRangeEnd w:id="12"/>
-      <w:r>
-        <w:rPr>
-          <w:rStyle w:val="Kommentarzeichen"/>
-          <w:rFonts w:asciiTheme="minorHAnsi" w:hAnsiTheme="minorHAnsi" w:cstheme="minorBidi"/>
-          <w:i w:val="0"/>
-          <w:color w:val="auto"/>
-        </w:rPr>
-        <w:commentReference w:id="12"/>
-      </w:r>
-      <w:r>
-        <w:rPr>
-          <w:color w:val="auto"/>
-        </w:rPr>
-        <w:t>, 4. 8. 1534 (Wien, HHStA, RHR Judicialia, Alte Prager Akten 140/1, 14</w:t>
+      <w:proofErr w:type="spellEnd"/>
+      <w:r>
+        <w:rPr>
+          <w:color w:val="auto"/>
+        </w:rPr>
+        <w:t xml:space="preserve"> als neuen Hauptmann von Regensburg anzuerkennen und ihm ohne fernere Vorenthaltung Besoldung zukommen zu lassen, K an den Rat von Regensburg, Palencia, 4. 8. 1534 (Wien, </w:t>
+      </w:r>
+      <w:proofErr w:type="spellStart"/>
+      <w:r>
+        <w:rPr>
+          <w:color w:val="auto"/>
+        </w:rPr>
+        <w:t>HHStA</w:t>
+      </w:r>
+      <w:proofErr w:type="spellEnd"/>
+      <w:r>
+        <w:rPr>
+          <w:color w:val="auto"/>
+        </w:rPr>
+        <w:t xml:space="preserve">, RHR </w:t>
+      </w:r>
+      <w:proofErr w:type="spellStart"/>
+      <w:r>
+        <w:rPr>
+          <w:color w:val="auto"/>
+        </w:rPr>
+        <w:t>Judicialia</w:t>
+      </w:r>
+      <w:proofErr w:type="spellEnd"/>
+      <w:r>
+        <w:rPr>
+          <w:color w:val="auto"/>
+        </w:rPr>
+        <w:t>, Alte Prager Akten 140/1, 14</w:t>
       </w:r>
       <w:r>
         <w:rPr>
@@ -780,7 +3670,49 @@
         <w:rPr>
           <w:color w:val="auto"/>
         </w:rPr>
-        <w:t>dazu auch das Schreiben Ks an F vom 5. 8. 1534 (Wien, HHStA, RHR Judicialia, Alte Prager Akten 140/1, 13</w:t>
+        <w:t xml:space="preserve">dazu auch das Schreiben </w:t>
+      </w:r>
+      <w:proofErr w:type="spellStart"/>
+      <w:r>
+        <w:rPr>
+          <w:color w:val="auto"/>
+        </w:rPr>
+        <w:t>Ks</w:t>
+      </w:r>
+      <w:proofErr w:type="spellEnd"/>
+      <w:r>
+        <w:rPr>
+          <w:color w:val="auto"/>
+        </w:rPr>
+        <w:t xml:space="preserve"> an F vom 5. 8. 1534 (Wien, </w:t>
+      </w:r>
+      <w:proofErr w:type="spellStart"/>
+      <w:r>
+        <w:rPr>
+          <w:color w:val="auto"/>
+        </w:rPr>
+        <w:t>HHStA</w:t>
+      </w:r>
+      <w:proofErr w:type="spellEnd"/>
+      <w:r>
+        <w:rPr>
+          <w:color w:val="auto"/>
+        </w:rPr>
+        <w:t xml:space="preserve">, RHR </w:t>
+      </w:r>
+      <w:proofErr w:type="spellStart"/>
+      <w:r>
+        <w:rPr>
+          <w:color w:val="auto"/>
+        </w:rPr>
+        <w:t>Judicialia</w:t>
+      </w:r>
+      <w:proofErr w:type="spellEnd"/>
+      <w:r>
+        <w:rPr>
+          <w:color w:val="auto"/>
+        </w:rPr>
+        <w:t>, Alte Prager Akten 140/1, 13</w:t>
       </w:r>
       <w:r>
         <w:rPr>
@@ -793,7 +3725,21 @@
         <w:rPr>
           <w:color w:val="auto"/>
         </w:rPr>
-        <w:t>. Or.)</w:t>
+        <w:t xml:space="preserve">. </w:t>
+      </w:r>
+      <w:proofErr w:type="spellStart"/>
+      <w:r>
+        <w:rPr>
+          <w:color w:val="auto"/>
+        </w:rPr>
+        <w:t>Or</w:t>
+      </w:r>
+      <w:proofErr w:type="spellEnd"/>
+      <w:r>
+        <w:rPr>
+          <w:color w:val="auto"/>
+        </w:rPr>
+        <w:t>.)</w:t>
       </w:r>
       <w:r>
         <w:rPr>
@@ -805,7 +3751,35 @@
         <w:rPr>
           <w:color w:val="auto"/>
         </w:rPr>
-        <w:t xml:space="preserve"> Der Stadtrat hatte in einem an K adressierten Schreiben alle Gründe angeführt, warum ein Hauptmann in ihrer Stadt nicht nötig sei und man gegen eine Neubesetzung sei, s. Wien, HHStA, RHR Judicialia, Alte Prager Akten 140/1, 7</w:t>
+        <w:t xml:space="preserve"> Der Stadtrat hatte in einem an K adressierten Schreiben alle Gründe angeführt, warum ein Hauptmann in ihrer Stadt nicht nötig sei und man gegen eine Neubesetzung sei, s. Wien, </w:t>
+      </w:r>
+      <w:proofErr w:type="spellStart"/>
+      <w:r>
+        <w:rPr>
+          <w:color w:val="auto"/>
+        </w:rPr>
+        <w:t>HHStA</w:t>
+      </w:r>
+      <w:proofErr w:type="spellEnd"/>
+      <w:r>
+        <w:rPr>
+          <w:color w:val="auto"/>
+        </w:rPr>
+        <w:t xml:space="preserve">, RHR </w:t>
+      </w:r>
+      <w:proofErr w:type="spellStart"/>
+      <w:r>
+        <w:rPr>
+          <w:color w:val="auto"/>
+        </w:rPr>
+        <w:t>Judicialia</w:t>
+      </w:r>
+      <w:proofErr w:type="spellEnd"/>
+      <w:r>
+        <w:rPr>
+          <w:color w:val="auto"/>
+        </w:rPr>
+        <w:t>, Alte Prager Akten 140/1, 7</w:t>
       </w:r>
       <w:r>
         <w:rPr>
@@ -831,13 +3805,27 @@
         <w:rPr>
           <w:color w:val="auto"/>
         </w:rPr>
-        <w:t>. Kopie. Zur Verleihung der Burghauptmannschaft an Thamis</w:t>
-      </w:r>
-      <w:r>
-        <w:rPr>
-          <w:color w:val="auto"/>
-        </w:rPr>
-        <w:t>e;</w:t>
+        <w:t xml:space="preserve">. Kopie. Zur Verleihung der Burghauptmannschaft an </w:t>
+      </w:r>
+      <w:proofErr w:type="spellStart"/>
+      <w:r>
+        <w:rPr>
+          <w:color w:val="auto"/>
+        </w:rPr>
+        <w:t>Thamis</w:t>
+      </w:r>
+      <w:r>
+        <w:rPr>
+          <w:color w:val="auto"/>
+        </w:rPr>
+        <w:t>e</w:t>
+      </w:r>
+      <w:proofErr w:type="spellEnd"/>
+      <w:r>
+        <w:rPr>
+          <w:color w:val="auto"/>
+        </w:rPr>
+        <w:t>;</w:t>
       </w:r>
       <w:r>
         <w:rPr>
@@ -889,12 +3877,38 @@
         </w:rPr>
         <w:t xml:space="preserve">Markgrafen </w:t>
       </w:r>
+      <w:commentRangeStart w:id="12"/>
+      <w:r>
+        <w:rPr>
+          <w:color w:val="auto"/>
+        </w:rPr>
+        <w:t>Christoph</w:t>
+      </w:r>
+      <w:commentRangeEnd w:id="12"/>
+      <w:r>
+        <w:rPr>
+          <w:color w:val="auto"/>
+        </w:rPr>
+        <w:commentReference w:id="12"/>
+      </w:r>
+      <w:r>
+        <w:rPr>
+          <w:color w:val="auto"/>
+        </w:rPr>
+        <w:t xml:space="preserve">, und dessen </w:t>
+      </w:r>
+      <w:r>
+        <w:rPr>
+          <w:color w:val="auto"/>
+        </w:rPr>
+        <w:t xml:space="preserve">Sohnes </w:t>
+      </w:r>
       <w:commentRangeStart w:id="13"/>
       <w:r>
         <w:rPr>
           <w:color w:val="auto"/>
         </w:rPr>
-        <w:t>Christoph</w:t>
+        <w:t>Philipp</w:t>
       </w:r>
       <w:commentRangeEnd w:id="13"/>
       <w:r>
@@ -907,20 +3921,112 @@
         <w:rPr>
           <w:color w:val="auto"/>
         </w:rPr>
-        <w:t xml:space="preserve">, und dessen </w:t>
-      </w:r>
-      <w:r>
-        <w:rPr>
-          <w:color w:val="auto"/>
-        </w:rPr>
-        <w:t xml:space="preserve">Sohnes </w:t>
+        <w:t xml:space="preserve"> (1533) erbten dessen andere beiden Brüder Bernhard (1474 – 1536) und Ernst (1482 – 1553) die Besitzungen der Markgrafschaft Baden, die zwischen ihnen aufgeteilt wurde. Markgraf Bernhard wurde so der Begründer der baden-badischen </w:t>
+      </w:r>
+      <w:r>
+        <w:rPr>
+          <w:color w:val="auto"/>
+        </w:rPr>
+        <w:t xml:space="preserve">oder </w:t>
+      </w:r>
+      <w:proofErr w:type="spellStart"/>
+      <w:r>
+        <w:rPr>
+          <w:color w:val="auto"/>
+        </w:rPr>
+        <w:t>B</w:t>
+      </w:r>
+      <w:r>
+        <w:rPr>
+          <w:color w:val="auto"/>
+        </w:rPr>
+        <w:t>ernhardinischen</w:t>
+      </w:r>
+      <w:proofErr w:type="spellEnd"/>
+      <w:r>
+        <w:rPr>
+          <w:color w:val="auto"/>
+        </w:rPr>
+        <w:t xml:space="preserve"> </w:t>
+      </w:r>
+      <w:r>
+        <w:rPr>
+          <w:color w:val="auto"/>
+        </w:rPr>
+        <w:t>Linie und Markgraf Ernst jene</w:t>
+      </w:r>
+      <w:r>
+        <w:rPr>
+          <w:color w:val="auto"/>
+        </w:rPr>
+        <w:t>r der baden-</w:t>
+      </w:r>
+      <w:proofErr w:type="spellStart"/>
+      <w:r>
+        <w:rPr>
+          <w:color w:val="auto"/>
+        </w:rPr>
+        <w:t>durlachischen</w:t>
+      </w:r>
+      <w:proofErr w:type="spellEnd"/>
+      <w:r>
+        <w:rPr>
+          <w:color w:val="auto"/>
+        </w:rPr>
+        <w:t xml:space="preserve"> oder E</w:t>
+      </w:r>
+      <w:r>
+        <w:rPr>
+          <w:color w:val="auto"/>
+        </w:rPr>
+        <w:t xml:space="preserve">rnestinischen Linie. Bei den angesprochenen Nachkommen Markgraf Bernhards und seiner Gattin Franziska, Gräfin von Luxemburg, handelt es sich um die </w:t>
+      </w:r>
+      <w:r>
+        <w:rPr>
+          <w:color w:val="auto"/>
+        </w:rPr>
+        <w:t xml:space="preserve">hier genannten </w:t>
+      </w:r>
+      <w:r>
+        <w:rPr>
+          <w:color w:val="auto"/>
+        </w:rPr>
+        <w:t xml:space="preserve">Söhne Philibert und </w:t>
+      </w:r>
+      <w:proofErr w:type="spellStart"/>
+      <w:r>
+        <w:rPr>
+          <w:color w:val="auto"/>
+        </w:rPr>
+        <w:t>Chistoph</w:t>
+      </w:r>
+      <w:proofErr w:type="spellEnd"/>
+      <w:r>
+        <w:rPr>
+          <w:color w:val="auto"/>
+        </w:rPr>
+        <w:t xml:space="preserve">; s. </w:t>
+      </w:r>
+      <w:proofErr w:type="spellStart"/>
+      <w:r>
+        <w:rPr>
+          <w:color w:val="auto"/>
+        </w:rPr>
+        <w:t>Weech</w:t>
+      </w:r>
+      <w:proofErr w:type="spellEnd"/>
+      <w:r>
+        <w:rPr>
+          <w:color w:val="auto"/>
+        </w:rPr>
+        <w:t xml:space="preserve">: Bernhard III., Markgraf von Baden, 416. </w:t>
       </w:r>
       <w:commentRangeStart w:id="14"/>
       <w:r>
         <w:rPr>
           <w:color w:val="auto"/>
         </w:rPr>
-        <w:t>Philipp</w:t>
+        <w:t>Elisabeth</w:t>
       </w:r>
       <w:commentRangeEnd w:id="14"/>
       <w:r>
@@ -933,78 +4039,16 @@
         <w:rPr>
           <w:color w:val="auto"/>
         </w:rPr>
-        <w:t xml:space="preserve"> (1533) erbten dessen andere beiden Brüder Bernhard (1474 – 1536) und Ernst (1482 – 1553) die Besitzungen der Markgrafschaft Baden, die zwischen ihnen aufgeteilt wurde. Markgraf Bernhard wurde so der Begründer der baden-badischen </w:t>
-      </w:r>
-      <w:r>
-        <w:rPr>
-          <w:color w:val="auto"/>
-        </w:rPr>
-        <w:t>oder B</w:t>
-      </w:r>
-      <w:r>
-        <w:rPr>
-          <w:color w:val="auto"/>
-        </w:rPr>
-        <w:t xml:space="preserve">ernhardinischen </w:t>
-      </w:r>
-      <w:r>
-        <w:rPr>
-          <w:color w:val="auto"/>
-        </w:rPr>
-        <w:t>Linie und Markgraf Ernst jene</w:t>
-      </w:r>
-      <w:r>
-        <w:rPr>
-          <w:color w:val="auto"/>
-        </w:rPr>
-        <w:t>r der baden-durlachischen oder E</w:t>
-      </w:r>
-      <w:r>
-        <w:rPr>
-          <w:color w:val="auto"/>
-        </w:rPr>
-        <w:t xml:space="preserve">rnestinischen Linie. Bei den angesprochenen Nachkommen Markgraf Bernhards und seiner Gattin Franziska, Gräfin von Luxemburg, handelt es sich um die </w:t>
-      </w:r>
-      <w:r>
-        <w:rPr>
-          <w:color w:val="auto"/>
-        </w:rPr>
-        <w:t xml:space="preserve">hier genannten </w:t>
-      </w:r>
-      <w:r>
-        <w:rPr>
-          <w:color w:val="auto"/>
-        </w:rPr>
-        <w:t xml:space="preserve">Söhne Philibert und Chistoph; s. Weech: Bernhard III., Markgraf von Baden, 416. </w:t>
+        <w:t xml:space="preserve">, eine Tochter des Markgrafen Ernst von Baden, dem – wie im Brieftext zu lesen ist – durch F ein Halbjahresindult hinsichtlich der Belehnung mit der Markgrafschaft gewährt worden war, hatte 1533 Gabriel de </w:t>
       </w:r>
       <w:commentRangeStart w:id="15"/>
       <w:r>
         <w:rPr>
           <w:color w:val="auto"/>
         </w:rPr>
-        <w:t>Elisabeth</w:t>
+        <w:t>Salamanca</w:t>
       </w:r>
       <w:commentRangeEnd w:id="15"/>
-      <w:r>
-        <w:rPr>
-          <w:color w:val="auto"/>
-        </w:rPr>
-        <w:commentReference w:id="15"/>
-      </w:r>
-      <w:r>
-        <w:rPr>
-          <w:color w:val="auto"/>
-        </w:rPr>
-        <w:t xml:space="preserve">, eine Tochter des Markgrafen Ernst von Baden, dem – wie im Brieftext zu lesen ist – durch F ein Halbjahresindult hinsichtlich der Belehnung mit der Markgrafschaft gewährt worden war, hatte 1533 Gabriel de </w:t>
-      </w:r>
-      <w:commentRangeStart w:id="16"/>
-      <w:r>
-        <w:rPr>
-          <w:color w:val="auto"/>
-        </w:rPr>
-        <w:t>Salamanca</w:t>
-      </w:r>
-      <w:commentRangeEnd w:id="16"/>
       <w:r>
         <w:rPr>
           <w:rStyle w:val="Kommentarzeichen"/>
@@ -1012,34 +4056,76 @@
           <w:sz w:val="24"/>
           <w:szCs w:val="24"/>
         </w:rPr>
-        <w:commentReference w:id="16"/>
-      </w:r>
-      <w:r>
-        <w:rPr>
-          <w:color w:val="auto"/>
-        </w:rPr>
-        <w:t>, Graf von Ortenburg, einen der engsten Ratgeber Fs, geehelicht; s. Stern: Gabriel Salamanca, 37. (bei Rill zusätzlich überprüfen).</w:t>
-      </w:r>
-      <w:r>
-        <w:rPr>
-          <w:color w:val="auto"/>
-        </w:rPr>
-        <w:t xml:space="preserve"> </w:t>
-      </w:r>
-      <w:r>
-        <w:rPr>
-          <w:color w:val="auto"/>
-        </w:rPr>
-        <w:t xml:space="preserve">Markgraf Ernst von Baden wandte sich in Betreff der Vormundschaft über die Kinder seines verstorbenen Bruders direkt an K, </w:t>
-      </w:r>
-      <w:commentRangeStart w:id="17"/>
-      <w:r>
-        <w:rPr>
-          <w:color w:val="auto"/>
-        </w:rPr>
-        <w:t>Pforzheim</w:t>
-      </w:r>
-      <w:commentRangeEnd w:id="17"/>
+        <w:commentReference w:id="15"/>
+      </w:r>
+      <w:r>
+        <w:rPr>
+          <w:color w:val="auto"/>
+        </w:rPr>
+        <w:t xml:space="preserve">, Graf von Ortenburg, einen der engsten Ratgeber </w:t>
+      </w:r>
+      <w:proofErr w:type="spellStart"/>
+      <w:r>
+        <w:rPr>
+          <w:color w:val="auto"/>
+        </w:rPr>
+        <w:t>Fs</w:t>
+      </w:r>
+      <w:proofErr w:type="spellEnd"/>
+      <w:r>
+        <w:rPr>
+          <w:color w:val="auto"/>
+        </w:rPr>
+        <w:t>, geehelicht; s. Stern: Gabriel Salamanca, 37. (bei Rill zusätzlich überprüfen).</w:t>
+      </w:r>
+      <w:r>
+        <w:rPr>
+          <w:color w:val="auto"/>
+        </w:rPr>
+        <w:t xml:space="preserve"> </w:t>
+      </w:r>
+      <w:r>
+        <w:rPr>
+          <w:color w:val="auto"/>
+        </w:rPr>
+        <w:t xml:space="preserve">Markgraf Ernst von Baden wandte sich in Betreff der Vormundschaft über die Kinder seines verstorbenen Bruders direkt an K, Pforzheim, 22. 5. und 20. 4. 1537 (Wien, </w:t>
+      </w:r>
+      <w:proofErr w:type="spellStart"/>
+      <w:r>
+        <w:rPr>
+          <w:color w:val="auto"/>
+        </w:rPr>
+        <w:t>HHStA</w:t>
+      </w:r>
+      <w:proofErr w:type="spellEnd"/>
+      <w:r>
+        <w:rPr>
+          <w:color w:val="auto"/>
+        </w:rPr>
+        <w:t xml:space="preserve">, RHR Badische Akten, </w:t>
+      </w:r>
+      <w:proofErr w:type="spellStart"/>
+      <w:r>
+        <w:rPr>
+          <w:color w:val="auto"/>
+        </w:rPr>
+        <w:t>Judicialia</w:t>
+      </w:r>
+      <w:proofErr w:type="spellEnd"/>
+      <w:r>
+        <w:rPr>
+          <w:color w:val="auto"/>
+        </w:rPr>
+        <w:t xml:space="preserve"> (Prozessakten) 7/8). Testamentarische Regelungen hatte Markgraf Ernst von Baden bereits selbst getroffen. Zu der von K vorgenommenen Bestätigung des betreffenden Testaments des Markgrafen von Baden, </w:t>
+      </w:r>
+      <w:commentRangeStart w:id="16"/>
+      <w:r>
+        <w:rPr>
+          <w:color w:val="auto"/>
+        </w:rPr>
+        <w:t>Regensburg</w:t>
+      </w:r>
+      <w:commentRangeEnd w:id="16"/>
       <w:r>
         <w:rPr>
           <w:rStyle w:val="Kommentarzeichen"/>
@@ -1047,57 +4133,90 @@
           <w:i w:val="0"/>
           <w:color w:val="auto"/>
         </w:rPr>
-        <w:commentReference w:id="17"/>
-      </w:r>
-      <w:r>
-        <w:rPr>
-          <w:color w:val="auto"/>
-        </w:rPr>
-        <w:t xml:space="preserve">, 22. 5. und 20. 4. 1537 (Wien, HHStA, RHR Badische Akten, Judicialia (Prozessakten) 7/8). Testamentarische Regelungen hatte Markgraf Ernst von Baden bereits selbst getroffen. Zu der von K vorgenommenen Bestätigung des betreffenden Testaments des Markgrafen von Baden, </w:t>
-      </w:r>
-      <w:commentRangeStart w:id="18"/>
-      <w:r>
-        <w:rPr>
-          <w:color w:val="auto"/>
-        </w:rPr>
-        <w:t>Regensburg</w:t>
-      </w:r>
-      <w:commentRangeEnd w:id="18"/>
-      <w:r>
-        <w:rPr>
-          <w:rStyle w:val="Kommentarzeichen"/>
-          <w:rFonts w:asciiTheme="minorHAnsi" w:hAnsiTheme="minorHAnsi" w:cstheme="minorBidi"/>
-          <w:i w:val="0"/>
-          <w:color w:val="auto"/>
-        </w:rPr>
-        <w:commentReference w:id="18"/>
-      </w:r>
-      <w:r>
-        <w:rPr>
-          <w:color w:val="auto"/>
-        </w:rPr>
-        <w:t>, 6. 6. 1532, s. Wien, HHStA, RHR Badische Akten, Confirmationes privilegiorum 1/23).</w:t>
-      </w:r>
-      <w:r>
-        <w:rPr>
-          <w:color w:val="auto"/>
-        </w:rPr>
-        <w:t xml:space="preserve"> </w:t>
-      </w:r>
-      <w:r>
-        <w:rPr>
-          <w:color w:val="auto"/>
-        </w:rPr>
-        <w:t xml:space="preserve">Übrigens hatte zu dieser Zeit bereits eine Gesandtschaft Fs bei Markgraf Ernst von Baden direkt vorgesprochen, nachdem Prälaten im </w:t>
-      </w:r>
-      <w:commentRangeStart w:id="19"/>
+        <w:commentReference w:id="16"/>
+      </w:r>
+      <w:r>
+        <w:rPr>
+          <w:color w:val="auto"/>
+        </w:rPr>
+        <w:t xml:space="preserve">, 6. 6. 1532, s. Wien, </w:t>
+      </w:r>
+      <w:proofErr w:type="spellStart"/>
+      <w:r>
+        <w:rPr>
+          <w:color w:val="auto"/>
+        </w:rPr>
+        <w:t>HHStA</w:t>
+      </w:r>
+      <w:proofErr w:type="spellEnd"/>
+      <w:r>
+        <w:rPr>
+          <w:color w:val="auto"/>
+        </w:rPr>
+        <w:t xml:space="preserve">, RHR Badische Akten, </w:t>
+      </w:r>
+      <w:proofErr w:type="spellStart"/>
+      <w:r>
+        <w:rPr>
+          <w:color w:val="auto"/>
+        </w:rPr>
+        <w:t>Confirmationes</w:t>
+      </w:r>
+      <w:proofErr w:type="spellEnd"/>
+      <w:r>
+        <w:rPr>
+          <w:color w:val="auto"/>
+        </w:rPr>
+        <w:t xml:space="preserve"> </w:t>
+      </w:r>
+      <w:proofErr w:type="spellStart"/>
+      <w:r>
+        <w:rPr>
+          <w:color w:val="auto"/>
+        </w:rPr>
+        <w:t>privilegiorum</w:t>
+      </w:r>
+      <w:proofErr w:type="spellEnd"/>
+      <w:r>
+        <w:rPr>
+          <w:color w:val="auto"/>
+        </w:rPr>
+        <w:t xml:space="preserve"> 1/23).</w:t>
+      </w:r>
+      <w:r>
+        <w:rPr>
+          <w:color w:val="auto"/>
+        </w:rPr>
+        <w:t xml:space="preserve"> </w:t>
+      </w:r>
+      <w:r>
+        <w:rPr>
+          <w:color w:val="auto"/>
+        </w:rPr>
+        <w:t xml:space="preserve">Übrigens hatte zu dieser Zeit bereits eine Gesandtschaft </w:t>
+      </w:r>
+      <w:proofErr w:type="spellStart"/>
+      <w:r>
+        <w:rPr>
+          <w:color w:val="auto"/>
+        </w:rPr>
+        <w:t>Fs</w:t>
+      </w:r>
+      <w:proofErr w:type="spellEnd"/>
+      <w:r>
+        <w:rPr>
+          <w:color w:val="auto"/>
+        </w:rPr>
+        <w:t xml:space="preserve"> bei Markgraf Ernst von Baden direkt vorgesprochen, nachdem Prälaten im </w:t>
+      </w:r>
+      <w:commentRangeStart w:id="17"/>
       <w:r>
         <w:rPr>
           <w:color w:val="auto"/>
         </w:rPr>
         <w:t>Breisgau</w:t>
       </w:r>
-      <w:commentRangeEnd w:id="19"/>
+      <w:commentRangeEnd w:id="17"/>
       <w:r>
         <w:rPr>
           <w:rStyle w:val="Kommentarzeichen"/>
@@ -1105,7 +4224,7 @@
           <w:sz w:val="24"/>
           <w:szCs w:val="24"/>
         </w:rPr>
-        <w:commentReference w:id="19"/>
+        <w:commentReference w:id="17"/>
       </w:r>
       <w:r>
         <w:rPr>
@@ -1113,14 +4232,14 @@
         </w:rPr>
         <w:t xml:space="preserve">, </w:t>
       </w:r>
-      <w:commentRangeStart w:id="20"/>
+      <w:commentRangeStart w:id="18"/>
       <w:r>
         <w:rPr>
           <w:color w:val="auto"/>
         </w:rPr>
         <w:t>Sundgau</w:t>
       </w:r>
-      <w:commentRangeEnd w:id="20"/>
+      <w:commentRangeEnd w:id="18"/>
       <w:r>
         <w:rPr>
           <w:rStyle w:val="Kommentarzeichen"/>
@@ -1128,7 +4247,7 @@
           <w:sz w:val="24"/>
           <w:szCs w:val="24"/>
         </w:rPr>
-        <w:commentReference w:id="20"/>
+        <w:commentReference w:id="18"/>
       </w:r>
       <w:r>
         <w:rPr>
@@ -1136,14 +4255,14 @@
         </w:rPr>
         <w:t xml:space="preserve"> und </w:t>
       </w:r>
-      <w:commentRangeStart w:id="21"/>
+      <w:commentRangeStart w:id="19"/>
       <w:r>
         <w:rPr>
           <w:color w:val="auto"/>
         </w:rPr>
         <w:t>Schwarzwald</w:t>
       </w:r>
-      <w:commentRangeEnd w:id="21"/>
+      <w:commentRangeEnd w:id="19"/>
       <w:r>
         <w:rPr>
           <w:rStyle w:val="Kommentarzeichen"/>
@@ -1151,13 +4270,41 @@
           <w:sz w:val="24"/>
           <w:szCs w:val="24"/>
         </w:rPr>
-        <w:commentReference w:id="21"/>
-      </w:r>
-      <w:r>
-        <w:rPr>
-          <w:color w:val="auto"/>
-        </w:rPr>
-        <w:t xml:space="preserve"> gegen letzteren bei F Beschwerde erhoben hatten (Wien, HHStA, RHR Badische Akten, Judicialia (Prozessakten) 7/7). </w:t>
+        <w:commentReference w:id="19"/>
+      </w:r>
+      <w:r>
+        <w:rPr>
+          <w:color w:val="auto"/>
+        </w:rPr>
+        <w:t xml:space="preserve"> gegen letzteren bei F Beschwerde erhoben hatten (Wien, </w:t>
+      </w:r>
+      <w:proofErr w:type="spellStart"/>
+      <w:r>
+        <w:rPr>
+          <w:color w:val="auto"/>
+        </w:rPr>
+        <w:t>HHStA</w:t>
+      </w:r>
+      <w:proofErr w:type="spellEnd"/>
+      <w:r>
+        <w:rPr>
+          <w:color w:val="auto"/>
+        </w:rPr>
+        <w:t xml:space="preserve">, RHR Badische Akten, </w:t>
+      </w:r>
+      <w:proofErr w:type="spellStart"/>
+      <w:r>
+        <w:rPr>
+          <w:color w:val="auto"/>
+        </w:rPr>
+        <w:t>Judicialia</w:t>
+      </w:r>
+      <w:proofErr w:type="spellEnd"/>
+      <w:r>
+        <w:rPr>
+          <w:color w:val="auto"/>
+        </w:rPr>
+        <w:t xml:space="preserve"> (Prozessakten) 7/7). </w:t>
       </w:r>
     </w:p>
     <w:p>
@@ -1333,7 +4480,15 @@
         <w:t>Christoph II. von B</w:t>
       </w:r>
       <w:r>
-        <w:t>aden(-Rodemachern)</w:t>
+        <w:t>aden(-</w:t>
+      </w:r>
+      <w:proofErr w:type="spellStart"/>
+      <w:r>
+        <w:t>Rodemachern</w:t>
+      </w:r>
+      <w:proofErr w:type="spellEnd"/>
+      <w:r>
+        <w:t>)</w:t>
       </w:r>
       <w:r>
         <w:t>, Markgraf</w:t>
@@ -1416,11 +4571,16 @@
         <w:annotationRef/>
       </w:r>
       <w:r>
-        <w:t>P: Thamis</w:t>
+        <w:t xml:space="preserve">P: </w:t>
+      </w:r>
+      <w:proofErr w:type="spellStart"/>
+      <w:r>
+        <w:t>Thamis</w:t>
       </w:r>
       <w:r>
         <w:t>e</w:t>
       </w:r>
+      <w:proofErr w:type="spellEnd"/>
       <w:r>
         <w:t>, Franz von</w:t>
       </w:r>
@@ -1444,33 +4604,25 @@
         <w:rPr>
           <w:lang w:val="de-AT"/>
         </w:rPr>
-        <w:t>P: Plarer, Christoph</w:t>
+        <w:t xml:space="preserve">P: </w:t>
+      </w:r>
+      <w:proofErr w:type="spellStart"/>
+      <w:r>
+        <w:rPr>
+          <w:lang w:val="de-AT"/>
+        </w:rPr>
+        <w:t>Plarer</w:t>
+      </w:r>
+      <w:proofErr w:type="spellEnd"/>
+      <w:r>
+        <w:rPr>
+          <w:lang w:val="de-AT"/>
+        </w:rPr>
+        <w:t>, Christoph</w:t>
       </w:r>
     </w:p>
   </w:comment>
-  <w:comment w:id="12" w:author="Christopher F. Laferl" w:date="2021-07-21T10:40:00Z" w:initials="CFL">
-    <w:p>
-      <w:pPr>
-        <w:pStyle w:val="Kommentartext"/>
-        <w:rPr>
-          <w:lang w:val="de-AT"/>
-        </w:rPr>
-      </w:pPr>
-      <w:r>
-        <w:rPr>
-          <w:rStyle w:val="Kommentarzeichen"/>
-        </w:rPr>
-        <w:annotationRef/>
-      </w:r>
-      <w:r>
-        <w:rPr>
-          <w:lang w:val="de-AT"/>
-        </w:rPr>
-        <w:t>O: Palencia</w:t>
-      </w:r>
-    </w:p>
-  </w:comment>
-  <w:comment w:id="13" w:author="Christopher F. Laferl" w:date="2017-08-02T14:00:00Z" w:initials="CFL">
+  <w:comment w:id="12" w:author="Christopher F. Laferl" w:date="2017-08-02T14:00:00Z" w:initials="CFL">
     <w:p>
       <w:pPr>
         <w:pStyle w:val="Kommentartext"/>
@@ -1492,7 +4644,7 @@
       </w:r>
     </w:p>
   </w:comment>
-  <w:comment w:id="14" w:author="Christopher F. Laferl" w:date="2017-08-02T14:01:00Z" w:initials="CFL">
+  <w:comment w:id="13" w:author="Christopher F. Laferl" w:date="2017-08-02T14:01:00Z" w:initials="CFL">
     <w:p>
       <w:pPr>
         <w:pStyle w:val="Kommentartext"/>
@@ -1511,6 +4663,31 @@
       </w:r>
       <w:r>
         <w:t>, Markgraf</w:t>
+      </w:r>
+    </w:p>
+  </w:comment>
+  <w:comment w:id="14" w:author="Christopher F. Laferl" w:date="2017-08-02T14:02:00Z" w:initials="CFL">
+    <w:p>
+      <w:pPr>
+        <w:pStyle w:val="Kommentartext"/>
+      </w:pPr>
+      <w:r>
+        <w:rPr>
+          <w:rStyle w:val="Kommentarzeichen"/>
+        </w:rPr>
+        <w:annotationRef/>
+      </w:r>
+      <w:r>
+        <w:t xml:space="preserve">P: </w:t>
+      </w:r>
+      <w:r>
+        <w:t xml:space="preserve">Salamanca-Ortenburg, </w:t>
+      </w:r>
+      <w:r>
+        <w:t>Elisabeth von</w:t>
+      </w:r>
+      <w:r>
+        <w:t xml:space="preserve"> (Baden)</w:t>
       </w:r>
     </w:p>
   </w:comment>
@@ -1518,6 +4695,9 @@
     <w:p>
       <w:pPr>
         <w:pStyle w:val="Kommentartext"/>
+        <w:rPr>
+          <w:lang w:val="pt-BR"/>
+        </w:rPr>
       </w:pPr>
       <w:r>
         <w:rPr>
@@ -1526,20 +4706,14 @@
         <w:annotationRef/>
       </w:r>
       <w:r>
-        <w:t xml:space="preserve">P: </w:t>
-      </w:r>
-      <w:r>
-        <w:t xml:space="preserve">Salamanca-Ortenburg, </w:t>
-      </w:r>
-      <w:r>
-        <w:t>Elisabeth von</w:t>
-      </w:r>
-      <w:r>
-        <w:t xml:space="preserve"> (Baden)</w:t>
+        <w:rPr>
+          <w:lang w:val="pt-BR"/>
+        </w:rPr>
+        <w:t>P: Salamanca</w:t>
       </w:r>
     </w:p>
   </w:comment>
-  <w:comment w:id="16" w:author="Christopher F. Laferl" w:date="2017-08-02T14:02:00Z" w:initials="CFL">
+  <w:comment w:id="16" w:author="Christopher F. Laferl" w:date="2021-07-21T10:41:00Z" w:initials="CFL">
     <w:p>
       <w:pPr>
         <w:pStyle w:val="Kommentartext"/>
@@ -1557,16 +4731,16 @@
         <w:rPr>
           <w:lang w:val="pt-BR"/>
         </w:rPr>
-        <w:t>P: Salamanca</w:t>
+        <w:t>O: Regensburg</w:t>
       </w:r>
     </w:p>
   </w:comment>
-  <w:comment w:id="17" w:author="Christopher F. Laferl" w:date="2021-07-21T10:41:00Z" w:initials="CFL">
+  <w:comment w:id="17" w:author="Christopher F. Laferl" w:date="2020-09-04T00:01:00Z" w:initials="CFL">
     <w:p>
       <w:pPr>
         <w:pStyle w:val="Kommentartext"/>
         <w:rPr>
-          <w:lang w:val="pt-BR"/>
+          <w:lang w:val="de-AT"/>
         </w:rPr>
       </w:pPr>
       <w:r>
@@ -1577,18 +4751,24 @@
       </w:r>
       <w:r>
         <w:rPr>
-          <w:lang w:val="pt-BR"/>
-        </w:rPr>
-        <w:t>O: Pforzheim</w:t>
+          <w:lang w:val="de-AT"/>
+        </w:rPr>
+        <w:t>S</w:t>
+      </w:r>
+      <w:r>
+        <w:rPr>
+          <w:lang w:val="de-AT"/>
+        </w:rPr>
+        <w:t>: Breisgau</w:t>
       </w:r>
     </w:p>
   </w:comment>
-  <w:comment w:id="18" w:author="Christopher F. Laferl" w:date="2021-07-21T10:41:00Z" w:initials="CFL">
+  <w:comment w:id="18" w:author="Christopher F. Laferl" w:date="2020-09-04T00:01:00Z" w:initials="CFL">
     <w:p>
       <w:pPr>
         <w:pStyle w:val="Kommentartext"/>
         <w:rPr>
-          <w:lang w:val="pt-BR"/>
+          <w:lang w:val="de-AT"/>
         </w:rPr>
       </w:pPr>
       <w:r>
@@ -1599,69 +4779,19 @@
       </w:r>
       <w:r>
         <w:rPr>
-          <w:lang w:val="pt-BR"/>
-        </w:rPr>
-        <w:t>O: Regensburg</w:t>
+          <w:lang w:val="de-AT"/>
+        </w:rPr>
+        <w:t>S</w:t>
+      </w:r>
+      <w:r>
+        <w:rPr>
+          <w:lang w:val="de-AT"/>
+        </w:rPr>
+        <w:t>: Sundgau</w:t>
       </w:r>
     </w:p>
   </w:comment>
   <w:comment w:id="19" w:author="Christopher F. Laferl" w:date="2020-09-04T00:01:00Z" w:initials="CFL">
-    <w:p>
-      <w:pPr>
-        <w:pStyle w:val="Kommentartext"/>
-        <w:rPr>
-          <w:lang w:val="de-AT"/>
-        </w:rPr>
-      </w:pPr>
-      <w:r>
-        <w:rPr>
-          <w:rStyle w:val="Kommentarzeichen"/>
-        </w:rPr>
-        <w:annotationRef/>
-      </w:r>
-      <w:r>
-        <w:rPr>
-          <w:lang w:val="de-AT"/>
-        </w:rPr>
-        <w:t>S</w:t>
-      </w:r>
-      <w:r>
-        <w:rPr>
-          <w:lang w:val="de-AT"/>
-        </w:rPr>
-        <w:t>: Breisgau</w:t>
-      </w:r>
-    </w:p>
-  </w:comment>
-  <w:comment w:id="20" w:author="Christopher F. Laferl" w:date="2020-09-04T00:01:00Z" w:initials="CFL">
-    <w:p>
-      <w:pPr>
-        <w:pStyle w:val="Kommentartext"/>
-        <w:rPr>
-          <w:lang w:val="de-AT"/>
-        </w:rPr>
-      </w:pPr>
-      <w:r>
-        <w:rPr>
-          <w:rStyle w:val="Kommentarzeichen"/>
-        </w:rPr>
-        <w:annotationRef/>
-      </w:r>
-      <w:r>
-        <w:rPr>
-          <w:lang w:val="de-AT"/>
-        </w:rPr>
-        <w:t>S</w:t>
-      </w:r>
-      <w:r>
-        <w:rPr>
-          <w:lang w:val="de-AT"/>
-        </w:rPr>
-        <w:t>: Sundgau</w:t>
-      </w:r>
-    </w:p>
-  </w:comment>
-  <w:comment w:id="21" w:author="Christopher F. Laferl" w:date="2020-09-04T00:01:00Z" w:initials="CFL">
     <w:p>
       <w:pPr>
         <w:pStyle w:val="Kommentartext"/>
@@ -1694,12 +4824,10 @@
   <w15:commentEx w15:paraId="757DE402" w15:done="0"/>
   <w15:commentEx w15:paraId="79A11CCE" w15:done="0"/>
   <w15:commentEx w15:paraId="34DB033F" w15:done="0"/>
-  <w15:commentEx w15:paraId="77E7D3B0" w15:done="0"/>
   <w15:commentEx w15:paraId="51185DD4" w15:done="0"/>
   <w15:commentEx w15:paraId="2ED474F8" w15:done="0"/>
   <w15:commentEx w15:paraId="2798179A" w15:done="0"/>
   <w15:commentEx w15:paraId="10CE29B1" w15:done="0"/>
-  <w15:commentEx w15:paraId="653D2D37" w15:done="0"/>
   <w15:commentEx w15:paraId="6C1F7ADC" w15:done="0"/>
   <w15:commentEx w15:paraId="50222E5C" w15:done="0"/>
   <w15:commentEx w15:paraId="4A596F11" w15:done="0"/>
@@ -1709,8 +4837,6 @@
 
 <file path=word/commentsExtensible.xml><?xml version="1.0" encoding="utf-8"?>
 <w16cex:commentsExtensible xmlns:wpc="http://schemas.microsoft.com/office/word/2010/wordprocessingCanvas" xmlns:cx="http://schemas.microsoft.com/office/drawing/2014/chartex" xmlns:cx1="http://schemas.microsoft.com/office/drawing/2015/9/8/chartex" xmlns:cx2="http://schemas.microsoft.com/office/drawing/2015/10/21/chartex" xmlns:cx3="http://schemas.microsoft.com/office/drawing/2016/5/9/chartex" xmlns:cx4="http://schemas.microsoft.com/office/drawing/2016/5/10/chartex" xmlns:cx5="http://schemas.microsoft.com/office/drawing/2016/5/11/chartex" xmlns:cx6="http://schemas.microsoft.com/office/drawing/2016/5/12/chartex" xmlns:cx7="http://schemas.microsoft.com/office/drawing/2016/5/13/chartex" xmlns:cx8="http://schemas.microsoft.com/office/drawing/2016/5/14/chartex" xmlns:mc="http://schemas.openxmlformats.org/markup-compatibility/2006" xmlns:aink="http://schemas.microsoft.com/office/drawing/2016/ink" xmlns:am3d="http://schemas.microsoft.com/office/drawing/2017/model3d" xmlns:o="urn:schemas-microsoft-com:office:office" xmlns:oel="http://schemas.microsoft.com/office/2019/extlst" xmlns:r="http://schemas.openxmlformats.org/officeDocument/2006/relationships" xmlns:m="http://schemas.openxmlformats.org/officeDocument/2006/math" xmlns:v="urn:schemas-microsoft-com:vml" xmlns:wp14="http://schemas.microsoft.com/office/word/2010/wordprocessingDrawing" xmlns:wp="http://schemas.openxmlformats.org/drawingml/2006/wordprocessingDrawing" xmlns:w10="urn:schemas-microsoft-com:office:word" xmlns:w="http://schemas.openxmlformats.org/wordprocessingml/2006/main" xmlns:w14="http://schemas.microsoft.com/office/word/2010/wordml" xmlns:w15="http://schemas.microsoft.com/office/word/2012/wordml" xmlns:w16cex="http://schemas.microsoft.com/office/word/2018/wordml/cex" xmlns:w16cid="http://schemas.microsoft.com/office/word/2016/wordml/cid" xmlns:w16="http://schemas.microsoft.com/office/word/2018/wordml" xmlns:w16sdtdh="http://schemas.microsoft.com/office/word/2020/wordml/sdtdatahash" xmlns:w16se="http://schemas.microsoft.com/office/word/2015/wordml/symex" xmlns:wpg="http://schemas.microsoft.com/office/word/2010/wordprocessingGroup" xmlns:wpi="http://schemas.microsoft.com/office/word/2010/wordprocessingInk" xmlns:wne="http://schemas.microsoft.com/office/word/2006/wordml" xmlns:wps="http://schemas.microsoft.com/office/word/2010/wordprocessingShape" mc:Ignorable="w14 w15 w16se w16cid w16 w16cex w16sdtdh wp14">
-  <w16cex:commentExtensible w16cex:durableId="24A27828" w16cex:dateUtc="2021-07-21T08:40:00Z"/>
-  <w16cex:commentExtensible w16cex:durableId="24A2784D" w16cex:dateUtc="2021-07-21T08:41:00Z"/>
   <w16cex:commentExtensible w16cex:durableId="24A27857" w16cex:dateUtc="2021-07-21T08:41:00Z"/>
 </w16cex:commentsExtensible>
 </file>
@@ -1729,12 +4855,10 @@
   <w16cid:commentId w16cid:paraId="757DE402" w16cid:durableId="231763AD"/>
   <w16cid:commentId w16cid:paraId="79A11CCE" w16cid:durableId="231763AE"/>
   <w16cid:commentId w16cid:paraId="34DB033F" w16cid:durableId="231763AF"/>
-  <w16cid:commentId w16cid:paraId="77E7D3B0" w16cid:durableId="24A27828"/>
   <w16cid:commentId w16cid:paraId="51185DD4" w16cid:durableId="231763B0"/>
   <w16cid:commentId w16cid:paraId="2ED474F8" w16cid:durableId="231763B1"/>
   <w16cid:commentId w16cid:paraId="2798179A" w16cid:durableId="231763B2"/>
   <w16cid:commentId w16cid:paraId="10CE29B1" w16cid:durableId="231763B3"/>
-  <w16cid:commentId w16cid:paraId="653D2D37" w16cid:durableId="24A2784D"/>
   <w16cid:commentId w16cid:paraId="6C1F7ADC" w16cid:durableId="24A27857"/>
   <w16cid:commentId w16cid:paraId="50222E5C" w16cid:durableId="231763B4"/>
   <w16cid:commentId w16cid:paraId="4A596F11" w16cid:durableId="231763B5"/>
@@ -1922,7 +5046,7 @@
     <w:lsdException w:name="Table Web 2" w:semiHidden="1" w:unhideWhenUsed="1"/>
     <w:lsdException w:name="Table Web 3" w:semiHidden="1" w:unhideWhenUsed="1"/>
     <w:lsdException w:name="Balloon Text" w:semiHidden="1" w:unhideWhenUsed="1"/>
-    <w:lsdException w:name="Table Grid" w:semiHidden="1" w:uiPriority="59" w:unhideWhenUsed="1"/>
+    <w:lsdException w:name="Table Grid" w:uiPriority="59"/>
     <w:lsdException w:name="Table Theme" w:semiHidden="1" w:unhideWhenUsed="1"/>
     <w:lsdException w:name="Placeholder Text" w:semiHidden="1"/>
     <w:lsdException w:name="No Spacing" w:uiPriority="1" w:qFormat="1"/>

--- a/data/docx/band_001/1061.docx
+++ b/data/docx/band_001/1061.docx
@@ -3617,7 +3617,30 @@
         <w:rPr>
           <w:color w:val="auto"/>
         </w:rPr>
-        <w:t xml:space="preserve"> als neuen Hauptmann von Regensburg anzuerkennen und ihm ohne fernere Vorenthaltung Besoldung zukommen zu lassen, K an den Rat von Regensburg, Palencia, 4. 8. 1534 (Wien, </w:t>
+        <w:t xml:space="preserve"> als neuen Hauptmann von Regensburg anzuerkennen und ihm ohne fernere Vorenthaltung Besoldung zukommen zu lassen, K an den Rat von Regensburg, </w:t>
+      </w:r>
+      <w:commentRangeStart w:id="12"/>
+      <w:r>
+        <w:rPr>
+          <w:color w:val="auto"/>
+        </w:rPr>
+        <w:t>Palencia</w:t>
+      </w:r>
+      <w:commentRangeEnd w:id="12"/>
+      <w:r>
+        <w:rPr>
+          <w:rStyle w:val="Kommentarzeichen"/>
+          <w:rFonts w:asciiTheme="minorHAnsi" w:hAnsiTheme="minorHAnsi" w:cstheme="minorBidi"/>
+          <w:i w:val="0"/>
+          <w:color w:val="auto"/>
+        </w:rPr>
+        <w:commentReference w:id="12"/>
+      </w:r>
+      <w:r>
+        <w:rPr>
+          <w:color w:val="auto"/>
+        </w:rPr>
+        <w:t xml:space="preserve">, 4. 8. 1534 (Wien, </w:t>
       </w:r>
       <w:proofErr w:type="spellStart"/>
       <w:r>
@@ -3877,19 +3900,19 @@
         </w:rPr>
         <w:t xml:space="preserve">Markgrafen </w:t>
       </w:r>
-      <w:commentRangeStart w:id="12"/>
+      <w:commentRangeStart w:id="13"/>
       <w:r>
         <w:rPr>
           <w:color w:val="auto"/>
         </w:rPr>
         <w:t>Christoph</w:t>
       </w:r>
-      <w:commentRangeEnd w:id="12"/>
-      <w:r>
-        <w:rPr>
-          <w:color w:val="auto"/>
-        </w:rPr>
-        <w:commentReference w:id="12"/>
+      <w:commentRangeEnd w:id="13"/>
+      <w:r>
+        <w:rPr>
+          <w:color w:val="auto"/>
+        </w:rPr>
+        <w:commentReference w:id="13"/>
       </w:r>
       <w:r>
         <w:rPr>
@@ -3903,19 +3926,19 @@
         </w:rPr>
         <w:t xml:space="preserve">Sohnes </w:t>
       </w:r>
-      <w:commentRangeStart w:id="13"/>
+      <w:commentRangeStart w:id="14"/>
       <w:r>
         <w:rPr>
           <w:color w:val="auto"/>
         </w:rPr>
         <w:t>Philipp</w:t>
       </w:r>
-      <w:commentRangeEnd w:id="13"/>
-      <w:r>
-        <w:rPr>
-          <w:color w:val="auto"/>
-        </w:rPr>
-        <w:commentReference w:id="13"/>
+      <w:commentRangeEnd w:id="14"/>
+      <w:r>
+        <w:rPr>
+          <w:color w:val="auto"/>
+        </w:rPr>
+        <w:commentReference w:id="14"/>
       </w:r>
       <w:r>
         <w:rPr>
@@ -4021,19 +4044,19 @@
         </w:rPr>
         <w:t xml:space="preserve">: Bernhard III., Markgraf von Baden, 416. </w:t>
       </w:r>
-      <w:commentRangeStart w:id="14"/>
+      <w:commentRangeStart w:id="15"/>
       <w:r>
         <w:rPr>
           <w:color w:val="auto"/>
         </w:rPr>
         <w:t>Elisabeth</w:t>
       </w:r>
-      <w:commentRangeEnd w:id="14"/>
-      <w:r>
-        <w:rPr>
-          <w:color w:val="auto"/>
-        </w:rPr>
-        <w:commentReference w:id="14"/>
+      <w:commentRangeEnd w:id="15"/>
+      <w:r>
+        <w:rPr>
+          <w:color w:val="auto"/>
+        </w:rPr>
+        <w:commentReference w:id="15"/>
       </w:r>
       <w:r>
         <w:rPr>
@@ -4041,14 +4064,14 @@
         </w:rPr>
         <w:t xml:space="preserve">, eine Tochter des Markgrafen Ernst von Baden, dem – wie im Brieftext zu lesen ist – durch F ein Halbjahresindult hinsichtlich der Belehnung mit der Markgrafschaft gewährt worden war, hatte 1533 Gabriel de </w:t>
       </w:r>
-      <w:commentRangeStart w:id="15"/>
+      <w:commentRangeStart w:id="16"/>
       <w:r>
         <w:rPr>
           <w:color w:val="auto"/>
         </w:rPr>
         <w:t>Salamanca</w:t>
       </w:r>
-      <w:commentRangeEnd w:id="15"/>
+      <w:commentRangeEnd w:id="16"/>
       <w:r>
         <w:rPr>
           <w:rStyle w:val="Kommentarzeichen"/>
@@ -4056,7 +4079,7 @@
           <w:sz w:val="24"/>
           <w:szCs w:val="24"/>
         </w:rPr>
-        <w:commentReference w:id="15"/>
+        <w:commentReference w:id="16"/>
       </w:r>
       <w:r>
         <w:rPr>
@@ -4088,44 +4111,16 @@
         <w:rPr>
           <w:color w:val="auto"/>
         </w:rPr>
-        <w:t xml:space="preserve">Markgraf Ernst von Baden wandte sich in Betreff der Vormundschaft über die Kinder seines verstorbenen Bruders direkt an K, Pforzheim, 22. 5. und 20. 4. 1537 (Wien, </w:t>
-      </w:r>
-      <w:proofErr w:type="spellStart"/>
-      <w:r>
-        <w:rPr>
-          <w:color w:val="auto"/>
-        </w:rPr>
-        <w:t>HHStA</w:t>
-      </w:r>
-      <w:proofErr w:type="spellEnd"/>
-      <w:r>
-        <w:rPr>
-          <w:color w:val="auto"/>
-        </w:rPr>
-        <w:t xml:space="preserve">, RHR Badische Akten, </w:t>
-      </w:r>
-      <w:proofErr w:type="spellStart"/>
-      <w:r>
-        <w:rPr>
-          <w:color w:val="auto"/>
-        </w:rPr>
-        <w:t>Judicialia</w:t>
-      </w:r>
-      <w:proofErr w:type="spellEnd"/>
-      <w:r>
-        <w:rPr>
-          <w:color w:val="auto"/>
-        </w:rPr>
-        <w:t xml:space="preserve"> (Prozessakten) 7/8). Testamentarische Regelungen hatte Markgraf Ernst von Baden bereits selbst getroffen. Zu der von K vorgenommenen Bestätigung des betreffenden Testaments des Markgrafen von Baden, </w:t>
-      </w:r>
-      <w:commentRangeStart w:id="16"/>
-      <w:r>
-        <w:rPr>
-          <w:color w:val="auto"/>
-        </w:rPr>
-        <w:t>Regensburg</w:t>
-      </w:r>
-      <w:commentRangeEnd w:id="16"/>
+        <w:t xml:space="preserve">Markgraf Ernst von Baden wandte sich in Betreff der Vormundschaft über die Kinder seines verstorbenen Bruders direkt an K, </w:t>
+      </w:r>
+      <w:commentRangeStart w:id="17"/>
+      <w:r>
+        <w:rPr>
+          <w:color w:val="auto"/>
+        </w:rPr>
+        <w:t>Pforzheim</w:t>
+      </w:r>
+      <w:commentRangeEnd w:id="17"/>
       <w:r>
         <w:rPr>
           <w:rStyle w:val="Kommentarzeichen"/>
@@ -4133,7 +4128,58 @@
           <w:i w:val="0"/>
           <w:color w:val="auto"/>
         </w:rPr>
-        <w:commentReference w:id="16"/>
+        <w:commentReference w:id="17"/>
+      </w:r>
+      <w:r>
+        <w:rPr>
+          <w:color w:val="auto"/>
+        </w:rPr>
+        <w:t xml:space="preserve">, 22. 5. und 20. 4. 1537 (Wien, </w:t>
+      </w:r>
+      <w:proofErr w:type="spellStart"/>
+      <w:r>
+        <w:rPr>
+          <w:color w:val="auto"/>
+        </w:rPr>
+        <w:t>HHStA</w:t>
+      </w:r>
+      <w:proofErr w:type="spellEnd"/>
+      <w:r>
+        <w:rPr>
+          <w:color w:val="auto"/>
+        </w:rPr>
+        <w:t xml:space="preserve">, RHR Badische Akten, </w:t>
+      </w:r>
+      <w:proofErr w:type="spellStart"/>
+      <w:r>
+        <w:rPr>
+          <w:color w:val="auto"/>
+        </w:rPr>
+        <w:t>Judicialia</w:t>
+      </w:r>
+      <w:proofErr w:type="spellEnd"/>
+      <w:r>
+        <w:rPr>
+          <w:color w:val="auto"/>
+        </w:rPr>
+        <w:t xml:space="preserve"> (Prozessakten) 7/8). Testamentarische Regelungen hatte Markgraf Ernst von Baden bereits selbst getroffen. Zu der von K vorgenommenen Bestätigung des betreffenden Testaments des Markgrafen von Baden, </w:t>
+      </w:r>
+      <w:commentRangeStart w:id="18"/>
+      <w:r>
+        <w:rPr>
+          <w:color w:val="auto"/>
+        </w:rPr>
+        <w:t>Regensburg</w:t>
+      </w:r>
+      <w:commentRangeEnd w:id="18"/>
+      <w:r>
+        <w:rPr>
+          <w:rStyle w:val="Kommentarzeichen"/>
+          <w:rFonts w:asciiTheme="minorHAnsi" w:hAnsiTheme="minorHAnsi" w:cstheme="minorBidi"/>
+          <w:i w:val="0"/>
+          <w:color w:val="auto"/>
+        </w:rPr>
+        <w:commentReference w:id="18"/>
       </w:r>
       <w:r>
         <w:rPr>
@@ -4209,14 +4255,14 @@
         </w:rPr>
         <w:t xml:space="preserve"> bei Markgraf Ernst von Baden direkt vorgesprochen, nachdem Prälaten im </w:t>
       </w:r>
-      <w:commentRangeStart w:id="17"/>
+      <w:commentRangeStart w:id="19"/>
       <w:r>
         <w:rPr>
           <w:color w:val="auto"/>
         </w:rPr>
         <w:t>Breisgau</w:t>
       </w:r>
-      <w:commentRangeEnd w:id="17"/>
+      <w:commentRangeEnd w:id="19"/>
       <w:r>
         <w:rPr>
           <w:rStyle w:val="Kommentarzeichen"/>
@@ -4224,7 +4270,7 @@
           <w:sz w:val="24"/>
           <w:szCs w:val="24"/>
         </w:rPr>
-        <w:commentReference w:id="17"/>
+        <w:commentReference w:id="19"/>
       </w:r>
       <w:r>
         <w:rPr>
@@ -4232,14 +4278,14 @@
         </w:rPr>
         <w:t xml:space="preserve">, </w:t>
       </w:r>
-      <w:commentRangeStart w:id="18"/>
+      <w:commentRangeStart w:id="20"/>
       <w:r>
         <w:rPr>
           <w:color w:val="auto"/>
         </w:rPr>
         <w:t>Sundgau</w:t>
       </w:r>
-      <w:commentRangeEnd w:id="18"/>
+      <w:commentRangeEnd w:id="20"/>
       <w:r>
         <w:rPr>
           <w:rStyle w:val="Kommentarzeichen"/>
@@ -4247,7 +4293,7 @@
           <w:sz w:val="24"/>
           <w:szCs w:val="24"/>
         </w:rPr>
-        <w:commentReference w:id="18"/>
+        <w:commentReference w:id="20"/>
       </w:r>
       <w:r>
         <w:rPr>
@@ -4255,14 +4301,14 @@
         </w:rPr>
         <w:t xml:space="preserve"> und </w:t>
       </w:r>
-      <w:commentRangeStart w:id="19"/>
+      <w:commentRangeStart w:id="21"/>
       <w:r>
         <w:rPr>
           <w:color w:val="auto"/>
         </w:rPr>
         <w:t>Schwarzwald</w:t>
       </w:r>
-      <w:commentRangeEnd w:id="19"/>
+      <w:commentRangeEnd w:id="21"/>
       <w:r>
         <w:rPr>
           <w:rStyle w:val="Kommentarzeichen"/>
@@ -4270,7 +4316,7 @@
           <w:sz w:val="24"/>
           <w:szCs w:val="24"/>
         </w:rPr>
-        <w:commentReference w:id="19"/>
+        <w:commentReference w:id="21"/>
       </w:r>
       <w:r>
         <w:rPr>
@@ -4591,7 +4637,7 @@
       <w:pPr>
         <w:pStyle w:val="Kommentartext"/>
         <w:rPr>
-          <w:lang w:val="de-AT"/>
+          <w:lang w:val="en-US"/>
         </w:rPr>
       </w:pPr>
       <w:r>
@@ -4602,27 +4648,55 @@
       </w:r>
       <w:r>
         <w:rPr>
-          <w:lang w:val="de-AT"/>
+          <w:lang w:val="en-US"/>
         </w:rPr>
         <w:t xml:space="preserve">P: </w:t>
       </w:r>
       <w:proofErr w:type="spellStart"/>
       <w:r>
         <w:rPr>
-          <w:lang w:val="de-AT"/>
+          <w:lang w:val="en-US"/>
         </w:rPr>
         <w:t>Plarer</w:t>
       </w:r>
       <w:proofErr w:type="spellEnd"/>
       <w:r>
         <w:rPr>
-          <w:lang w:val="de-AT"/>
+          <w:lang w:val="en-US"/>
         </w:rPr>
         <w:t>, Christoph</w:t>
       </w:r>
     </w:p>
   </w:comment>
-  <w:comment w:id="12" w:author="Christopher F. Laferl" w:date="2017-08-02T14:00:00Z" w:initials="CFL">
+  <w:comment w:id="12" w:author="Laferl Christopher" w:date="2023-06-29T20:43:00Z" w:initials="LC">
+    <w:p>
+      <w:pPr>
+        <w:pStyle w:val="Kommentartext"/>
+        <w:rPr>
+          <w:lang w:val="en-US"/>
+        </w:rPr>
+      </w:pPr>
+      <w:r>
+        <w:rPr>
+          <w:rStyle w:val="Kommentarzeichen"/>
+        </w:rPr>
+        <w:annotationRef/>
+      </w:r>
+      <w:r>
+        <w:rPr>
+          <w:lang w:val="en-US"/>
+        </w:rPr>
+        <w:t>O: P</w:t>
+      </w:r>
+      <w:r>
+        <w:rPr>
+          <w:lang w:val="en-US"/>
+        </w:rPr>
+        <w:t>alencia</w:t>
+      </w:r>
+    </w:p>
+  </w:comment>
+  <w:comment w:id="13" w:author="Christopher F. Laferl" w:date="2017-08-02T14:00:00Z" w:initials="CFL">
     <w:p>
       <w:pPr>
         <w:pStyle w:val="Kommentartext"/>
@@ -4644,7 +4718,7 @@
       </w:r>
     </w:p>
   </w:comment>
-  <w:comment w:id="13" w:author="Christopher F. Laferl" w:date="2017-08-02T14:01:00Z" w:initials="CFL">
+  <w:comment w:id="14" w:author="Christopher F. Laferl" w:date="2017-08-02T14:01:00Z" w:initials="CFL">
     <w:p>
       <w:pPr>
         <w:pStyle w:val="Kommentartext"/>
@@ -4663,31 +4737,6 @@
       </w:r>
       <w:r>
         <w:t>, Markgraf</w:t>
-      </w:r>
-    </w:p>
-  </w:comment>
-  <w:comment w:id="14" w:author="Christopher F. Laferl" w:date="2017-08-02T14:02:00Z" w:initials="CFL">
-    <w:p>
-      <w:pPr>
-        <w:pStyle w:val="Kommentartext"/>
-      </w:pPr>
-      <w:r>
-        <w:rPr>
-          <w:rStyle w:val="Kommentarzeichen"/>
-        </w:rPr>
-        <w:annotationRef/>
-      </w:r>
-      <w:r>
-        <w:t xml:space="preserve">P: </w:t>
-      </w:r>
-      <w:r>
-        <w:t xml:space="preserve">Salamanca-Ortenburg, </w:t>
-      </w:r>
-      <w:r>
-        <w:t>Elisabeth von</w:t>
-      </w:r>
-      <w:r>
-        <w:t xml:space="preserve"> (Baden)</w:t>
       </w:r>
     </w:p>
   </w:comment>
@@ -4695,9 +4744,6 @@
     <w:p>
       <w:pPr>
         <w:pStyle w:val="Kommentartext"/>
-        <w:rPr>
-          <w:lang w:val="pt-BR"/>
-        </w:rPr>
       </w:pPr>
       <w:r>
         <w:rPr>
@@ -4706,14 +4752,20 @@
         <w:annotationRef/>
       </w:r>
       <w:r>
-        <w:rPr>
-          <w:lang w:val="pt-BR"/>
-        </w:rPr>
-        <w:t>P: Salamanca</w:t>
+        <w:t xml:space="preserve">P: </w:t>
+      </w:r>
+      <w:r>
+        <w:t xml:space="preserve">Salamanca-Ortenburg, </w:t>
+      </w:r>
+      <w:r>
+        <w:t>Elisabeth von</w:t>
+      </w:r>
+      <w:r>
+        <w:t xml:space="preserve"> (Baden)</w:t>
       </w:r>
     </w:p>
   </w:comment>
-  <w:comment w:id="16" w:author="Christopher F. Laferl" w:date="2021-07-21T10:41:00Z" w:initials="CFL">
+  <w:comment w:id="16" w:author="Christopher F. Laferl" w:date="2017-08-02T14:02:00Z" w:initials="CFL">
     <w:p>
       <w:pPr>
         <w:pStyle w:val="Kommentartext"/>
@@ -4731,17 +4783,14 @@
         <w:rPr>
           <w:lang w:val="pt-BR"/>
         </w:rPr>
-        <w:t>O: Regensburg</w:t>
+        <w:t>P: Salamanca</w:t>
       </w:r>
     </w:p>
   </w:comment>
-  <w:comment w:id="17" w:author="Christopher F. Laferl" w:date="2020-09-04T00:01:00Z" w:initials="CFL">
+  <w:comment w:id="17" w:author="Laferl Christopher" w:date="2023-06-29T20:49:00Z" w:initials="LC">
     <w:p>
       <w:pPr>
         <w:pStyle w:val="Kommentartext"/>
-        <w:rPr>
-          <w:lang w:val="de-AT"/>
-        </w:rPr>
       </w:pPr>
       <w:r>
         <w:rPr>
@@ -4750,25 +4799,16 @@
         <w:annotationRef/>
       </w:r>
       <w:r>
-        <w:rPr>
-          <w:lang w:val="de-AT"/>
-        </w:rPr>
-        <w:t>S</w:t>
-      </w:r>
-      <w:r>
-        <w:rPr>
-          <w:lang w:val="de-AT"/>
-        </w:rPr>
-        <w:t>: Breisgau</w:t>
+        <w:t>O: Pforzheim</w:t>
       </w:r>
     </w:p>
   </w:comment>
-  <w:comment w:id="18" w:author="Christopher F. Laferl" w:date="2020-09-04T00:01:00Z" w:initials="CFL">
+  <w:comment w:id="18" w:author="Christopher F. Laferl" w:date="2021-07-21T10:41:00Z" w:initials="CFL">
     <w:p>
       <w:pPr>
         <w:pStyle w:val="Kommentartext"/>
         <w:rPr>
-          <w:lang w:val="de-AT"/>
+          <w:lang w:val="pt-BR"/>
         </w:rPr>
       </w:pPr>
       <w:r>
@@ -4779,19 +4819,69 @@
       </w:r>
       <w:r>
         <w:rPr>
-          <w:lang w:val="de-AT"/>
-        </w:rPr>
-        <w:t>S</w:t>
-      </w:r>
-      <w:r>
-        <w:rPr>
-          <w:lang w:val="de-AT"/>
-        </w:rPr>
-        <w:t>: Sundgau</w:t>
+          <w:lang w:val="pt-BR"/>
+        </w:rPr>
+        <w:t>O: Regensburg</w:t>
       </w:r>
     </w:p>
   </w:comment>
   <w:comment w:id="19" w:author="Christopher F. Laferl" w:date="2020-09-04T00:01:00Z" w:initials="CFL">
+    <w:p>
+      <w:pPr>
+        <w:pStyle w:val="Kommentartext"/>
+        <w:rPr>
+          <w:lang w:val="de-AT"/>
+        </w:rPr>
+      </w:pPr>
+      <w:r>
+        <w:rPr>
+          <w:rStyle w:val="Kommentarzeichen"/>
+        </w:rPr>
+        <w:annotationRef/>
+      </w:r>
+      <w:r>
+        <w:rPr>
+          <w:lang w:val="de-AT"/>
+        </w:rPr>
+        <w:t>S</w:t>
+      </w:r>
+      <w:r>
+        <w:rPr>
+          <w:lang w:val="de-AT"/>
+        </w:rPr>
+        <w:t>: Breisgau</w:t>
+      </w:r>
+    </w:p>
+  </w:comment>
+  <w:comment w:id="20" w:author="Christopher F. Laferl" w:date="2020-09-04T00:01:00Z" w:initials="CFL">
+    <w:p>
+      <w:pPr>
+        <w:pStyle w:val="Kommentartext"/>
+        <w:rPr>
+          <w:lang w:val="de-AT"/>
+        </w:rPr>
+      </w:pPr>
+      <w:r>
+        <w:rPr>
+          <w:rStyle w:val="Kommentarzeichen"/>
+        </w:rPr>
+        <w:annotationRef/>
+      </w:r>
+      <w:r>
+        <w:rPr>
+          <w:lang w:val="de-AT"/>
+        </w:rPr>
+        <w:t>S</w:t>
+      </w:r>
+      <w:r>
+        <w:rPr>
+          <w:lang w:val="de-AT"/>
+        </w:rPr>
+        <w:t>: Sundgau</w:t>
+      </w:r>
+    </w:p>
+  </w:comment>
+  <w:comment w:id="21" w:author="Christopher F. Laferl" w:date="2020-09-04T00:01:00Z" w:initials="CFL">
     <w:p>
       <w:pPr>
         <w:pStyle w:val="Kommentartext"/>
@@ -4824,10 +4914,12 @@
   <w15:commentEx w15:paraId="757DE402" w15:done="0"/>
   <w15:commentEx w15:paraId="79A11CCE" w15:done="0"/>
   <w15:commentEx w15:paraId="34DB033F" w15:done="0"/>
+  <w15:commentEx w15:paraId="3C34E075" w15:done="0"/>
   <w15:commentEx w15:paraId="51185DD4" w15:done="0"/>
   <w15:commentEx w15:paraId="2ED474F8" w15:done="0"/>
   <w15:commentEx w15:paraId="2798179A" w15:done="0"/>
   <w15:commentEx w15:paraId="10CE29B1" w15:done="0"/>
+  <w15:commentEx w15:paraId="347EDF07" w15:done="0"/>
   <w15:commentEx w15:paraId="6C1F7ADC" w15:done="0"/>
   <w15:commentEx w15:paraId="50222E5C" w15:done="0"/>
   <w15:commentEx w15:paraId="4A596F11" w15:done="0"/>
@@ -4837,6 +4929,8 @@
 
 <file path=word/commentsExtensible.xml><?xml version="1.0" encoding="utf-8"?>
 <w16cex:commentsExtensible xmlns:wpc="http://schemas.microsoft.com/office/word/2010/wordprocessingCanvas" xmlns:cx="http://schemas.microsoft.com/office/drawing/2014/chartex" xmlns:cx1="http://schemas.microsoft.com/office/drawing/2015/9/8/chartex" xmlns:cx2="http://schemas.microsoft.com/office/drawing/2015/10/21/chartex" xmlns:cx3="http://schemas.microsoft.com/office/drawing/2016/5/9/chartex" xmlns:cx4="http://schemas.microsoft.com/office/drawing/2016/5/10/chartex" xmlns:cx5="http://schemas.microsoft.com/office/drawing/2016/5/11/chartex" xmlns:cx6="http://schemas.microsoft.com/office/drawing/2016/5/12/chartex" xmlns:cx7="http://schemas.microsoft.com/office/drawing/2016/5/13/chartex" xmlns:cx8="http://schemas.microsoft.com/office/drawing/2016/5/14/chartex" xmlns:mc="http://schemas.openxmlformats.org/markup-compatibility/2006" xmlns:aink="http://schemas.microsoft.com/office/drawing/2016/ink" xmlns:am3d="http://schemas.microsoft.com/office/drawing/2017/model3d" xmlns:o="urn:schemas-microsoft-com:office:office" xmlns:oel="http://schemas.microsoft.com/office/2019/extlst" xmlns:r="http://schemas.openxmlformats.org/officeDocument/2006/relationships" xmlns:m="http://schemas.openxmlformats.org/officeDocument/2006/math" xmlns:v="urn:schemas-microsoft-com:vml" xmlns:wp14="http://schemas.microsoft.com/office/word/2010/wordprocessingDrawing" xmlns:wp="http://schemas.openxmlformats.org/drawingml/2006/wordprocessingDrawing" xmlns:w10="urn:schemas-microsoft-com:office:word" xmlns:w="http://schemas.openxmlformats.org/wordprocessingml/2006/main" xmlns:w14="http://schemas.microsoft.com/office/word/2010/wordml" xmlns:w15="http://schemas.microsoft.com/office/word/2012/wordml" xmlns:w16cex="http://schemas.microsoft.com/office/word/2018/wordml/cex" xmlns:w16cid="http://schemas.microsoft.com/office/word/2016/wordml/cid" xmlns:w16="http://schemas.microsoft.com/office/word/2018/wordml" xmlns:w16sdtdh="http://schemas.microsoft.com/office/word/2020/wordml/sdtdatahash" xmlns:w16se="http://schemas.microsoft.com/office/word/2015/wordml/symex" xmlns:wpg="http://schemas.microsoft.com/office/word/2010/wordprocessingGroup" xmlns:wpi="http://schemas.microsoft.com/office/word/2010/wordprocessingInk" xmlns:wne="http://schemas.microsoft.com/office/word/2006/wordml" xmlns:wps="http://schemas.microsoft.com/office/word/2010/wordprocessingShape" mc:Ignorable="w14 w15 w16se w16cid w16 w16cex w16sdtdh wp14">
+  <w16cex:commentExtensible w16cex:durableId="28486B85" w16cex:dateUtc="2023-06-29T18:43:00Z"/>
+  <w16cex:commentExtensible w16cex:durableId="28486CE0" w16cex:dateUtc="2023-06-29T18:49:00Z"/>
   <w16cex:commentExtensible w16cex:durableId="24A27857" w16cex:dateUtc="2021-07-21T08:41:00Z"/>
 </w16cex:commentsExtensible>
 </file>
@@ -4855,10 +4949,12 @@
   <w16cid:commentId w16cid:paraId="757DE402" w16cid:durableId="231763AD"/>
   <w16cid:commentId w16cid:paraId="79A11CCE" w16cid:durableId="231763AE"/>
   <w16cid:commentId w16cid:paraId="34DB033F" w16cid:durableId="231763AF"/>
+  <w16cid:commentId w16cid:paraId="3C34E075" w16cid:durableId="28486B85"/>
   <w16cid:commentId w16cid:paraId="51185DD4" w16cid:durableId="231763B0"/>
   <w16cid:commentId w16cid:paraId="2ED474F8" w16cid:durableId="231763B1"/>
   <w16cid:commentId w16cid:paraId="2798179A" w16cid:durableId="231763B2"/>
   <w16cid:commentId w16cid:paraId="10CE29B1" w16cid:durableId="231763B3"/>
+  <w16cid:commentId w16cid:paraId="347EDF07" w16cid:durableId="28486CE0"/>
   <w16cid:commentId w16cid:paraId="6C1F7ADC" w16cid:durableId="24A27857"/>
   <w16cid:commentId w16cid:paraId="50222E5C" w16cid:durableId="231763B4"/>
   <w16cid:commentId w16cid:paraId="4A596F11" w16cid:durableId="231763B5"/>
@@ -4870,6 +4966,9 @@
 <w15:people xmlns:wpc="http://schemas.microsoft.com/office/word/2010/wordprocessingCanvas" xmlns:cx="http://schemas.microsoft.com/office/drawing/2014/chartex" xmlns:cx1="http://schemas.microsoft.com/office/drawing/2015/9/8/chartex" xmlns:cx2="http://schemas.microsoft.com/office/drawing/2015/10/21/chartex" xmlns:cx3="http://schemas.microsoft.com/office/drawing/2016/5/9/chartex" xmlns:cx4="http://schemas.microsoft.com/office/drawing/2016/5/10/chartex" xmlns:cx5="http://schemas.microsoft.com/office/drawing/2016/5/11/chartex" xmlns:cx6="http://schemas.microsoft.com/office/drawing/2016/5/12/chartex" xmlns:cx7="http://schemas.microsoft.com/office/drawing/2016/5/13/chartex" xmlns:cx8="http://schemas.microsoft.com/office/drawing/2016/5/14/chartex" xmlns:mc="http://schemas.openxmlformats.org/markup-compatibility/2006" xmlns:aink="http://schemas.microsoft.com/office/drawing/2016/ink" xmlns:am3d="http://schemas.microsoft.com/office/drawing/2017/model3d" xmlns:o="urn:schemas-microsoft-com:office:office" xmlns:oel="http://schemas.microsoft.com/office/2019/extlst" xmlns:r="http://schemas.openxmlformats.org/officeDocument/2006/relationships" xmlns:m="http://schemas.openxmlformats.org/officeDocument/2006/math" xmlns:v="urn:schemas-microsoft-com:vml" xmlns:wp14="http://schemas.microsoft.com/office/word/2010/wordprocessingDrawing" xmlns:wp="http://schemas.openxmlformats.org/drawingml/2006/wordprocessingDrawing" xmlns:w10="urn:schemas-microsoft-com:office:word" xmlns:w="http://schemas.openxmlformats.org/wordprocessingml/2006/main" xmlns:w14="http://schemas.microsoft.com/office/word/2010/wordml" xmlns:w15="http://schemas.microsoft.com/office/word/2012/wordml" xmlns:w16cex="http://schemas.microsoft.com/office/word/2018/wordml/cex" xmlns:w16cid="http://schemas.microsoft.com/office/word/2016/wordml/cid" xmlns:w16="http://schemas.microsoft.com/office/word/2018/wordml" xmlns:w16sdtdh="http://schemas.microsoft.com/office/word/2020/wordml/sdtdatahash" xmlns:w16se="http://schemas.microsoft.com/office/word/2015/wordml/symex" xmlns:wpg="http://schemas.microsoft.com/office/word/2010/wordprocessingGroup" xmlns:wpi="http://schemas.microsoft.com/office/word/2010/wordprocessingInk" xmlns:wne="http://schemas.microsoft.com/office/word/2006/wordml" xmlns:wps="http://schemas.microsoft.com/office/word/2010/wordprocessingShape" mc:Ignorable="w14 w15 w16se w16cid w16 w16cex w16sdtdh wp14">
   <w15:person w15:author="Christopher F. Laferl">
     <w15:presenceInfo w15:providerId="Windows Live" w15:userId="bf156334d2a93e2d"/>
+  </w15:person>
+  <w15:person w15:author="Laferl Christopher">
+    <w15:presenceInfo w15:providerId="AD" w15:userId="S::Christopher.Laferl@plus.ac.at::52a188a1-9db7-49e1-8528-8e8bfd8f1b38"/>
   </w15:person>
 </w15:people>
 </file>
